--- a/TIEs_101_C_4장_기본 데이터 타입.docx
+++ b/TIEs_101_C_4장_기본 데이터 타입.docx
@@ -2818,11 +2818,6 @@
       </w:r>
     </w:p>
     <w:p>
-      <w:pPr>
-        <w:rPr>
-          <w:rFonts w:hint="eastAsia"/>
-        </w:rPr>
-      </w:pPr>
       <w:r>
         <w:rPr>
           <w:rFonts w:hint="eastAsia"/>
@@ -3291,13 +3286,7 @@
         <w:rPr>
           <w:rFonts w:hint="eastAsia"/>
         </w:rPr>
-        <w:t>표현</w:t>
-      </w:r>
-      <w:r>
-        <w:rPr>
-          <w:rFonts w:hint="eastAsia"/>
-        </w:rPr>
-        <w:t>할</w:t>
+        <w:t>표현할</w:t>
       </w:r>
       <w:r>
         <w:rPr>
@@ -14914,6 +14903,46 @@
     </w:p>
     <w:p>
       <w:r>
+        <w:drawing>
+          <wp:inline distT="0" distB="0" distL="0" distR="0" wp14:anchorId="72DE97DB" wp14:editId="0F06EE5F">
+            <wp:extent cx="5943600" cy="3047365"/>
+            <wp:effectExtent l="0" t="0" r="0" b="635"/>
+            <wp:docPr id="1527365838" name="그림 1" descr="텍스트, 스크린샷, 도표, 폰트이(가) 표시된 사진&#10;&#10;AI가 생성한 콘텐츠는 부정확할 수 있습니다."/>
+            <wp:cNvGraphicFramePr>
+              <a:graphicFrameLocks xmlns:a="http://schemas.openxmlformats.org/drawingml/2006/main" noChangeAspect="1"/>
+            </wp:cNvGraphicFramePr>
+            <a:graphic xmlns:a="http://schemas.openxmlformats.org/drawingml/2006/main">
+              <a:graphicData uri="http://schemas.openxmlformats.org/drawingml/2006/picture">
+                <pic:pic xmlns:pic="http://schemas.openxmlformats.org/drawingml/2006/picture">
+                  <pic:nvPicPr>
+                    <pic:cNvPr id="1527365838" name="그림 1" descr="텍스트, 스크린샷, 도표, 폰트이(가) 표시된 사진&#10;&#10;AI가 생성한 콘텐츠는 부정확할 수 있습니다."/>
+                    <pic:cNvPicPr/>
+                  </pic:nvPicPr>
+                  <pic:blipFill>
+                    <a:blip r:embed="rId8"/>
+                    <a:stretch>
+                      <a:fillRect/>
+                    </a:stretch>
+                  </pic:blipFill>
+                  <pic:spPr>
+                    <a:xfrm>
+                      <a:off x="0" y="0"/>
+                      <a:ext cx="5943600" cy="3047365"/>
+                    </a:xfrm>
+                    <a:prstGeom prst="rect">
+                      <a:avLst/>
+                    </a:prstGeom>
+                  </pic:spPr>
+                </pic:pic>
+              </a:graphicData>
+            </a:graphic>
+          </wp:inline>
+        </w:drawing>
+      </w:r>
+    </w:p>
+    <w:p/>
+    <w:p>
+      <w:r>
         <w:rPr>
           <w:rFonts w:hint="eastAsia"/>
         </w:rPr>
@@ -15057,6 +15086,7 @@
         <w:rPr>
           <w:rFonts w:hint="eastAsia"/>
         </w:rPr>
+        <w:lastRenderedPageBreak/>
         <w:t>값은</w:t>
       </w:r>
       <w:r>
@@ -15537,11 +15567,6 @@
       </w:r>
     </w:p>
     <w:p>
-      <w:pPr>
-        <w:rPr>
-          <w:rFonts w:hint="eastAsia"/>
-        </w:rPr>
-      </w:pPr>
       <w:r>
         <w:rPr>
           <w:rFonts w:hint="eastAsia"/>
@@ -15663,13 +15688,7 @@
         <w:t>.</w:t>
       </w:r>
     </w:p>
-    <w:p>
-      <w:pPr>
-        <w:rPr>
-          <w:rFonts w:hint="eastAsia"/>
-        </w:rPr>
-      </w:pPr>
-    </w:p>
+    <w:p/>
     <w:p>
       <w:pPr>
         <w:pStyle w:val="2"/>
@@ -16239,14 +16258,7 @@
         <w:rPr>
           <w:rFonts w:hint="eastAsia"/>
         </w:rPr>
-        <w:t>불</w:t>
-      </w:r>
-      <w:r>
-        <w:rPr>
-          <w:rFonts w:hint="eastAsia"/>
-        </w:rPr>
-        <w:lastRenderedPageBreak/>
-        <w:t>참했는지</w:t>
+        <w:t>불참했는지</w:t>
       </w:r>
       <w:r>
         <w:rPr>
@@ -17525,9 +17537,6 @@
         <w:tabs>
           <w:tab w:val="left" w:pos="4875"/>
         </w:tabs>
-        <w:rPr>
-          <w:rFonts w:hint="eastAsia"/>
-        </w:rPr>
       </w:pPr>
       <w:r>
         <w:rPr>
@@ -17836,6 +17845,7 @@
         <w:rPr>
           <w:rFonts w:hint="eastAsia"/>
         </w:rPr>
+        <w:lastRenderedPageBreak/>
         <w:t>이처럼</w:t>
       </w:r>
       <w:r>
@@ -18313,9 +18323,6 @@
         <w:tabs>
           <w:tab w:val="left" w:pos="4875"/>
         </w:tabs>
-        <w:rPr>
-          <w:rFonts w:hint="eastAsia"/>
-        </w:rPr>
       </w:pPr>
       <w:r>
         <w:rPr>
@@ -18882,7 +18889,6 @@
         <w:rPr>
           <w:rFonts w:hint="eastAsia"/>
         </w:rPr>
-        <w:lastRenderedPageBreak/>
         <w:t>자주</w:t>
       </w:r>
       <w:r>
@@ -19492,9 +19498,6 @@
         <w:tabs>
           <w:tab w:val="left" w:pos="4875"/>
         </w:tabs>
-        <w:rPr>
-          <w:rFonts w:hint="eastAsia"/>
-        </w:rPr>
       </w:pPr>
       <w:r>
         <w:rPr>
@@ -20821,7 +20824,14 @@
         <w:rPr>
           <w:rFonts w:hint="eastAsia"/>
         </w:rPr>
-        <w:t>있습니다</w:t>
+        <w:t>있</w:t>
+      </w:r>
+      <w:r>
+        <w:rPr>
+          <w:rFonts w:hint="eastAsia"/>
+        </w:rPr>
+        <w:lastRenderedPageBreak/>
+        <w:t>습니다</w:t>
       </w:r>
       <w:r>
         <w:rPr>
@@ -22024,7 +22034,6 @@
         <w:rPr>
           <w:rFonts w:hint="eastAsia"/>
         </w:rPr>
-        <w:lastRenderedPageBreak/>
         <w:t>있습니다</w:t>
       </w:r>
       <w:r>
@@ -23736,6 +23745,7 @@
         <w:rPr>
           <w:rFonts w:hint="eastAsia"/>
         </w:rPr>
+        <w:lastRenderedPageBreak/>
         <w:t>음수를</w:t>
       </w:r>
       <w:r>
@@ -25828,7 +25838,6 @@
         <w:rPr>
           <w:rFonts w:hint="eastAsia"/>
         </w:rPr>
-        <w:lastRenderedPageBreak/>
         <w:t>정수타입은</w:t>
       </w:r>
       <w:r>
@@ -27021,6 +27030,7 @@
         <w:rPr>
           <w:rFonts w:hint="eastAsia"/>
         </w:rPr>
+        <w:lastRenderedPageBreak/>
         <w:t>int octetValue = 0173;</w:t>
       </w:r>
       <w:r>
@@ -28373,14 +28383,7 @@
         <w:rPr>
           <w:rFonts w:hint="eastAsia"/>
         </w:rPr>
-        <w:t>문자</w:t>
-      </w:r>
-      <w:r>
-        <w:rPr>
-          <w:rFonts w:hint="eastAsia"/>
-        </w:rPr>
-        <w:lastRenderedPageBreak/>
-        <w:t>열은</w:t>
+        <w:t>문자열은</w:t>
       </w:r>
       <w:r>
         <w:rPr>
@@ -30099,6 +30102,7 @@
         <w:rPr>
           <w:rFonts w:hint="eastAsia"/>
         </w:rPr>
+        <w:lastRenderedPageBreak/>
         <w:t>실수값의</w:t>
       </w:r>
       <w:r>
@@ -31288,7 +31292,6 @@
         <w:rPr>
           <w:rFonts w:hint="eastAsia"/>
         </w:rPr>
-        <w:lastRenderedPageBreak/>
         <w:t>부동소수값을</w:t>
       </w:r>
       <w:r>
@@ -32475,6 +32478,7 @@
         <w:rPr>
           <w:rFonts w:hint="eastAsia"/>
         </w:rPr>
+        <w:lastRenderedPageBreak/>
         <w:t xml:space="preserve">c = </w:t>
       </w:r>
       <w:r>
@@ -34216,7 +34220,6 @@
         <w:rPr>
           <w:rFonts w:hint="eastAsia"/>
         </w:rPr>
-        <w:lastRenderedPageBreak/>
         <w:t>문자열과</w:t>
       </w:r>
       <w:r>
@@ -35354,14 +35357,7 @@
         <w:t>.</w:t>
       </w:r>
     </w:p>
-    <w:p>
-      <w:r>
-        <w:rPr>
-          <w:rFonts w:hint="eastAsia"/>
-        </w:rPr>
-        <w:t xml:space="preserve"> </w:t>
-      </w:r>
-    </w:p>
+    <w:p/>
     <w:p>
       <w:pPr>
         <w:pStyle w:val="afff0"/>
@@ -36108,6 +36104,7 @@
         <w:rPr>
           <w:rFonts w:hint="eastAsia"/>
         </w:rPr>
+        <w:lastRenderedPageBreak/>
         <w:t xml:space="preserve">ASCII </w:t>
       </w:r>
       <w:r>
@@ -37214,6 +37211,220 @@
       </w:r>
     </w:p>
     <w:p>
+      <w:r>
+        <w:rPr>
+          <w:rFonts w:hint="eastAsia"/>
+        </w:rPr>
+        <w:t>상수</w:t>
+      </w:r>
+      <w:r>
+        <w:rPr>
+          <w:rFonts w:hint="eastAsia"/>
+        </w:rPr>
+        <w:t xml:space="preserve"> </w:t>
+      </w:r>
+      <w:r>
+        <w:rPr>
+          <w:rFonts w:hint="eastAsia"/>
+        </w:rPr>
+        <w:t>변수를</w:t>
+      </w:r>
+      <w:r>
+        <w:rPr>
+          <w:rFonts w:hint="eastAsia"/>
+        </w:rPr>
+        <w:t xml:space="preserve"> </w:t>
+      </w:r>
+      <w:r>
+        <w:rPr>
+          <w:rFonts w:hint="eastAsia"/>
+        </w:rPr>
+        <w:t>선언하는</w:t>
+      </w:r>
+      <w:r>
+        <w:rPr>
+          <w:rFonts w:hint="eastAsia"/>
+        </w:rPr>
+        <w:t xml:space="preserve"> </w:t>
+      </w:r>
+      <w:r>
+        <w:rPr>
+          <w:rFonts w:hint="eastAsia"/>
+        </w:rPr>
+        <w:t>방법은</w:t>
+      </w:r>
+      <w:r>
+        <w:rPr>
+          <w:rFonts w:hint="eastAsia"/>
+        </w:rPr>
+        <w:t xml:space="preserve"> </w:t>
+      </w:r>
+      <w:r>
+        <w:rPr>
+          <w:rFonts w:hint="eastAsia"/>
+        </w:rPr>
+        <w:t>간단합니다</w:t>
+      </w:r>
+      <w:r>
+        <w:rPr>
+          <w:rFonts w:hint="eastAsia"/>
+        </w:rPr>
+        <w:t xml:space="preserve">. </w:t>
+      </w:r>
+      <w:r>
+        <w:rPr>
+          <w:rFonts w:hint="eastAsia"/>
+        </w:rPr>
+        <w:t>변수와</w:t>
+      </w:r>
+      <w:r>
+        <w:rPr>
+          <w:rFonts w:hint="eastAsia"/>
+        </w:rPr>
+        <w:t xml:space="preserve"> </w:t>
+      </w:r>
+      <w:r>
+        <w:rPr>
+          <w:rFonts w:hint="eastAsia"/>
+        </w:rPr>
+        <w:t>똑같이</w:t>
+      </w:r>
+      <w:r>
+        <w:rPr>
+          <w:rFonts w:hint="eastAsia"/>
+        </w:rPr>
+        <w:t xml:space="preserve"> </w:t>
+      </w:r>
+      <w:r>
+        <w:rPr>
+          <w:rFonts w:hint="eastAsia"/>
+        </w:rPr>
+        <w:t>선언하되</w:t>
+      </w:r>
+      <w:r>
+        <w:rPr>
+          <w:rFonts w:hint="eastAsia"/>
+        </w:rPr>
+        <w:t xml:space="preserve">, </w:t>
+      </w:r>
+      <w:r>
+        <w:rPr>
+          <w:rFonts w:hint="eastAsia"/>
+        </w:rPr>
+        <w:t>이</w:t>
+      </w:r>
+      <w:r>
+        <w:rPr>
+          <w:rFonts w:hint="eastAsia"/>
+        </w:rPr>
+        <w:t xml:space="preserve"> </w:t>
+      </w:r>
+      <w:r>
+        <w:rPr>
+          <w:rFonts w:hint="eastAsia"/>
+        </w:rPr>
+        <w:t>값은</w:t>
+      </w:r>
+      <w:r>
+        <w:rPr>
+          <w:rFonts w:hint="eastAsia"/>
+        </w:rPr>
+        <w:t xml:space="preserve"> </w:t>
+      </w:r>
+      <w:r>
+        <w:rPr>
+          <w:rFonts w:hint="eastAsia"/>
+        </w:rPr>
+        <w:t>바뀌지</w:t>
+      </w:r>
+      <w:r>
+        <w:rPr>
+          <w:rFonts w:hint="eastAsia"/>
+        </w:rPr>
+        <w:t xml:space="preserve"> </w:t>
+      </w:r>
+      <w:r>
+        <w:rPr>
+          <w:rFonts w:hint="eastAsia"/>
+        </w:rPr>
+        <w:t>않는다는</w:t>
+      </w:r>
+      <w:r>
+        <w:rPr>
+          <w:rFonts w:hint="eastAsia"/>
+        </w:rPr>
+        <w:t xml:space="preserve"> </w:t>
+      </w:r>
+      <w:r>
+        <w:rPr>
+          <w:rFonts w:hint="eastAsia"/>
+        </w:rPr>
+        <w:t>것을</w:t>
+      </w:r>
+      <w:r>
+        <w:rPr>
+          <w:rFonts w:hint="eastAsia"/>
+        </w:rPr>
+        <w:t xml:space="preserve"> </w:t>
+      </w:r>
+      <w:r>
+        <w:rPr>
+          <w:rFonts w:hint="eastAsia"/>
+        </w:rPr>
+        <w:t>의미하도록</w:t>
+      </w:r>
+      <w:r>
+        <w:rPr>
+          <w:rFonts w:hint="eastAsia"/>
+        </w:rPr>
+        <w:t xml:space="preserve"> </w:t>
+      </w:r>
+      <w:r>
+        <w:rPr>
+          <w:rFonts w:hint="eastAsia"/>
+        </w:rPr>
+        <w:t>앞에</w:t>
+      </w:r>
+      <w:r>
+        <w:rPr>
+          <w:rFonts w:hint="eastAsia"/>
+        </w:rPr>
+        <w:t xml:space="preserve"> const</w:t>
+      </w:r>
+      <w:r>
+        <w:rPr>
+          <w:rFonts w:hint="eastAsia"/>
+        </w:rPr>
+        <w:t>를</w:t>
+      </w:r>
+      <w:r>
+        <w:rPr>
+          <w:rFonts w:hint="eastAsia"/>
+        </w:rPr>
+        <w:t xml:space="preserve"> </w:t>
+      </w:r>
+      <w:r>
+        <w:rPr>
+          <w:rFonts w:hint="eastAsia"/>
+        </w:rPr>
+        <w:t>붙입니다</w:t>
+      </w:r>
+      <w:r>
+        <w:rPr>
+          <w:rFonts w:hint="eastAsia"/>
+        </w:rPr>
+        <w:t>.</w:t>
+      </w:r>
+    </w:p>
+    <w:p>
+      <w:r>
+        <w:rPr>
+          <w:rFonts w:hint="eastAsia"/>
+        </w:rPr>
+        <w:t>const float kPi = 3.14;</w:t>
+      </w:r>
+    </w:p>
+    <w:p>
       <w:pPr>
         <w:rPr>
           <w:rFonts w:hint="eastAsia"/>
@@ -37240,1222 +37451,31 @@
         <w:t>수명</w:t>
       </w:r>
     </w:p>
-    <w:p/>
-    <w:p/>
     <w:p>
-      <w:r>
-        <w:rPr>
-          <w:rFonts w:hint="eastAsia"/>
-        </w:rPr>
-        <w:t>그럼</w:t>
-      </w:r>
-      <w:r>
-        <w:rPr>
-          <w:rFonts w:hint="eastAsia"/>
-        </w:rPr>
-        <w:t xml:space="preserve"> </w:t>
-      </w:r>
-      <w:r>
-        <w:rPr>
-          <w:rFonts w:hint="eastAsia"/>
-        </w:rPr>
-        <w:t>부호가</w:t>
-      </w:r>
-      <w:r>
-        <w:rPr>
-          <w:rFonts w:hint="eastAsia"/>
-        </w:rPr>
-        <w:t xml:space="preserve"> </w:t>
-      </w:r>
-      <w:r>
-        <w:rPr>
-          <w:rFonts w:hint="eastAsia"/>
-        </w:rPr>
-        <w:t>있는</w:t>
-      </w:r>
-      <w:r>
-        <w:rPr>
-          <w:rFonts w:hint="eastAsia"/>
-        </w:rPr>
-        <w:t xml:space="preserve"> </w:t>
-      </w:r>
-      <w:r>
-        <w:rPr>
-          <w:rFonts w:hint="eastAsia"/>
-        </w:rPr>
-        <w:t>정수</w:t>
-      </w:r>
-      <w:r>
-        <w:rPr>
-          <w:rFonts w:hint="eastAsia"/>
-        </w:rPr>
-        <w:t xml:space="preserve">, </w:t>
-      </w:r>
-      <w:r>
-        <w:rPr>
-          <w:rFonts w:hint="eastAsia"/>
-        </w:rPr>
-        <w:t>즉</w:t>
-      </w:r>
-      <w:r>
-        <w:rPr>
-          <w:rFonts w:hint="eastAsia"/>
-        </w:rPr>
-        <w:t xml:space="preserve"> </w:t>
-      </w:r>
-      <w:r>
-        <w:rPr>
-          <w:rFonts w:hint="eastAsia"/>
-        </w:rPr>
-        <w:t>음수까지</w:t>
-      </w:r>
-      <w:r>
-        <w:rPr>
-          <w:rFonts w:hint="eastAsia"/>
-        </w:rPr>
-        <w:t xml:space="preserve"> </w:t>
-      </w:r>
-      <w:r>
-        <w:rPr>
-          <w:rFonts w:hint="eastAsia"/>
-        </w:rPr>
-        <w:t>표현하려면</w:t>
-      </w:r>
-      <w:r>
-        <w:rPr>
-          <w:rFonts w:hint="eastAsia"/>
-        </w:rPr>
-        <w:t xml:space="preserve"> </w:t>
-      </w:r>
-      <w:r>
-        <w:rPr>
-          <w:rFonts w:hint="eastAsia"/>
-        </w:rPr>
-        <w:t>어떻게</w:t>
-      </w:r>
-      <w:r>
-        <w:rPr>
-          <w:rFonts w:hint="eastAsia"/>
-        </w:rPr>
-        <w:t xml:space="preserve"> </w:t>
-      </w:r>
-      <w:r>
-        <w:rPr>
-          <w:rFonts w:hint="eastAsia"/>
-        </w:rPr>
-        <w:t>할까요</w:t>
-      </w:r>
-      <w:r>
-        <w:rPr>
-          <w:rFonts w:hint="eastAsia"/>
-        </w:rPr>
-        <w:t xml:space="preserve">? </w:t>
-      </w:r>
-      <w:r>
-        <w:rPr>
-          <w:rFonts w:hint="eastAsia"/>
-        </w:rPr>
-        <w:t>그렇습니다</w:t>
-      </w:r>
-      <w:r>
-        <w:rPr>
-          <w:rFonts w:hint="eastAsia"/>
-        </w:rPr>
-        <w:t>. 1</w:t>
-      </w:r>
-      <w:r>
-        <w:rPr>
-          <w:rFonts w:hint="eastAsia"/>
-        </w:rPr>
-        <w:t>비트를</w:t>
-      </w:r>
-      <w:r>
-        <w:rPr>
-          <w:rFonts w:hint="eastAsia"/>
-        </w:rPr>
-        <w:t xml:space="preserve"> </w:t>
-      </w:r>
-      <w:r>
-        <w:rPr>
-          <w:rFonts w:hint="eastAsia"/>
-        </w:rPr>
-        <w:t>음수인지</w:t>
-      </w:r>
-      <w:r>
-        <w:rPr>
-          <w:rFonts w:hint="eastAsia"/>
-        </w:rPr>
-        <w:t xml:space="preserve">, </w:t>
-      </w:r>
-      <w:r>
-        <w:rPr>
-          <w:rFonts w:hint="eastAsia"/>
-        </w:rPr>
-        <w:t>양수인지를</w:t>
-      </w:r>
-      <w:r>
-        <w:rPr>
-          <w:rFonts w:hint="eastAsia"/>
-        </w:rPr>
-        <w:t xml:space="preserve"> </w:t>
-      </w:r>
-      <w:r>
-        <w:rPr>
-          <w:rFonts w:hint="eastAsia"/>
-        </w:rPr>
-        <w:t>표현하는데</w:t>
-      </w:r>
-      <w:r>
-        <w:rPr>
-          <w:rFonts w:hint="eastAsia"/>
-        </w:rPr>
-        <w:t xml:space="preserve"> </w:t>
-      </w:r>
-      <w:r>
-        <w:rPr>
-          <w:rFonts w:hint="eastAsia"/>
-        </w:rPr>
-        <w:t>사용합니다</w:t>
-      </w:r>
-      <w:r>
-        <w:rPr>
-          <w:rFonts w:hint="eastAsia"/>
-        </w:rPr>
-        <w:t xml:space="preserve">. </w:t>
-      </w:r>
-      <w:r>
-        <w:rPr>
-          <w:rFonts w:hint="eastAsia"/>
-        </w:rPr>
-        <w:t>보통</w:t>
-      </w:r>
-      <w:r>
-        <w:rPr>
-          <w:rFonts w:hint="eastAsia"/>
-        </w:rPr>
-        <w:t xml:space="preserve"> </w:t>
-      </w:r>
-      <w:r>
-        <w:rPr>
-          <w:rFonts w:hint="eastAsia"/>
-        </w:rPr>
-        <w:t>최상위비트</w:t>
-      </w:r>
-      <w:r>
-        <w:rPr>
-          <w:rFonts w:hint="eastAsia"/>
-        </w:rPr>
-        <w:t>(MSB)</w:t>
-      </w:r>
-      <w:r>
-        <w:rPr>
-          <w:rFonts w:hint="eastAsia"/>
-        </w:rPr>
-        <w:t>를</w:t>
-      </w:r>
-      <w:r>
-        <w:rPr>
-          <w:rFonts w:hint="eastAsia"/>
-        </w:rPr>
-        <w:t xml:space="preserve"> </w:t>
-      </w:r>
-      <w:r>
-        <w:rPr>
-          <w:rFonts w:hint="eastAsia"/>
-        </w:rPr>
-        <w:t>사용하여</w:t>
-      </w:r>
-      <w:r>
-        <w:rPr>
-          <w:rFonts w:hint="eastAsia"/>
-        </w:rPr>
-        <w:t xml:space="preserve"> 0</w:t>
-      </w:r>
-      <w:r>
-        <w:rPr>
-          <w:rFonts w:hint="eastAsia"/>
-        </w:rPr>
-        <w:t>이면</w:t>
-      </w:r>
-      <w:r>
-        <w:rPr>
-          <w:rFonts w:hint="eastAsia"/>
-        </w:rPr>
-        <w:t xml:space="preserve"> </w:t>
-      </w:r>
-      <w:r>
-        <w:rPr>
-          <w:rFonts w:hint="eastAsia"/>
-        </w:rPr>
-        <w:t>양수</w:t>
-      </w:r>
-      <w:r>
-        <w:rPr>
-          <w:rFonts w:hint="eastAsia"/>
-        </w:rPr>
-        <w:t>, 1</w:t>
-      </w:r>
-      <w:r>
-        <w:rPr>
-          <w:rFonts w:hint="eastAsia"/>
-        </w:rPr>
-        <w:t>이면</w:t>
-      </w:r>
-      <w:r>
-        <w:rPr>
-          <w:rFonts w:hint="eastAsia"/>
-        </w:rPr>
-        <w:t xml:space="preserve"> </w:t>
-      </w:r>
-      <w:r>
-        <w:rPr>
-          <w:rFonts w:hint="eastAsia"/>
-        </w:rPr>
-        <w:t>음수임을</w:t>
-      </w:r>
-      <w:r>
-        <w:rPr>
-          <w:rFonts w:hint="eastAsia"/>
-        </w:rPr>
-        <w:t xml:space="preserve"> </w:t>
-      </w:r>
-      <w:r>
-        <w:rPr>
-          <w:rFonts w:hint="eastAsia"/>
-        </w:rPr>
-        <w:t>표시합니다</w:t>
-      </w:r>
-      <w:r>
-        <w:rPr>
-          <w:rFonts w:hint="eastAsia"/>
-        </w:rPr>
-        <w:t>.</w:t>
-      </w:r>
-      <w:r>
-        <w:rPr>
-          <w:rFonts w:hint="eastAsia"/>
-        </w:rPr>
-        <w:t xml:space="preserve"> </w:t>
-      </w:r>
-      <w:r>
-        <w:rPr>
-          <w:rFonts w:hint="eastAsia"/>
-        </w:rPr>
-        <w:t>부호는</w:t>
-      </w:r>
-      <w:r>
-        <w:rPr>
-          <w:rFonts w:hint="eastAsia"/>
-        </w:rPr>
-        <w:t xml:space="preserve"> </w:t>
-      </w:r>
-      <w:r>
-        <w:rPr>
-          <w:rFonts w:hint="eastAsia"/>
-        </w:rPr>
-        <w:t>표시할</w:t>
-      </w:r>
-      <w:r>
-        <w:rPr>
-          <w:rFonts w:hint="eastAsia"/>
-        </w:rPr>
-        <w:t xml:space="preserve"> </w:t>
-      </w:r>
-      <w:r>
-        <w:rPr>
-          <w:rFonts w:hint="eastAsia"/>
-        </w:rPr>
-        <w:t>수</w:t>
-      </w:r>
-      <w:r>
-        <w:rPr>
-          <w:rFonts w:hint="eastAsia"/>
-        </w:rPr>
-        <w:t xml:space="preserve"> </w:t>
-      </w:r>
-      <w:r>
-        <w:rPr>
-          <w:rFonts w:hint="eastAsia"/>
-        </w:rPr>
-        <w:t>있게</w:t>
-      </w:r>
-      <w:r>
-        <w:rPr>
-          <w:rFonts w:hint="eastAsia"/>
-        </w:rPr>
-        <w:t xml:space="preserve"> </w:t>
-      </w:r>
-      <w:r>
-        <w:rPr>
-          <w:rFonts w:hint="eastAsia"/>
-        </w:rPr>
-        <w:t>되었지만</w:t>
-      </w:r>
-      <w:r>
-        <w:rPr>
-          <w:rFonts w:hint="eastAsia"/>
-        </w:rPr>
-        <w:t xml:space="preserve">, </w:t>
-      </w:r>
-      <w:r>
-        <w:rPr>
-          <w:rFonts w:hint="eastAsia"/>
-        </w:rPr>
-        <w:t>한가지</w:t>
-      </w:r>
-      <w:r>
-        <w:rPr>
-          <w:rFonts w:hint="eastAsia"/>
-        </w:rPr>
-        <w:t xml:space="preserve"> </w:t>
-      </w:r>
-      <w:r>
-        <w:rPr>
-          <w:rFonts w:hint="eastAsia"/>
-        </w:rPr>
-        <w:t>문제가</w:t>
-      </w:r>
-      <w:r>
-        <w:rPr>
-          <w:rFonts w:hint="eastAsia"/>
-        </w:rPr>
-        <w:t xml:space="preserve"> </w:t>
-      </w:r>
-      <w:r>
-        <w:rPr>
-          <w:rFonts w:hint="eastAsia"/>
-        </w:rPr>
-        <w:t>발생하였습니다</w:t>
-      </w:r>
-      <w:r>
-        <w:rPr>
-          <w:rFonts w:hint="eastAsia"/>
-        </w:rPr>
-        <w:t>. 0</w:t>
-      </w:r>
-      <w:r>
-        <w:rPr>
-          <w:rFonts w:hint="eastAsia"/>
-        </w:rPr>
-        <w:t>은</w:t>
-      </w:r>
-      <w:r>
-        <w:rPr>
-          <w:rFonts w:hint="eastAsia"/>
-        </w:rPr>
-        <w:t xml:space="preserve"> </w:t>
-      </w:r>
-      <w:r>
-        <w:rPr>
-          <w:rFonts w:hint="eastAsia"/>
-        </w:rPr>
-        <w:t>양수일까요</w:t>
-      </w:r>
-      <w:r>
-        <w:rPr>
-          <w:rFonts w:hint="eastAsia"/>
-        </w:rPr>
-        <w:t xml:space="preserve">? </w:t>
-      </w:r>
-      <w:r>
-        <w:rPr>
-          <w:rFonts w:hint="eastAsia"/>
-        </w:rPr>
-        <w:t>음수일까요</w:t>
-      </w:r>
-      <w:r>
-        <w:rPr>
-          <w:rFonts w:hint="eastAsia"/>
-        </w:rPr>
-        <w:t xml:space="preserve">? </w:t>
-      </w:r>
-      <w:r>
-        <w:rPr>
-          <w:rFonts w:hint="eastAsia"/>
-        </w:rPr>
-        <w:t>또한</w:t>
-      </w:r>
-      <w:r>
-        <w:rPr>
-          <w:rFonts w:hint="eastAsia"/>
-        </w:rPr>
-        <w:t xml:space="preserve"> </w:t>
-      </w:r>
-      <w:r>
-        <w:rPr>
-          <w:rFonts w:hint="eastAsia"/>
-        </w:rPr>
-        <w:t>음수와</w:t>
-      </w:r>
-      <w:r>
-        <w:rPr>
-          <w:rFonts w:hint="eastAsia"/>
-        </w:rPr>
-        <w:t xml:space="preserve"> </w:t>
-      </w:r>
-      <w:r>
-        <w:rPr>
-          <w:rFonts w:hint="eastAsia"/>
-        </w:rPr>
-        <w:t>양수를</w:t>
-      </w:r>
-      <w:r>
-        <w:rPr>
-          <w:rFonts w:hint="eastAsia"/>
-        </w:rPr>
-        <w:t xml:space="preserve"> </w:t>
-      </w:r>
-      <w:r>
-        <w:rPr>
-          <w:rFonts w:hint="eastAsia"/>
-        </w:rPr>
-        <w:t>더하거나</w:t>
-      </w:r>
-      <w:r>
-        <w:rPr>
-          <w:rFonts w:hint="eastAsia"/>
-        </w:rPr>
-        <w:t xml:space="preserve"> </w:t>
-      </w:r>
-      <w:r>
-        <w:rPr>
-          <w:rFonts w:hint="eastAsia"/>
-        </w:rPr>
-        <w:t>빼려면</w:t>
-      </w:r>
-      <w:r>
-        <w:rPr>
-          <w:rFonts w:hint="eastAsia"/>
-        </w:rPr>
-        <w:t xml:space="preserve"> </w:t>
-      </w:r>
-      <w:r>
-        <w:rPr>
-          <w:rFonts w:hint="eastAsia"/>
-        </w:rPr>
-        <w:t>어떤</w:t>
-      </w:r>
-      <w:r>
-        <w:rPr>
-          <w:rFonts w:hint="eastAsia"/>
-        </w:rPr>
-        <w:t xml:space="preserve"> </w:t>
-      </w:r>
-      <w:r>
-        <w:rPr>
-          <w:rFonts w:hint="eastAsia"/>
-        </w:rPr>
-        <w:t>과정을</w:t>
-      </w:r>
-      <w:r>
-        <w:rPr>
-          <w:rFonts w:hint="eastAsia"/>
-        </w:rPr>
-        <w:t xml:space="preserve"> </w:t>
-      </w:r>
-      <w:r>
-        <w:rPr>
-          <w:rFonts w:hint="eastAsia"/>
-        </w:rPr>
-        <w:t>거쳐야</w:t>
-      </w:r>
-      <w:r>
-        <w:rPr>
-          <w:rFonts w:hint="eastAsia"/>
-        </w:rPr>
-        <w:t xml:space="preserve"> </w:t>
-      </w:r>
-      <w:r>
-        <w:rPr>
-          <w:rFonts w:hint="eastAsia"/>
-        </w:rPr>
-        <w:t>할까요</w:t>
-      </w:r>
-      <w:r>
-        <w:rPr>
-          <w:rFonts w:hint="eastAsia"/>
-        </w:rPr>
-        <w:t>?</w:t>
-      </w:r>
-    </w:p>
-    <w:p>
-      <w:r>
-        <w:rPr>
-          <w:rFonts w:hint="eastAsia"/>
-        </w:rPr>
-        <w:t>초기</w:t>
-      </w:r>
-      <w:r>
-        <w:rPr>
-          <w:rFonts w:hint="eastAsia"/>
-        </w:rPr>
-        <w:t xml:space="preserve"> </w:t>
-      </w:r>
-      <w:r>
-        <w:rPr>
-          <w:rFonts w:hint="eastAsia"/>
-        </w:rPr>
-        <w:t>엔지니어는</w:t>
-      </w:r>
-      <w:r>
-        <w:rPr>
-          <w:rFonts w:hint="eastAsia"/>
-        </w:rPr>
-        <w:t xml:space="preserve"> </w:t>
-      </w:r>
-      <w:r>
-        <w:rPr>
-          <w:rFonts w:hint="eastAsia"/>
-        </w:rPr>
-        <w:t>음수를</w:t>
-      </w:r>
-      <w:r>
-        <w:rPr>
-          <w:rFonts w:hint="eastAsia"/>
-        </w:rPr>
-        <w:t xml:space="preserve"> </w:t>
-      </w:r>
-      <w:r>
-        <w:rPr>
-          <w:rFonts w:hint="eastAsia"/>
-        </w:rPr>
-        <w:t>표현할</w:t>
-      </w:r>
-      <w:r>
-        <w:rPr>
-          <w:rFonts w:hint="eastAsia"/>
-        </w:rPr>
-        <w:t xml:space="preserve"> </w:t>
-      </w:r>
-      <w:r>
-        <w:rPr>
-          <w:rFonts w:hint="eastAsia"/>
-        </w:rPr>
-        <w:t>때</w:t>
-      </w:r>
-      <w:r>
-        <w:rPr>
-          <w:rFonts w:hint="eastAsia"/>
-        </w:rPr>
-        <w:t xml:space="preserve"> </w:t>
-      </w:r>
-      <w:r>
-        <w:rPr>
-          <w:rFonts w:hint="eastAsia"/>
-        </w:rPr>
-        <w:t>양수에</w:t>
-      </w:r>
-      <w:r>
-        <w:rPr>
-          <w:rFonts w:hint="eastAsia"/>
-        </w:rPr>
-        <w:t xml:space="preserve"> 2</w:t>
-      </w:r>
-      <w:r>
-        <w:rPr>
-          <w:rFonts w:hint="eastAsia"/>
-        </w:rPr>
-        <w:t>의</w:t>
-      </w:r>
-      <w:r>
-        <w:rPr>
-          <w:rFonts w:hint="eastAsia"/>
-        </w:rPr>
-        <w:t xml:space="preserve"> </w:t>
-      </w:r>
-      <w:r>
-        <w:rPr>
-          <w:rFonts w:hint="eastAsia"/>
-        </w:rPr>
-        <w:t>보수를</w:t>
-      </w:r>
-      <w:r>
-        <w:rPr>
-          <w:rFonts w:hint="eastAsia"/>
-        </w:rPr>
-        <w:t xml:space="preserve"> </w:t>
-      </w:r>
-      <w:r>
-        <w:rPr>
-          <w:rFonts w:hint="eastAsia"/>
-        </w:rPr>
-        <w:t>취하는</w:t>
-      </w:r>
-      <w:r>
-        <w:rPr>
-          <w:rFonts w:hint="eastAsia"/>
-        </w:rPr>
-        <w:t xml:space="preserve"> </w:t>
-      </w:r>
-      <w:r>
-        <w:rPr>
-          <w:rFonts w:hint="eastAsia"/>
-        </w:rPr>
-        <w:t>방식으로</w:t>
-      </w:r>
-      <w:r>
-        <w:rPr>
-          <w:rFonts w:hint="eastAsia"/>
-        </w:rPr>
-        <w:t xml:space="preserve"> </w:t>
-      </w:r>
-      <w:r>
-        <w:rPr>
-          <w:rFonts w:hint="eastAsia"/>
-        </w:rPr>
-        <w:t>표현하면</w:t>
-      </w:r>
-      <w:r>
-        <w:rPr>
-          <w:rFonts w:hint="eastAsia"/>
-        </w:rPr>
-        <w:t xml:space="preserve"> </w:t>
-      </w:r>
-      <w:r>
-        <w:rPr>
-          <w:rFonts w:hint="eastAsia"/>
-        </w:rPr>
-        <w:t>음수</w:t>
-      </w:r>
-      <w:r>
-        <w:rPr>
-          <w:rFonts w:hint="eastAsia"/>
-        </w:rPr>
-        <w:t xml:space="preserve"> </w:t>
-      </w:r>
-      <w:r>
-        <w:rPr>
-          <w:rFonts w:hint="eastAsia"/>
-        </w:rPr>
-        <w:t>표현도</w:t>
-      </w:r>
-      <w:r>
-        <w:rPr>
-          <w:rFonts w:hint="eastAsia"/>
-        </w:rPr>
-        <w:t xml:space="preserve"> </w:t>
-      </w:r>
-      <w:r>
-        <w:rPr>
-          <w:rFonts w:hint="eastAsia"/>
-        </w:rPr>
-        <w:t>단순해</w:t>
-      </w:r>
-      <w:r>
-        <w:rPr>
-          <w:rFonts w:hint="eastAsia"/>
-        </w:rPr>
-        <w:t xml:space="preserve"> </w:t>
-      </w:r>
-      <w:r>
-        <w:rPr>
-          <w:rFonts w:hint="eastAsia"/>
-        </w:rPr>
-        <w:t>지고</w:t>
-      </w:r>
-      <w:r>
-        <w:rPr>
-          <w:rFonts w:hint="eastAsia"/>
-        </w:rPr>
-        <w:t xml:space="preserve">, </w:t>
-      </w:r>
-      <w:r>
-        <w:rPr>
-          <w:rFonts w:hint="eastAsia"/>
-        </w:rPr>
-        <w:t>일관된</w:t>
-      </w:r>
-      <w:r>
-        <w:rPr>
-          <w:rFonts w:hint="eastAsia"/>
-        </w:rPr>
-        <w:t xml:space="preserve"> </w:t>
-      </w:r>
-      <w:r>
-        <w:rPr>
-          <w:rFonts w:hint="eastAsia"/>
-        </w:rPr>
-        <w:t>규칙에</w:t>
-      </w:r>
-      <w:r>
-        <w:rPr>
-          <w:rFonts w:hint="eastAsia"/>
-        </w:rPr>
-        <w:t xml:space="preserve"> </w:t>
-      </w:r>
-      <w:r>
-        <w:rPr>
-          <w:rFonts w:hint="eastAsia"/>
-        </w:rPr>
-        <w:t>따라</w:t>
-      </w:r>
-      <w:r>
-        <w:rPr>
-          <w:rFonts w:hint="eastAsia"/>
-        </w:rPr>
-        <w:t xml:space="preserve"> </w:t>
-      </w:r>
-      <w:r>
-        <w:rPr>
-          <w:rFonts w:hint="eastAsia"/>
-        </w:rPr>
-        <w:t>덧셈과</w:t>
-      </w:r>
-      <w:r>
-        <w:rPr>
-          <w:rFonts w:hint="eastAsia"/>
-        </w:rPr>
-        <w:t xml:space="preserve"> </w:t>
-      </w:r>
-      <w:r>
-        <w:rPr>
-          <w:rFonts w:hint="eastAsia"/>
-        </w:rPr>
-        <w:t>뺄셈이</w:t>
-      </w:r>
-      <w:r>
-        <w:rPr>
-          <w:rFonts w:hint="eastAsia"/>
-        </w:rPr>
-        <w:t xml:space="preserve"> </w:t>
-      </w:r>
-      <w:r>
-        <w:rPr>
-          <w:rFonts w:hint="eastAsia"/>
-        </w:rPr>
-        <w:t>이루어져</w:t>
-      </w:r>
-      <w:r>
-        <w:rPr>
-          <w:rFonts w:hint="eastAsia"/>
-        </w:rPr>
-        <w:t xml:space="preserve"> </w:t>
-      </w:r>
-      <w:r>
-        <w:rPr>
-          <w:rFonts w:hint="eastAsia"/>
-        </w:rPr>
-        <w:t>하드웨어</w:t>
-      </w:r>
-      <w:r>
-        <w:rPr>
-          <w:rFonts w:hint="eastAsia"/>
-        </w:rPr>
-        <w:t xml:space="preserve"> </w:t>
-      </w:r>
-      <w:r>
-        <w:rPr>
-          <w:rFonts w:hint="eastAsia"/>
-        </w:rPr>
-        <w:t>설계가</w:t>
-      </w:r>
-      <w:r>
-        <w:rPr>
-          <w:rFonts w:hint="eastAsia"/>
-        </w:rPr>
-        <w:t xml:space="preserve"> </w:t>
-      </w:r>
-      <w:r>
-        <w:rPr>
-          <w:rFonts w:hint="eastAsia"/>
-        </w:rPr>
-        <w:t>단순해</w:t>
-      </w:r>
-      <w:r>
-        <w:rPr>
-          <w:rFonts w:hint="eastAsia"/>
-        </w:rPr>
-        <w:t xml:space="preserve"> </w:t>
-      </w:r>
-      <w:r>
-        <w:rPr>
-          <w:rFonts w:hint="eastAsia"/>
-        </w:rPr>
-        <w:t>진다는</w:t>
-      </w:r>
-      <w:r>
-        <w:rPr>
-          <w:rFonts w:hint="eastAsia"/>
-        </w:rPr>
-        <w:t xml:space="preserve"> </w:t>
-      </w:r>
-      <w:r>
-        <w:rPr>
-          <w:rFonts w:hint="eastAsia"/>
-        </w:rPr>
-        <w:t>것을</w:t>
-      </w:r>
-      <w:r>
-        <w:rPr>
-          <w:rFonts w:hint="eastAsia"/>
-        </w:rPr>
-        <w:t xml:space="preserve"> </w:t>
-      </w:r>
-      <w:r>
-        <w:rPr>
-          <w:rFonts w:hint="eastAsia"/>
-        </w:rPr>
-        <w:t>증명했습니다</w:t>
-      </w:r>
-      <w:r>
-        <w:rPr>
-          <w:rFonts w:hint="eastAsia"/>
-        </w:rPr>
-        <w:t xml:space="preserve">. </w:t>
-      </w:r>
-      <w:r>
-        <w:rPr>
-          <w:rFonts w:hint="eastAsia"/>
-        </w:rPr>
-        <w:t>따라서</w:t>
-      </w:r>
-      <w:r>
-        <w:rPr>
-          <w:rFonts w:hint="eastAsia"/>
-        </w:rPr>
-        <w:t xml:space="preserve"> </w:t>
-      </w:r>
-      <w:r>
-        <w:rPr>
-          <w:rFonts w:hint="eastAsia"/>
-        </w:rPr>
-        <w:t>양수에</w:t>
-      </w:r>
-      <w:r>
-        <w:rPr>
-          <w:rFonts w:hint="eastAsia"/>
-        </w:rPr>
-        <w:t xml:space="preserve"> 2</w:t>
-      </w:r>
-      <w:r>
-        <w:rPr>
-          <w:rFonts w:hint="eastAsia"/>
-        </w:rPr>
-        <w:t>의</w:t>
-      </w:r>
-      <w:r>
-        <w:rPr>
-          <w:rFonts w:hint="eastAsia"/>
-        </w:rPr>
-        <w:t xml:space="preserve"> </w:t>
-      </w:r>
-      <w:r>
-        <w:rPr>
-          <w:rFonts w:hint="eastAsia"/>
-        </w:rPr>
-        <w:t>보수를</w:t>
-      </w:r>
-      <w:r>
-        <w:rPr>
-          <w:rFonts w:hint="eastAsia"/>
-        </w:rPr>
-        <w:t xml:space="preserve"> </w:t>
-      </w:r>
-      <w:r>
-        <w:rPr>
-          <w:rFonts w:hint="eastAsia"/>
-        </w:rPr>
-        <w:t>취하여</w:t>
-      </w:r>
-      <w:r>
-        <w:rPr>
-          <w:rFonts w:hint="eastAsia"/>
-        </w:rPr>
-        <w:t xml:space="preserve"> </w:t>
-      </w:r>
-      <w:r>
-        <w:rPr>
-          <w:rFonts w:hint="eastAsia"/>
-        </w:rPr>
-        <w:t>음수임을</w:t>
-      </w:r>
-      <w:r>
-        <w:rPr>
-          <w:rFonts w:hint="eastAsia"/>
-        </w:rPr>
-        <w:t xml:space="preserve"> </w:t>
-      </w:r>
-      <w:r>
-        <w:rPr>
-          <w:rFonts w:hint="eastAsia"/>
-        </w:rPr>
-        <w:t>표현합니다</w:t>
-      </w:r>
-      <w:r>
-        <w:rPr>
-          <w:rFonts w:hint="eastAsia"/>
-        </w:rPr>
-        <w:t>.</w:t>
-      </w:r>
-      <w:r>
-        <w:rPr>
-          <w:rFonts w:hint="eastAsia"/>
-        </w:rPr>
-        <w:t xml:space="preserve"> 2</w:t>
-      </w:r>
-      <w:r>
-        <w:rPr>
-          <w:rFonts w:hint="eastAsia"/>
-        </w:rPr>
-        <w:t>의</w:t>
-      </w:r>
-      <w:r>
-        <w:rPr>
-          <w:rFonts w:hint="eastAsia"/>
-        </w:rPr>
-        <w:t xml:space="preserve"> </w:t>
-      </w:r>
-      <w:r>
-        <w:rPr>
-          <w:rFonts w:hint="eastAsia"/>
-        </w:rPr>
-        <w:t xml:space="preserve"> </w:t>
-      </w:r>
-      <w:r>
-        <w:rPr>
-          <w:rFonts w:hint="eastAsia"/>
-        </w:rPr>
-        <w:t>보수로</w:t>
-      </w:r>
-      <w:r>
-        <w:rPr>
-          <w:rFonts w:hint="eastAsia"/>
-        </w:rPr>
-        <w:t xml:space="preserve"> </w:t>
-      </w:r>
-      <w:r>
-        <w:rPr>
-          <w:rFonts w:hint="eastAsia"/>
-        </w:rPr>
-        <w:t>음수를</w:t>
-      </w:r>
-      <w:r>
-        <w:rPr>
-          <w:rFonts w:hint="eastAsia"/>
-        </w:rPr>
-        <w:t xml:space="preserve"> </w:t>
-      </w:r>
-      <w:r>
-        <w:rPr>
-          <w:rFonts w:hint="eastAsia"/>
-        </w:rPr>
-        <w:t>표현하면</w:t>
-      </w:r>
-      <w:r>
-        <w:rPr>
-          <w:rFonts w:hint="eastAsia"/>
-        </w:rPr>
-        <w:t xml:space="preserve"> </w:t>
-      </w:r>
-      <w:r>
-        <w:rPr>
-          <w:rFonts w:hint="eastAsia"/>
-        </w:rPr>
-        <w:t>양의</w:t>
-      </w:r>
-      <w:r>
-        <w:rPr>
-          <w:rFonts w:hint="eastAsia"/>
-        </w:rPr>
-        <w:t xml:space="preserve"> 0</w:t>
-      </w:r>
-      <w:r>
-        <w:rPr>
-          <w:rFonts w:hint="eastAsia"/>
-        </w:rPr>
-        <w:t>만</w:t>
-      </w:r>
-      <w:r>
-        <w:rPr>
-          <w:rFonts w:hint="eastAsia"/>
-        </w:rPr>
-        <w:t xml:space="preserve"> </w:t>
-      </w:r>
-      <w:r>
-        <w:rPr>
-          <w:rFonts w:hint="eastAsia"/>
-        </w:rPr>
-        <w:t>존재하게</w:t>
-      </w:r>
-      <w:r>
-        <w:rPr>
-          <w:rFonts w:hint="eastAsia"/>
-        </w:rPr>
-        <w:t xml:space="preserve"> </w:t>
-      </w:r>
-      <w:r>
-        <w:rPr>
-          <w:rFonts w:hint="eastAsia"/>
-        </w:rPr>
-        <w:t>되고</w:t>
-      </w:r>
-      <w:r>
-        <w:rPr>
-          <w:rFonts w:hint="eastAsia"/>
-        </w:rPr>
-        <w:t xml:space="preserve">, </w:t>
-      </w:r>
-      <w:r>
-        <w:rPr>
-          <w:rFonts w:hint="eastAsia"/>
-        </w:rPr>
-        <w:t>음수는</w:t>
-      </w:r>
-      <w:r>
-        <w:rPr>
-          <w:rFonts w:hint="eastAsia"/>
-        </w:rPr>
-        <w:t xml:space="preserve"> </w:t>
-      </w:r>
-      <w:r>
-        <w:rPr>
-          <w:rFonts w:hint="eastAsia"/>
-        </w:rPr>
-        <w:t>양수보다</w:t>
-      </w:r>
-      <w:r>
-        <w:rPr>
-          <w:rFonts w:hint="eastAsia"/>
-        </w:rPr>
-        <w:t xml:space="preserve"> </w:t>
-      </w:r>
-      <w:r>
-        <w:rPr>
-          <w:rFonts w:hint="eastAsia"/>
-        </w:rPr>
-        <w:t>한</w:t>
-      </w:r>
-      <w:r>
-        <w:rPr>
-          <w:rFonts w:hint="eastAsia"/>
-        </w:rPr>
-        <w:t xml:space="preserve"> </w:t>
-      </w:r>
-      <w:r>
-        <w:rPr>
-          <w:rFonts w:hint="eastAsia"/>
-        </w:rPr>
-        <w:t>개</w:t>
-      </w:r>
-      <w:r>
-        <w:rPr>
-          <w:rFonts w:hint="eastAsia"/>
-        </w:rPr>
-        <w:t xml:space="preserve"> </w:t>
-      </w:r>
-      <w:r>
-        <w:rPr>
-          <w:rFonts w:hint="eastAsia"/>
-        </w:rPr>
-        <w:t>더</w:t>
-      </w:r>
-      <w:r>
-        <w:rPr>
-          <w:rFonts w:hint="eastAsia"/>
-        </w:rPr>
-        <w:t xml:space="preserve"> </w:t>
-      </w:r>
-      <w:r>
-        <w:rPr>
-          <w:rFonts w:hint="eastAsia"/>
-        </w:rPr>
-        <w:t>많은</w:t>
-      </w:r>
-      <w:r>
-        <w:rPr>
-          <w:rFonts w:hint="eastAsia"/>
-        </w:rPr>
-        <w:t xml:space="preserve"> </w:t>
-      </w:r>
-      <w:r>
-        <w:rPr>
-          <w:rFonts w:hint="eastAsia"/>
-        </w:rPr>
-        <w:t>값을</w:t>
-      </w:r>
-      <w:r>
-        <w:rPr>
-          <w:rFonts w:hint="eastAsia"/>
-        </w:rPr>
-        <w:t xml:space="preserve"> </w:t>
-      </w:r>
-      <w:r>
-        <w:rPr>
-          <w:rFonts w:hint="eastAsia"/>
-        </w:rPr>
-        <w:t>표현할</w:t>
-      </w:r>
-      <w:r>
-        <w:rPr>
-          <w:rFonts w:hint="eastAsia"/>
-        </w:rPr>
-        <w:t xml:space="preserve"> </w:t>
-      </w:r>
-      <w:r>
-        <w:rPr>
-          <w:rFonts w:hint="eastAsia"/>
-        </w:rPr>
-        <w:t>수</w:t>
-      </w:r>
-      <w:r>
-        <w:rPr>
-          <w:rFonts w:hint="eastAsia"/>
-        </w:rPr>
-        <w:t xml:space="preserve"> </w:t>
-      </w:r>
-      <w:r>
-        <w:rPr>
-          <w:rFonts w:hint="eastAsia"/>
-        </w:rPr>
-        <w:t>있습니다</w:t>
-      </w:r>
-      <w:r>
-        <w:rPr>
-          <w:rFonts w:hint="eastAsia"/>
-        </w:rPr>
-        <w:t>.</w:t>
+      <w:pPr>
+        <w:rPr>
+          <w:rFonts w:hint="eastAsia"/>
+        </w:rPr>
+      </w:pPr>
+      <w:r>
+        <w:rPr>
+          <w:rFonts w:hint="eastAsia"/>
+        </w:rPr>
+        <w:t>qus</w:t>
       </w:r>
     </w:p>
     <w:p/>
     <w:p>
-      <w:r>
-        <w:rPr>
-          <w:rFonts w:hint="eastAsia"/>
-        </w:rPr>
-        <w:t xml:space="preserve">4.2.2 </w:t>
-      </w:r>
-      <w:r>
-        <w:rPr>
-          <w:rFonts w:hint="eastAsia"/>
-        </w:rPr>
-        <w:t>실수</w:t>
-      </w:r>
-      <w:r>
-        <w:rPr>
-          <w:rFonts w:hint="eastAsia"/>
-        </w:rPr>
-        <w:t xml:space="preserve"> </w:t>
-      </w:r>
-      <w:r>
-        <w:t>–</w:t>
-      </w:r>
-      <w:r>
-        <w:rPr>
-          <w:rFonts w:hint="eastAsia"/>
-        </w:rPr>
-        <w:t xml:space="preserve"> </w:t>
-      </w:r>
-      <w:r>
-        <w:rPr>
-          <w:rFonts w:hint="eastAsia"/>
-        </w:rPr>
-        <w:t>부동소수</w:t>
-      </w:r>
-      <w:r>
-        <w:rPr>
-          <w:rFonts w:hint="eastAsia"/>
-        </w:rPr>
-        <w:t>값</w:t>
+      <w:pPr>
+        <w:widowControl/>
+        <w:wordWrap/>
+        <w:autoSpaceDE/>
+        <w:autoSpaceDN/>
+        <w:spacing w:after="0" w:line="276" w:lineRule="auto"/>
+        <w:jc w:val="left"/>
+      </w:pPr>
+      <w:r>
+        <w:br w:type="page"/>
       </w:r>
     </w:p>
     <w:p>
@@ -38463,127 +37483,176 @@
         <w:rPr>
           <w:rFonts w:hint="eastAsia"/>
         </w:rPr>
-        <w:t>따라서</w:t>
-      </w:r>
-      <w:r>
-        <w:rPr>
-          <w:rFonts w:hint="eastAsia"/>
-        </w:rPr>
-        <w:t xml:space="preserve"> </w:t>
-      </w:r>
-      <w:r>
-        <w:rPr>
-          <w:rFonts w:hint="eastAsia"/>
-        </w:rPr>
-        <w:t>프로그램에서는</w:t>
-      </w:r>
-      <w:r>
-        <w:rPr>
-          <w:rFonts w:hint="eastAsia"/>
-        </w:rPr>
-        <w:t xml:space="preserve"> </w:t>
-      </w:r>
-      <w:r>
-        <w:rPr>
-          <w:rFonts w:hint="eastAsia"/>
-        </w:rPr>
-        <w:t>메모리</w:t>
-      </w:r>
-      <w:r>
-        <w:rPr>
-          <w:rFonts w:hint="eastAsia"/>
-        </w:rPr>
-        <w:t xml:space="preserve"> </w:t>
-      </w:r>
-      <w:r>
-        <w:rPr>
-          <w:rFonts w:hint="eastAsia"/>
-        </w:rPr>
-        <w:t>공간이</w:t>
-      </w:r>
-      <w:r>
-        <w:rPr>
-          <w:rFonts w:hint="eastAsia"/>
-        </w:rPr>
-        <w:t xml:space="preserve"> </w:t>
-      </w:r>
-      <w:r>
-        <w:rPr>
-          <w:rFonts w:hint="eastAsia"/>
-        </w:rPr>
-        <w:t>고정적이기</w:t>
-      </w:r>
-      <w:r>
-        <w:rPr>
-          <w:rFonts w:hint="eastAsia"/>
-        </w:rPr>
-        <w:t xml:space="preserve"> </w:t>
-      </w:r>
-      <w:r>
-        <w:rPr>
-          <w:rFonts w:hint="eastAsia"/>
-        </w:rPr>
-        <w:t>때문에</w:t>
-      </w:r>
-      <w:r>
-        <w:rPr>
-          <w:rFonts w:hint="eastAsia"/>
-        </w:rPr>
-        <w:t xml:space="preserve"> </w:t>
-      </w:r>
-      <w:r>
-        <w:rPr>
-          <w:rFonts w:hint="eastAsia"/>
-        </w:rPr>
-        <w:t>부동</w:t>
-      </w:r>
-      <w:r>
-        <w:rPr>
-          <w:rFonts w:hint="eastAsia"/>
-        </w:rPr>
-        <w:t xml:space="preserve"> </w:t>
-      </w:r>
-      <w:r>
-        <w:rPr>
-          <w:rFonts w:hint="eastAsia"/>
-        </w:rPr>
-        <w:t>소수점</w:t>
-      </w:r>
-      <w:r>
-        <w:rPr>
-          <w:rFonts w:hint="eastAsia"/>
-        </w:rPr>
-        <w:t xml:space="preserve">(floating point) </w:t>
-      </w:r>
-      <w:r>
-        <w:rPr>
-          <w:rFonts w:hint="eastAsia"/>
-        </w:rPr>
-        <w:t>형태로</w:t>
-      </w:r>
-      <w:r>
-        <w:rPr>
-          <w:rFonts w:hint="eastAsia"/>
-        </w:rPr>
-        <w:t xml:space="preserve"> </w:t>
-      </w:r>
-      <w:r>
-        <w:rPr>
-          <w:rFonts w:hint="eastAsia"/>
-        </w:rPr>
-        <w:t>실수를</w:t>
-      </w:r>
-      <w:r>
-        <w:rPr>
-          <w:rFonts w:hint="eastAsia"/>
-        </w:rPr>
-        <w:t xml:space="preserve"> </w:t>
-      </w:r>
-      <w:r>
-        <w:rPr>
-          <w:rFonts w:hint="eastAsia"/>
-        </w:rPr>
-        <w:t>표현합니다</w:t>
+        <w:lastRenderedPageBreak/>
+        <w:t>그럼</w:t>
+      </w:r>
+      <w:r>
+        <w:rPr>
+          <w:rFonts w:hint="eastAsia"/>
+        </w:rPr>
+        <w:t xml:space="preserve"> </w:t>
+      </w:r>
+      <w:r>
+        <w:rPr>
+          <w:rFonts w:hint="eastAsia"/>
+        </w:rPr>
+        <w:t>부호가</w:t>
+      </w:r>
+      <w:r>
+        <w:rPr>
+          <w:rFonts w:hint="eastAsia"/>
+        </w:rPr>
+        <w:t xml:space="preserve"> </w:t>
+      </w:r>
+      <w:r>
+        <w:rPr>
+          <w:rFonts w:hint="eastAsia"/>
+        </w:rPr>
+        <w:t>있는</w:t>
+      </w:r>
+      <w:r>
+        <w:rPr>
+          <w:rFonts w:hint="eastAsia"/>
+        </w:rPr>
+        <w:t xml:space="preserve"> </w:t>
+      </w:r>
+      <w:r>
+        <w:rPr>
+          <w:rFonts w:hint="eastAsia"/>
+        </w:rPr>
+        <w:t>정수</w:t>
+      </w:r>
+      <w:r>
+        <w:rPr>
+          <w:rFonts w:hint="eastAsia"/>
+        </w:rPr>
+        <w:t xml:space="preserve">, </w:t>
+      </w:r>
+      <w:r>
+        <w:rPr>
+          <w:rFonts w:hint="eastAsia"/>
+        </w:rPr>
+        <w:t>즉</w:t>
+      </w:r>
+      <w:r>
+        <w:rPr>
+          <w:rFonts w:hint="eastAsia"/>
+        </w:rPr>
+        <w:t xml:space="preserve"> </w:t>
+      </w:r>
+      <w:r>
+        <w:rPr>
+          <w:rFonts w:hint="eastAsia"/>
+        </w:rPr>
+        <w:t>음수까지</w:t>
+      </w:r>
+      <w:r>
+        <w:rPr>
+          <w:rFonts w:hint="eastAsia"/>
+        </w:rPr>
+        <w:t xml:space="preserve"> </w:t>
+      </w:r>
+      <w:r>
+        <w:rPr>
+          <w:rFonts w:hint="eastAsia"/>
+        </w:rPr>
+        <w:t>표현하려면</w:t>
+      </w:r>
+      <w:r>
+        <w:rPr>
+          <w:rFonts w:hint="eastAsia"/>
+        </w:rPr>
+        <w:t xml:space="preserve"> </w:t>
+      </w:r>
+      <w:r>
+        <w:rPr>
+          <w:rFonts w:hint="eastAsia"/>
+        </w:rPr>
+        <w:t>어떻게</w:t>
+      </w:r>
+      <w:r>
+        <w:rPr>
+          <w:rFonts w:hint="eastAsia"/>
+        </w:rPr>
+        <w:t xml:space="preserve"> </w:t>
+      </w:r>
+      <w:r>
+        <w:rPr>
+          <w:rFonts w:hint="eastAsia"/>
+        </w:rPr>
+        <w:t>할까요</w:t>
+      </w:r>
+      <w:r>
+        <w:rPr>
+          <w:rFonts w:hint="eastAsia"/>
+        </w:rPr>
+        <w:t xml:space="preserve">? </w:t>
+      </w:r>
+      <w:r>
+        <w:rPr>
+          <w:rFonts w:hint="eastAsia"/>
+        </w:rPr>
+        <w:t>그렇습니다</w:t>
+      </w:r>
+      <w:r>
+        <w:rPr>
+          <w:rFonts w:hint="eastAsia"/>
+        </w:rPr>
+        <w:t>. 1</w:t>
+      </w:r>
+      <w:r>
+        <w:rPr>
+          <w:rFonts w:hint="eastAsia"/>
+        </w:rPr>
+        <w:t>비트를</w:t>
+      </w:r>
+      <w:r>
+        <w:rPr>
+          <w:rFonts w:hint="eastAsia"/>
+        </w:rPr>
+        <w:t xml:space="preserve"> </w:t>
+      </w:r>
+      <w:r>
+        <w:rPr>
+          <w:rFonts w:hint="eastAsia"/>
+        </w:rPr>
+        <w:t>음수인지</w:t>
+      </w:r>
+      <w:r>
+        <w:rPr>
+          <w:rFonts w:hint="eastAsia"/>
+        </w:rPr>
+        <w:t xml:space="preserve">, </w:t>
+      </w:r>
+      <w:r>
+        <w:rPr>
+          <w:rFonts w:hint="eastAsia"/>
+        </w:rPr>
+        <w:t>양수인지를</w:t>
+      </w:r>
+      <w:r>
+        <w:rPr>
+          <w:rFonts w:hint="eastAsia"/>
+        </w:rPr>
+        <w:t xml:space="preserve"> </w:t>
+      </w:r>
+      <w:r>
+        <w:rPr>
+          <w:rFonts w:hint="eastAsia"/>
+        </w:rPr>
+        <w:t>표현하는데</w:t>
+      </w:r>
+      <w:r>
+        <w:rPr>
+          <w:rFonts w:hint="eastAsia"/>
+        </w:rPr>
+        <w:t xml:space="preserve"> </w:t>
+      </w:r>
+      <w:r>
+        <w:rPr>
+          <w:rFonts w:hint="eastAsia"/>
+        </w:rPr>
+        <w:t>사용합니다</w:t>
       </w:r>
       <w:r>
         <w:rPr>
@@ -38595,163 +37664,103 @@
         <w:rPr>
           <w:rFonts w:hint="eastAsia"/>
         </w:rPr>
-        <w:t>부동</w:t>
-      </w:r>
-      <w:r>
-        <w:rPr>
-          <w:rFonts w:hint="eastAsia"/>
-        </w:rPr>
-        <w:t xml:space="preserve"> </w:t>
-      </w:r>
-      <w:r>
-        <w:rPr>
-          <w:rFonts w:hint="eastAsia"/>
-        </w:rPr>
-        <w:t>소수점이란</w:t>
-      </w:r>
-      <w:r>
-        <w:rPr>
-          <w:rFonts w:hint="eastAsia"/>
-        </w:rPr>
-        <w:t xml:space="preserve"> </w:t>
-      </w:r>
-      <w:r>
-        <w:rPr>
-          <w:rFonts w:hint="eastAsia"/>
-        </w:rPr>
-        <w:t>아주</w:t>
-      </w:r>
-      <w:r>
-        <w:rPr>
-          <w:rFonts w:hint="eastAsia"/>
-        </w:rPr>
-        <w:t xml:space="preserve"> </w:t>
-      </w:r>
-      <w:r>
-        <w:rPr>
-          <w:rFonts w:hint="eastAsia"/>
-        </w:rPr>
-        <w:t>큰</w:t>
-      </w:r>
-      <w:r>
-        <w:rPr>
-          <w:rFonts w:hint="eastAsia"/>
-        </w:rPr>
-        <w:t xml:space="preserve"> </w:t>
-      </w:r>
-      <w:r>
-        <w:rPr>
-          <w:rFonts w:hint="eastAsia"/>
-        </w:rPr>
-        <w:t>숫자나</w:t>
-      </w:r>
-      <w:r>
-        <w:rPr>
-          <w:rFonts w:hint="eastAsia"/>
-        </w:rPr>
-        <w:t xml:space="preserve"> </w:t>
-      </w:r>
-      <w:r>
-        <w:rPr>
-          <w:rFonts w:hint="eastAsia"/>
-        </w:rPr>
-        <w:t>작은</w:t>
-      </w:r>
-      <w:r>
-        <w:rPr>
-          <w:rFonts w:hint="eastAsia"/>
-        </w:rPr>
-        <w:t xml:space="preserve"> </w:t>
-      </w:r>
-      <w:r>
-        <w:rPr>
-          <w:rFonts w:hint="eastAsia"/>
-        </w:rPr>
-        <w:t>숫자를</w:t>
-      </w:r>
-      <w:r>
-        <w:rPr>
-          <w:rFonts w:hint="eastAsia"/>
-        </w:rPr>
-        <w:t xml:space="preserve"> </w:t>
-      </w:r>
-      <w:r>
-        <w:rPr>
-          <w:rFonts w:hint="eastAsia"/>
-        </w:rPr>
-        <w:t>저장할</w:t>
-      </w:r>
-      <w:r>
-        <w:rPr>
-          <w:rFonts w:hint="eastAsia"/>
-        </w:rPr>
-        <w:t xml:space="preserve"> </w:t>
-      </w:r>
-      <w:r>
-        <w:rPr>
-          <w:rFonts w:hint="eastAsia"/>
-        </w:rPr>
-        <w:t>때</w:t>
-      </w:r>
-      <w:r>
-        <w:rPr>
-          <w:rFonts w:hint="eastAsia"/>
-        </w:rPr>
-        <w:t xml:space="preserve"> </w:t>
-      </w:r>
-      <w:r>
-        <w:rPr>
-          <w:rFonts w:hint="eastAsia"/>
-        </w:rPr>
-        <w:t>유효</w:t>
-      </w:r>
-      <w:r>
-        <w:rPr>
-          <w:rFonts w:hint="eastAsia"/>
-        </w:rPr>
-        <w:t xml:space="preserve"> </w:t>
-      </w:r>
-      <w:r>
-        <w:rPr>
-          <w:rFonts w:hint="eastAsia"/>
-        </w:rPr>
-        <w:t>숫자와</w:t>
-      </w:r>
-      <w:r>
-        <w:rPr>
-          <w:rFonts w:hint="eastAsia"/>
-        </w:rPr>
-        <w:t xml:space="preserve"> </w:t>
-      </w:r>
-      <w:r>
-        <w:rPr>
-          <w:rFonts w:hint="eastAsia"/>
-        </w:rPr>
-        <w:t>지수로</w:t>
-      </w:r>
-      <w:r>
-        <w:rPr>
-          <w:rFonts w:hint="eastAsia"/>
-        </w:rPr>
-        <w:t xml:space="preserve"> </w:t>
-      </w:r>
-      <w:r>
-        <w:rPr>
-          <w:rFonts w:hint="eastAsia"/>
-        </w:rPr>
-        <w:t>나눠</w:t>
-      </w:r>
-      <w:r>
-        <w:rPr>
-          <w:rFonts w:hint="eastAsia"/>
-        </w:rPr>
-        <w:t xml:space="preserve"> </w:t>
-      </w:r>
-      <w:r>
-        <w:rPr>
-          <w:rFonts w:hint="eastAsia"/>
-        </w:rPr>
-        <w:t>표현합니다</w:t>
+        <w:t>보통</w:t>
+      </w:r>
+      <w:r>
+        <w:rPr>
+          <w:rFonts w:hint="eastAsia"/>
+        </w:rPr>
+        <w:t xml:space="preserve"> </w:t>
+      </w:r>
+      <w:r>
+        <w:rPr>
+          <w:rFonts w:hint="eastAsia"/>
+        </w:rPr>
+        <w:t>최상위비트</w:t>
+      </w:r>
+      <w:r>
+        <w:rPr>
+          <w:rFonts w:hint="eastAsia"/>
+        </w:rPr>
+        <w:t>(MSB)</w:t>
+      </w:r>
+      <w:r>
+        <w:rPr>
+          <w:rFonts w:hint="eastAsia"/>
+        </w:rPr>
+        <w:t>를</w:t>
+      </w:r>
+      <w:r>
+        <w:rPr>
+          <w:rFonts w:hint="eastAsia"/>
+        </w:rPr>
+        <w:t xml:space="preserve"> </w:t>
+      </w:r>
+      <w:r>
+        <w:rPr>
+          <w:rFonts w:hint="eastAsia"/>
+        </w:rPr>
+        <w:t>사용하여</w:t>
+      </w:r>
+      <w:r>
+        <w:rPr>
+          <w:rFonts w:hint="eastAsia"/>
+        </w:rPr>
+        <w:t xml:space="preserve"> 0</w:t>
+      </w:r>
+      <w:r>
+        <w:rPr>
+          <w:rFonts w:hint="eastAsia"/>
+        </w:rPr>
+        <w:t>이면</w:t>
+      </w:r>
+      <w:r>
+        <w:rPr>
+          <w:rFonts w:hint="eastAsia"/>
+        </w:rPr>
+        <w:t xml:space="preserve"> </w:t>
+      </w:r>
+      <w:r>
+        <w:rPr>
+          <w:rFonts w:hint="eastAsia"/>
+        </w:rPr>
+        <w:t>양수</w:t>
+      </w:r>
+      <w:r>
+        <w:rPr>
+          <w:rFonts w:hint="eastAsia"/>
+        </w:rPr>
+        <w:t>, 1</w:t>
+      </w:r>
+      <w:r>
+        <w:rPr>
+          <w:rFonts w:hint="eastAsia"/>
+        </w:rPr>
+        <w:t>이면</w:t>
+      </w:r>
+      <w:r>
+        <w:rPr>
+          <w:rFonts w:hint="eastAsia"/>
+        </w:rPr>
+        <w:t xml:space="preserve"> </w:t>
+      </w:r>
+      <w:r>
+        <w:rPr>
+          <w:rFonts w:hint="eastAsia"/>
+        </w:rPr>
+        <w:t>음수임을</w:t>
+      </w:r>
+      <w:r>
+        <w:rPr>
+          <w:rFonts w:hint="eastAsia"/>
+        </w:rPr>
+        <w:t xml:space="preserve"> </w:t>
+      </w:r>
+      <w:r>
+        <w:rPr>
+          <w:rFonts w:hint="eastAsia"/>
+        </w:rPr>
+        <w:t>표시합니다</w:t>
       </w:r>
       <w:r>
         <w:rPr>
@@ -38769,100 +37778,241 @@
         <w:rPr>
           <w:rFonts w:hint="eastAsia"/>
         </w:rPr>
-        <w:t>값을</w:t>
-      </w:r>
-      <w:r>
-        <w:rPr>
-          <w:rFonts w:hint="eastAsia"/>
-        </w:rPr>
-        <w:t xml:space="preserve"> </w:t>
-      </w:r>
-      <w:r>
-        <w:rPr>
-          <w:rFonts w:hint="eastAsia"/>
-        </w:rPr>
-        <w:t>저장하는</w:t>
-      </w:r>
-      <w:r>
-        <w:rPr>
-          <w:rFonts w:hint="eastAsia"/>
-        </w:rPr>
-        <w:t xml:space="preserve"> </w:t>
-      </w:r>
-      <w:r>
-        <w:rPr>
-          <w:rFonts w:hint="eastAsia"/>
-        </w:rPr>
-        <w:t>크기에</w:t>
-      </w:r>
-      <w:r>
-        <w:rPr>
-          <w:rFonts w:hint="eastAsia"/>
-        </w:rPr>
-        <w:t xml:space="preserve"> </w:t>
-      </w:r>
-      <w:r>
-        <w:rPr>
-          <w:rFonts w:hint="eastAsia"/>
-        </w:rPr>
-        <w:t>따라</w:t>
-      </w:r>
-      <w:r>
-        <w:rPr>
-          <w:rFonts w:hint="eastAsia"/>
-        </w:rPr>
-        <w:t xml:space="preserve"> </w:t>
-      </w:r>
-      <w:r>
-        <w:t>F</w:t>
-      </w:r>
-      <w:r>
-        <w:rPr>
-          <w:rFonts w:hint="eastAsia"/>
-        </w:rPr>
-        <w:t xml:space="preserve">loat, double </w:t>
-      </w:r>
-      <w:r>
-        <w:rPr>
-          <w:rFonts w:hint="eastAsia"/>
-        </w:rPr>
-        <w:t>, long double</w:t>
-      </w:r>
-      <w:r>
-        <w:rPr>
-          <w:rFonts w:hint="eastAsia"/>
-        </w:rPr>
-        <w:t>형으로</w:t>
-      </w:r>
-      <w:r>
-        <w:rPr>
-          <w:rFonts w:hint="eastAsia"/>
-        </w:rPr>
-        <w:t xml:space="preserve"> </w:t>
-      </w:r>
-      <w:r>
-        <w:rPr>
-          <w:rFonts w:hint="eastAsia"/>
-        </w:rPr>
-        <w:t>나뉘어</w:t>
-      </w:r>
-      <w:r>
-        <w:rPr>
-          <w:rFonts w:hint="eastAsia"/>
-        </w:rPr>
-        <w:t xml:space="preserve"> </w:t>
-      </w:r>
-      <w:r>
-        <w:rPr>
-          <w:rFonts w:hint="eastAsia"/>
-        </w:rPr>
-        <w:t>집니다</w:t>
-      </w:r>
-      <w:r>
-        <w:rPr>
-          <w:rFonts w:hint="eastAsia"/>
-        </w:rPr>
-        <w:t>.</w:t>
+        <w:t>부호는</w:t>
+      </w:r>
+      <w:r>
+        <w:rPr>
+          <w:rFonts w:hint="eastAsia"/>
+        </w:rPr>
+        <w:t xml:space="preserve"> </w:t>
+      </w:r>
+      <w:r>
+        <w:rPr>
+          <w:rFonts w:hint="eastAsia"/>
+        </w:rPr>
+        <w:t>표시할</w:t>
+      </w:r>
+      <w:r>
+        <w:rPr>
+          <w:rFonts w:hint="eastAsia"/>
+        </w:rPr>
+        <w:t xml:space="preserve"> </w:t>
+      </w:r>
+      <w:r>
+        <w:rPr>
+          <w:rFonts w:hint="eastAsia"/>
+        </w:rPr>
+        <w:t>수</w:t>
+      </w:r>
+      <w:r>
+        <w:rPr>
+          <w:rFonts w:hint="eastAsia"/>
+        </w:rPr>
+        <w:t xml:space="preserve"> </w:t>
+      </w:r>
+      <w:r>
+        <w:rPr>
+          <w:rFonts w:hint="eastAsia"/>
+        </w:rPr>
+        <w:t>있게</w:t>
+      </w:r>
+      <w:r>
+        <w:rPr>
+          <w:rFonts w:hint="eastAsia"/>
+        </w:rPr>
+        <w:t xml:space="preserve"> </w:t>
+      </w:r>
+      <w:r>
+        <w:rPr>
+          <w:rFonts w:hint="eastAsia"/>
+        </w:rPr>
+        <w:t>되었지만</w:t>
+      </w:r>
+      <w:r>
+        <w:rPr>
+          <w:rFonts w:hint="eastAsia"/>
+        </w:rPr>
+        <w:t xml:space="preserve">, </w:t>
+      </w:r>
+      <w:r>
+        <w:rPr>
+          <w:rFonts w:hint="eastAsia"/>
+        </w:rPr>
+        <w:t>한가지</w:t>
+      </w:r>
+      <w:r>
+        <w:rPr>
+          <w:rFonts w:hint="eastAsia"/>
+        </w:rPr>
+        <w:t xml:space="preserve"> </w:t>
+      </w:r>
+      <w:r>
+        <w:rPr>
+          <w:rFonts w:hint="eastAsia"/>
+        </w:rPr>
+        <w:t>문제가</w:t>
+      </w:r>
+      <w:r>
+        <w:rPr>
+          <w:rFonts w:hint="eastAsia"/>
+        </w:rPr>
+        <w:t xml:space="preserve"> </w:t>
+      </w:r>
+      <w:r>
+        <w:rPr>
+          <w:rFonts w:hint="eastAsia"/>
+        </w:rPr>
+        <w:t>발생하였습니다</w:t>
+      </w:r>
+      <w:r>
+        <w:rPr>
+          <w:rFonts w:hint="eastAsia"/>
+        </w:rPr>
+        <w:t>. 0</w:t>
+      </w:r>
+      <w:r>
+        <w:rPr>
+          <w:rFonts w:hint="eastAsia"/>
+        </w:rPr>
+        <w:t>은</w:t>
+      </w:r>
+      <w:r>
+        <w:rPr>
+          <w:rFonts w:hint="eastAsia"/>
+        </w:rPr>
+        <w:t xml:space="preserve"> </w:t>
+      </w:r>
+      <w:r>
+        <w:rPr>
+          <w:rFonts w:hint="eastAsia"/>
+        </w:rPr>
+        <w:t>양수일까요</w:t>
+      </w:r>
+      <w:r>
+        <w:rPr>
+          <w:rFonts w:hint="eastAsia"/>
+        </w:rPr>
+        <w:t xml:space="preserve">? </w:t>
+      </w:r>
+      <w:r>
+        <w:rPr>
+          <w:rFonts w:hint="eastAsia"/>
+        </w:rPr>
+        <w:t>음수일까요</w:t>
+      </w:r>
+      <w:r>
+        <w:rPr>
+          <w:rFonts w:hint="eastAsia"/>
+        </w:rPr>
+        <w:t xml:space="preserve">? </w:t>
+      </w:r>
+      <w:r>
+        <w:rPr>
+          <w:rFonts w:hint="eastAsia"/>
+        </w:rPr>
+        <w:t>또한</w:t>
+      </w:r>
+      <w:r>
+        <w:rPr>
+          <w:rFonts w:hint="eastAsia"/>
+        </w:rPr>
+        <w:t xml:space="preserve"> </w:t>
+      </w:r>
+      <w:r>
+        <w:rPr>
+          <w:rFonts w:hint="eastAsia"/>
+        </w:rPr>
+        <w:t>음수와</w:t>
+      </w:r>
+      <w:r>
+        <w:rPr>
+          <w:rFonts w:hint="eastAsia"/>
+        </w:rPr>
+        <w:t xml:space="preserve"> </w:t>
+      </w:r>
+      <w:r>
+        <w:rPr>
+          <w:rFonts w:hint="eastAsia"/>
+        </w:rPr>
+        <w:t>양수를</w:t>
+      </w:r>
+      <w:r>
+        <w:rPr>
+          <w:rFonts w:hint="eastAsia"/>
+        </w:rPr>
+        <w:t xml:space="preserve"> </w:t>
+      </w:r>
+      <w:r>
+        <w:rPr>
+          <w:rFonts w:hint="eastAsia"/>
+        </w:rPr>
+        <w:t>더하거나</w:t>
+      </w:r>
+      <w:r>
+        <w:rPr>
+          <w:rFonts w:hint="eastAsia"/>
+        </w:rPr>
+        <w:t xml:space="preserve"> </w:t>
+      </w:r>
+      <w:r>
+        <w:rPr>
+          <w:rFonts w:hint="eastAsia"/>
+        </w:rPr>
+        <w:t>빼려면</w:t>
+      </w:r>
+      <w:r>
+        <w:rPr>
+          <w:rFonts w:hint="eastAsia"/>
+        </w:rPr>
+        <w:t xml:space="preserve"> </w:t>
+      </w:r>
+      <w:r>
+        <w:rPr>
+          <w:rFonts w:hint="eastAsia"/>
+        </w:rPr>
+        <w:t>어떤</w:t>
+      </w:r>
+      <w:r>
+        <w:rPr>
+          <w:rFonts w:hint="eastAsia"/>
+        </w:rPr>
+        <w:t xml:space="preserve"> </w:t>
+      </w:r>
+      <w:r>
+        <w:rPr>
+          <w:rFonts w:hint="eastAsia"/>
+        </w:rPr>
+        <w:t>과정을</w:t>
+      </w:r>
+      <w:r>
+        <w:rPr>
+          <w:rFonts w:hint="eastAsia"/>
+        </w:rPr>
+        <w:t xml:space="preserve"> </w:t>
+      </w:r>
+      <w:r>
+        <w:rPr>
+          <w:rFonts w:hint="eastAsia"/>
+        </w:rPr>
+        <w:t>거쳐야</w:t>
+      </w:r>
+      <w:r>
+        <w:rPr>
+          <w:rFonts w:hint="eastAsia"/>
+        </w:rPr>
+        <w:t xml:space="preserve"> </w:t>
+      </w:r>
+      <w:r>
+        <w:rPr>
+          <w:rFonts w:hint="eastAsia"/>
+        </w:rPr>
+        <w:t>할까요</w:t>
+      </w:r>
+      <w:r>
+        <w:rPr>
+          <w:rFonts w:hint="eastAsia"/>
+        </w:rPr>
+        <w:t>?</w:t>
       </w:r>
     </w:p>
     <w:p>
@@ -38870,13 +38020,583 @@
         <w:rPr>
           <w:rFonts w:hint="eastAsia"/>
         </w:rPr>
-        <w:t>123.456789</w:t>
-      </w:r>
-      <w:r>
-        <w:rPr>
-          <w:rFonts w:hint="eastAsia"/>
-        </w:rPr>
-        <w:t>라는</w:t>
+        <w:t>초기</w:t>
+      </w:r>
+      <w:r>
+        <w:rPr>
+          <w:rFonts w:hint="eastAsia"/>
+        </w:rPr>
+        <w:t xml:space="preserve"> </w:t>
+      </w:r>
+      <w:r>
+        <w:rPr>
+          <w:rFonts w:hint="eastAsia"/>
+        </w:rPr>
+        <w:t>엔지니어는</w:t>
+      </w:r>
+      <w:r>
+        <w:rPr>
+          <w:rFonts w:hint="eastAsia"/>
+        </w:rPr>
+        <w:t xml:space="preserve"> </w:t>
+      </w:r>
+      <w:r>
+        <w:rPr>
+          <w:rFonts w:hint="eastAsia"/>
+        </w:rPr>
+        <w:t>음수를</w:t>
+      </w:r>
+      <w:r>
+        <w:rPr>
+          <w:rFonts w:hint="eastAsia"/>
+        </w:rPr>
+        <w:t xml:space="preserve"> </w:t>
+      </w:r>
+      <w:r>
+        <w:rPr>
+          <w:rFonts w:hint="eastAsia"/>
+        </w:rPr>
+        <w:t>표현할</w:t>
+      </w:r>
+      <w:r>
+        <w:rPr>
+          <w:rFonts w:hint="eastAsia"/>
+        </w:rPr>
+        <w:t xml:space="preserve"> </w:t>
+      </w:r>
+      <w:r>
+        <w:rPr>
+          <w:rFonts w:hint="eastAsia"/>
+        </w:rPr>
+        <w:t>때</w:t>
+      </w:r>
+      <w:r>
+        <w:rPr>
+          <w:rFonts w:hint="eastAsia"/>
+        </w:rPr>
+        <w:t xml:space="preserve"> </w:t>
+      </w:r>
+      <w:r>
+        <w:rPr>
+          <w:rFonts w:hint="eastAsia"/>
+        </w:rPr>
+        <w:t>양수에</w:t>
+      </w:r>
+      <w:r>
+        <w:rPr>
+          <w:rFonts w:hint="eastAsia"/>
+        </w:rPr>
+        <w:t xml:space="preserve"> 2</w:t>
+      </w:r>
+      <w:r>
+        <w:rPr>
+          <w:rFonts w:hint="eastAsia"/>
+        </w:rPr>
+        <w:t>의</w:t>
+      </w:r>
+      <w:r>
+        <w:rPr>
+          <w:rFonts w:hint="eastAsia"/>
+        </w:rPr>
+        <w:t xml:space="preserve"> </w:t>
+      </w:r>
+      <w:r>
+        <w:rPr>
+          <w:rFonts w:hint="eastAsia"/>
+        </w:rPr>
+        <w:t>보수를</w:t>
+      </w:r>
+      <w:r>
+        <w:rPr>
+          <w:rFonts w:hint="eastAsia"/>
+        </w:rPr>
+        <w:t xml:space="preserve"> </w:t>
+      </w:r>
+      <w:r>
+        <w:rPr>
+          <w:rFonts w:hint="eastAsia"/>
+        </w:rPr>
+        <w:t>취하는</w:t>
+      </w:r>
+      <w:r>
+        <w:rPr>
+          <w:rFonts w:hint="eastAsia"/>
+        </w:rPr>
+        <w:t xml:space="preserve"> </w:t>
+      </w:r>
+      <w:r>
+        <w:rPr>
+          <w:rFonts w:hint="eastAsia"/>
+        </w:rPr>
+        <w:t>방식으로</w:t>
+      </w:r>
+      <w:r>
+        <w:rPr>
+          <w:rFonts w:hint="eastAsia"/>
+        </w:rPr>
+        <w:t xml:space="preserve"> </w:t>
+      </w:r>
+      <w:r>
+        <w:rPr>
+          <w:rFonts w:hint="eastAsia"/>
+        </w:rPr>
+        <w:t>표현하면</w:t>
+      </w:r>
+      <w:r>
+        <w:rPr>
+          <w:rFonts w:hint="eastAsia"/>
+        </w:rPr>
+        <w:t xml:space="preserve"> </w:t>
+      </w:r>
+      <w:r>
+        <w:rPr>
+          <w:rFonts w:hint="eastAsia"/>
+        </w:rPr>
+        <w:t>음수</w:t>
+      </w:r>
+      <w:r>
+        <w:rPr>
+          <w:rFonts w:hint="eastAsia"/>
+        </w:rPr>
+        <w:t xml:space="preserve"> </w:t>
+      </w:r>
+      <w:r>
+        <w:rPr>
+          <w:rFonts w:hint="eastAsia"/>
+        </w:rPr>
+        <w:t>표현도</w:t>
+      </w:r>
+      <w:r>
+        <w:rPr>
+          <w:rFonts w:hint="eastAsia"/>
+        </w:rPr>
+        <w:t xml:space="preserve"> </w:t>
+      </w:r>
+      <w:r>
+        <w:rPr>
+          <w:rFonts w:hint="eastAsia"/>
+        </w:rPr>
+        <w:t>단순해</w:t>
+      </w:r>
+      <w:r>
+        <w:rPr>
+          <w:rFonts w:hint="eastAsia"/>
+        </w:rPr>
+        <w:t xml:space="preserve"> </w:t>
+      </w:r>
+      <w:r>
+        <w:rPr>
+          <w:rFonts w:hint="eastAsia"/>
+        </w:rPr>
+        <w:t>지고</w:t>
+      </w:r>
+      <w:r>
+        <w:rPr>
+          <w:rFonts w:hint="eastAsia"/>
+        </w:rPr>
+        <w:t xml:space="preserve">, </w:t>
+      </w:r>
+      <w:r>
+        <w:rPr>
+          <w:rFonts w:hint="eastAsia"/>
+        </w:rPr>
+        <w:t>일관된</w:t>
+      </w:r>
+      <w:r>
+        <w:rPr>
+          <w:rFonts w:hint="eastAsia"/>
+        </w:rPr>
+        <w:t xml:space="preserve"> </w:t>
+      </w:r>
+      <w:r>
+        <w:rPr>
+          <w:rFonts w:hint="eastAsia"/>
+        </w:rPr>
+        <w:t>규칙에</w:t>
+      </w:r>
+      <w:r>
+        <w:rPr>
+          <w:rFonts w:hint="eastAsia"/>
+        </w:rPr>
+        <w:t xml:space="preserve"> </w:t>
+      </w:r>
+      <w:r>
+        <w:rPr>
+          <w:rFonts w:hint="eastAsia"/>
+        </w:rPr>
+        <w:t>따라</w:t>
+      </w:r>
+      <w:r>
+        <w:rPr>
+          <w:rFonts w:hint="eastAsia"/>
+        </w:rPr>
+        <w:t xml:space="preserve"> </w:t>
+      </w:r>
+      <w:r>
+        <w:rPr>
+          <w:rFonts w:hint="eastAsia"/>
+        </w:rPr>
+        <w:t>덧셈과</w:t>
+      </w:r>
+      <w:r>
+        <w:rPr>
+          <w:rFonts w:hint="eastAsia"/>
+        </w:rPr>
+        <w:t xml:space="preserve"> </w:t>
+      </w:r>
+      <w:r>
+        <w:rPr>
+          <w:rFonts w:hint="eastAsia"/>
+        </w:rPr>
+        <w:t>뺄셈이</w:t>
+      </w:r>
+      <w:r>
+        <w:rPr>
+          <w:rFonts w:hint="eastAsia"/>
+        </w:rPr>
+        <w:t xml:space="preserve"> </w:t>
+      </w:r>
+      <w:r>
+        <w:rPr>
+          <w:rFonts w:hint="eastAsia"/>
+        </w:rPr>
+        <w:t>이루어져</w:t>
+      </w:r>
+      <w:r>
+        <w:rPr>
+          <w:rFonts w:hint="eastAsia"/>
+        </w:rPr>
+        <w:t xml:space="preserve"> </w:t>
+      </w:r>
+      <w:r>
+        <w:rPr>
+          <w:rFonts w:hint="eastAsia"/>
+        </w:rPr>
+        <w:t>하드웨어</w:t>
+      </w:r>
+      <w:r>
+        <w:rPr>
+          <w:rFonts w:hint="eastAsia"/>
+        </w:rPr>
+        <w:t xml:space="preserve"> </w:t>
+      </w:r>
+      <w:r>
+        <w:rPr>
+          <w:rFonts w:hint="eastAsia"/>
+        </w:rPr>
+        <w:t>설계가</w:t>
+      </w:r>
+      <w:r>
+        <w:rPr>
+          <w:rFonts w:hint="eastAsia"/>
+        </w:rPr>
+        <w:t xml:space="preserve"> </w:t>
+      </w:r>
+      <w:r>
+        <w:rPr>
+          <w:rFonts w:hint="eastAsia"/>
+        </w:rPr>
+        <w:t>단순해</w:t>
+      </w:r>
+      <w:r>
+        <w:rPr>
+          <w:rFonts w:hint="eastAsia"/>
+        </w:rPr>
+        <w:t xml:space="preserve"> </w:t>
+      </w:r>
+      <w:r>
+        <w:rPr>
+          <w:rFonts w:hint="eastAsia"/>
+        </w:rPr>
+        <w:t>진다는</w:t>
+      </w:r>
+      <w:r>
+        <w:rPr>
+          <w:rFonts w:hint="eastAsia"/>
+        </w:rPr>
+        <w:t xml:space="preserve"> </w:t>
+      </w:r>
+      <w:r>
+        <w:rPr>
+          <w:rFonts w:hint="eastAsia"/>
+        </w:rPr>
+        <w:t>것을</w:t>
+      </w:r>
+      <w:r>
+        <w:rPr>
+          <w:rFonts w:hint="eastAsia"/>
+        </w:rPr>
+        <w:t xml:space="preserve"> </w:t>
+      </w:r>
+      <w:r>
+        <w:rPr>
+          <w:rFonts w:hint="eastAsia"/>
+        </w:rPr>
+        <w:t>증명했습니다</w:t>
+      </w:r>
+      <w:r>
+        <w:rPr>
+          <w:rFonts w:hint="eastAsia"/>
+        </w:rPr>
+        <w:t xml:space="preserve">. </w:t>
+      </w:r>
+      <w:r>
+        <w:rPr>
+          <w:rFonts w:hint="eastAsia"/>
+        </w:rPr>
+        <w:t>따라서</w:t>
+      </w:r>
+      <w:r>
+        <w:rPr>
+          <w:rFonts w:hint="eastAsia"/>
+        </w:rPr>
+        <w:t xml:space="preserve"> </w:t>
+      </w:r>
+      <w:r>
+        <w:rPr>
+          <w:rFonts w:hint="eastAsia"/>
+        </w:rPr>
+        <w:t>양수에</w:t>
+      </w:r>
+      <w:r>
+        <w:rPr>
+          <w:rFonts w:hint="eastAsia"/>
+        </w:rPr>
+        <w:t xml:space="preserve"> 2</w:t>
+      </w:r>
+      <w:r>
+        <w:rPr>
+          <w:rFonts w:hint="eastAsia"/>
+        </w:rPr>
+        <w:t>의</w:t>
+      </w:r>
+      <w:r>
+        <w:rPr>
+          <w:rFonts w:hint="eastAsia"/>
+        </w:rPr>
+        <w:t xml:space="preserve"> </w:t>
+      </w:r>
+      <w:r>
+        <w:rPr>
+          <w:rFonts w:hint="eastAsia"/>
+        </w:rPr>
+        <w:t>보수를</w:t>
+      </w:r>
+      <w:r>
+        <w:rPr>
+          <w:rFonts w:hint="eastAsia"/>
+        </w:rPr>
+        <w:t xml:space="preserve"> </w:t>
+      </w:r>
+      <w:r>
+        <w:rPr>
+          <w:rFonts w:hint="eastAsia"/>
+        </w:rPr>
+        <w:t>취하여</w:t>
+      </w:r>
+      <w:r>
+        <w:rPr>
+          <w:rFonts w:hint="eastAsia"/>
+        </w:rPr>
+        <w:t xml:space="preserve"> </w:t>
+      </w:r>
+      <w:r>
+        <w:rPr>
+          <w:rFonts w:hint="eastAsia"/>
+        </w:rPr>
+        <w:t>음수임을</w:t>
+      </w:r>
+      <w:r>
+        <w:rPr>
+          <w:rFonts w:hint="eastAsia"/>
+        </w:rPr>
+        <w:t xml:space="preserve"> </w:t>
+      </w:r>
+      <w:r>
+        <w:rPr>
+          <w:rFonts w:hint="eastAsia"/>
+        </w:rPr>
+        <w:t>표현합니다</w:t>
+      </w:r>
+      <w:r>
+        <w:rPr>
+          <w:rFonts w:hint="eastAsia"/>
+        </w:rPr>
+        <w:t>.</w:t>
+      </w:r>
+      <w:r>
+        <w:rPr>
+          <w:rFonts w:hint="eastAsia"/>
+        </w:rPr>
+        <w:t xml:space="preserve"> 2</w:t>
+      </w:r>
+      <w:r>
+        <w:rPr>
+          <w:rFonts w:hint="eastAsia"/>
+        </w:rPr>
+        <w:t>의</w:t>
+      </w:r>
+      <w:r>
+        <w:rPr>
+          <w:rFonts w:hint="eastAsia"/>
+        </w:rPr>
+        <w:t xml:space="preserve"> </w:t>
+      </w:r>
+      <w:r>
+        <w:rPr>
+          <w:rFonts w:hint="eastAsia"/>
+        </w:rPr>
+        <w:t xml:space="preserve"> </w:t>
+      </w:r>
+      <w:r>
+        <w:rPr>
+          <w:rFonts w:hint="eastAsia"/>
+        </w:rPr>
+        <w:t>보수로</w:t>
+      </w:r>
+      <w:r>
+        <w:rPr>
+          <w:rFonts w:hint="eastAsia"/>
+        </w:rPr>
+        <w:t xml:space="preserve"> </w:t>
+      </w:r>
+      <w:r>
+        <w:rPr>
+          <w:rFonts w:hint="eastAsia"/>
+        </w:rPr>
+        <w:t>음수를</w:t>
+      </w:r>
+      <w:r>
+        <w:rPr>
+          <w:rFonts w:hint="eastAsia"/>
+        </w:rPr>
+        <w:t xml:space="preserve"> </w:t>
+      </w:r>
+      <w:r>
+        <w:rPr>
+          <w:rFonts w:hint="eastAsia"/>
+        </w:rPr>
+        <w:t>표현하면</w:t>
+      </w:r>
+      <w:r>
+        <w:rPr>
+          <w:rFonts w:hint="eastAsia"/>
+        </w:rPr>
+        <w:t xml:space="preserve"> </w:t>
+      </w:r>
+      <w:r>
+        <w:rPr>
+          <w:rFonts w:hint="eastAsia"/>
+        </w:rPr>
+        <w:t>양의</w:t>
+      </w:r>
+      <w:r>
+        <w:rPr>
+          <w:rFonts w:hint="eastAsia"/>
+        </w:rPr>
+        <w:t xml:space="preserve"> 0</w:t>
+      </w:r>
+      <w:r>
+        <w:rPr>
+          <w:rFonts w:hint="eastAsia"/>
+        </w:rPr>
+        <w:t>만</w:t>
+      </w:r>
+      <w:r>
+        <w:rPr>
+          <w:rFonts w:hint="eastAsia"/>
+        </w:rPr>
+        <w:t xml:space="preserve"> </w:t>
+      </w:r>
+      <w:r>
+        <w:rPr>
+          <w:rFonts w:hint="eastAsia"/>
+        </w:rPr>
+        <w:t>존재하게</w:t>
+      </w:r>
+      <w:r>
+        <w:rPr>
+          <w:rFonts w:hint="eastAsia"/>
+        </w:rPr>
+        <w:t xml:space="preserve"> </w:t>
+      </w:r>
+      <w:r>
+        <w:rPr>
+          <w:rFonts w:hint="eastAsia"/>
+        </w:rPr>
+        <w:t>되고</w:t>
+      </w:r>
+      <w:r>
+        <w:rPr>
+          <w:rFonts w:hint="eastAsia"/>
+        </w:rPr>
+        <w:t xml:space="preserve">, </w:t>
+      </w:r>
+      <w:r>
+        <w:rPr>
+          <w:rFonts w:hint="eastAsia"/>
+        </w:rPr>
+        <w:t>음수는</w:t>
+      </w:r>
+      <w:r>
+        <w:rPr>
+          <w:rFonts w:hint="eastAsia"/>
+        </w:rPr>
+        <w:t xml:space="preserve"> </w:t>
+      </w:r>
+      <w:r>
+        <w:rPr>
+          <w:rFonts w:hint="eastAsia"/>
+        </w:rPr>
+        <w:t>양수보다</w:t>
+      </w:r>
+      <w:r>
+        <w:rPr>
+          <w:rFonts w:hint="eastAsia"/>
+        </w:rPr>
+        <w:t xml:space="preserve"> </w:t>
+      </w:r>
+      <w:r>
+        <w:rPr>
+          <w:rFonts w:hint="eastAsia"/>
+        </w:rPr>
+        <w:t>한</w:t>
+      </w:r>
+      <w:r>
+        <w:rPr>
+          <w:rFonts w:hint="eastAsia"/>
+        </w:rPr>
+        <w:t xml:space="preserve"> </w:t>
+      </w:r>
+      <w:r>
+        <w:rPr>
+          <w:rFonts w:hint="eastAsia"/>
+        </w:rPr>
+        <w:t>개</w:t>
+      </w:r>
+      <w:r>
+        <w:rPr>
+          <w:rFonts w:hint="eastAsia"/>
+        </w:rPr>
+        <w:t xml:space="preserve"> </w:t>
+      </w:r>
+      <w:r>
+        <w:rPr>
+          <w:rFonts w:hint="eastAsia"/>
+        </w:rPr>
+        <w:t>더</w:t>
+      </w:r>
+      <w:r>
+        <w:rPr>
+          <w:rFonts w:hint="eastAsia"/>
+        </w:rPr>
+        <w:t xml:space="preserve"> </w:t>
+      </w:r>
+      <w:r>
+        <w:rPr>
+          <w:rFonts w:hint="eastAsia"/>
+        </w:rPr>
+        <w:t>많은</w:t>
       </w:r>
       <w:r>
         <w:rPr>
@@ -38894,509 +38614,6 @@
         <w:rPr>
           <w:rFonts w:hint="eastAsia"/>
         </w:rPr>
-        <w:t xml:space="preserve"> float </w:t>
-      </w:r>
-      <w:r>
-        <w:rPr>
-          <w:rFonts w:hint="eastAsia"/>
-        </w:rPr>
-        <w:t>타입으로</w:t>
-      </w:r>
-      <w:r>
-        <w:rPr>
-          <w:rFonts w:hint="eastAsia"/>
-        </w:rPr>
-        <w:t xml:space="preserve"> </w:t>
-      </w:r>
-      <w:r>
-        <w:rPr>
-          <w:rFonts w:hint="eastAsia"/>
-        </w:rPr>
-        <w:t>표현하는</w:t>
-      </w:r>
-      <w:r>
-        <w:rPr>
-          <w:rFonts w:hint="eastAsia"/>
-        </w:rPr>
-        <w:t xml:space="preserve"> </w:t>
-      </w:r>
-      <w:r>
-        <w:rPr>
-          <w:rFonts w:hint="eastAsia"/>
-        </w:rPr>
-        <w:t>방법을</w:t>
-      </w:r>
-      <w:r>
-        <w:rPr>
-          <w:rFonts w:hint="eastAsia"/>
-        </w:rPr>
-        <w:t xml:space="preserve"> </w:t>
-      </w:r>
-      <w:r>
-        <w:rPr>
-          <w:rFonts w:hint="eastAsia"/>
-        </w:rPr>
-        <w:t>알아보겠습니다</w:t>
-      </w:r>
-      <w:r>
-        <w:rPr>
-          <w:rFonts w:hint="eastAsia"/>
-        </w:rPr>
-        <w:t xml:space="preserve">. </w:t>
-      </w:r>
-      <w:r>
-        <w:t>F</w:t>
-      </w:r>
-      <w:r>
-        <w:rPr>
-          <w:rFonts w:hint="eastAsia"/>
-        </w:rPr>
-        <w:t>loat</w:t>
-      </w:r>
-      <w:r>
-        <w:rPr>
-          <w:rFonts w:hint="eastAsia"/>
-        </w:rPr>
-        <w:t>는</w:t>
-      </w:r>
-      <w:r>
-        <w:rPr>
-          <w:rFonts w:hint="eastAsia"/>
-        </w:rPr>
-        <w:t xml:space="preserve"> </w:t>
-      </w:r>
-      <w:r>
-        <w:rPr>
-          <w:rFonts w:hint="eastAsia"/>
-        </w:rPr>
-        <w:t>실수값을</w:t>
-      </w:r>
-      <w:r>
-        <w:rPr>
-          <w:rFonts w:hint="eastAsia"/>
-        </w:rPr>
-        <w:t xml:space="preserve"> 4</w:t>
-      </w:r>
-      <w:r>
-        <w:rPr>
-          <w:rFonts w:hint="eastAsia"/>
-        </w:rPr>
-        <w:t>바이트</w:t>
-      </w:r>
-      <w:r>
-        <w:rPr>
-          <w:rFonts w:hint="eastAsia"/>
-        </w:rPr>
-        <w:t>(32</w:t>
-      </w:r>
-      <w:r>
-        <w:rPr>
-          <w:rFonts w:hint="eastAsia"/>
-        </w:rPr>
-        <w:t>비트</w:t>
-      </w:r>
-      <w:r>
-        <w:rPr>
-          <w:rFonts w:hint="eastAsia"/>
-        </w:rPr>
-        <w:t>)</w:t>
-      </w:r>
-      <w:r>
-        <w:rPr>
-          <w:rFonts w:hint="eastAsia"/>
-        </w:rPr>
-        <w:t>의</w:t>
-      </w:r>
-      <w:r>
-        <w:rPr>
-          <w:rFonts w:hint="eastAsia"/>
-        </w:rPr>
-        <w:t xml:space="preserve"> </w:t>
-      </w:r>
-      <w:r>
-        <w:rPr>
-          <w:rFonts w:hint="eastAsia"/>
-        </w:rPr>
-        <w:t>메모리</w:t>
-      </w:r>
-      <w:r>
-        <w:rPr>
-          <w:rFonts w:hint="eastAsia"/>
-        </w:rPr>
-        <w:t xml:space="preserve"> </w:t>
-      </w:r>
-      <w:r>
-        <w:rPr>
-          <w:rFonts w:hint="eastAsia"/>
-        </w:rPr>
-        <w:t>공간에</w:t>
-      </w:r>
-      <w:r>
-        <w:rPr>
-          <w:rFonts w:hint="eastAsia"/>
-        </w:rPr>
-        <w:t xml:space="preserve"> </w:t>
-      </w:r>
-      <w:r>
-        <w:rPr>
-          <w:rFonts w:hint="eastAsia"/>
-        </w:rPr>
-        <w:t>표현합니다</w:t>
-      </w:r>
-      <w:r>
-        <w:rPr>
-          <w:rFonts w:hint="eastAsia"/>
-        </w:rPr>
-        <w:t xml:space="preserve">. </w:t>
-      </w:r>
-      <w:r>
-        <w:rPr>
-          <w:rFonts w:hint="eastAsia"/>
-        </w:rPr>
-        <w:t>전체</w:t>
-      </w:r>
-      <w:r>
-        <w:rPr>
-          <w:rFonts w:hint="eastAsia"/>
-        </w:rPr>
-        <w:t xml:space="preserve"> 32</w:t>
-      </w:r>
-      <w:r>
-        <w:rPr>
-          <w:rFonts w:hint="eastAsia"/>
-        </w:rPr>
-        <w:t>비트중</w:t>
-      </w:r>
-      <w:r>
-        <w:rPr>
-          <w:rFonts w:hint="eastAsia"/>
-        </w:rPr>
-        <w:t xml:space="preserve"> 1</w:t>
-      </w:r>
-      <w:r>
-        <w:rPr>
-          <w:rFonts w:hint="eastAsia"/>
-        </w:rPr>
-        <w:t>비트는</w:t>
-      </w:r>
-      <w:r>
-        <w:rPr>
-          <w:rFonts w:hint="eastAsia"/>
-        </w:rPr>
-        <w:t xml:space="preserve"> </w:t>
-      </w:r>
-      <w:r>
-        <w:rPr>
-          <w:rFonts w:hint="eastAsia"/>
-        </w:rPr>
-        <w:t>이</w:t>
-      </w:r>
-      <w:r>
-        <w:rPr>
-          <w:rFonts w:hint="eastAsia"/>
-        </w:rPr>
-        <w:t xml:space="preserve"> </w:t>
-      </w:r>
-      <w:r>
-        <w:rPr>
-          <w:rFonts w:hint="eastAsia"/>
-        </w:rPr>
-        <w:t>값이</w:t>
-      </w:r>
-      <w:r>
-        <w:rPr>
-          <w:rFonts w:hint="eastAsia"/>
-        </w:rPr>
-        <w:t xml:space="preserve"> </w:t>
-      </w:r>
-      <w:r>
-        <w:rPr>
-          <w:rFonts w:hint="eastAsia"/>
-        </w:rPr>
-        <w:t>양수인지</w:t>
-      </w:r>
-      <w:r>
-        <w:rPr>
-          <w:rFonts w:hint="eastAsia"/>
-        </w:rPr>
-        <w:t xml:space="preserve"> </w:t>
-      </w:r>
-      <w:r>
-        <w:rPr>
-          <w:rFonts w:hint="eastAsia"/>
-        </w:rPr>
-        <w:t>음수인지를</w:t>
-      </w:r>
-      <w:r>
-        <w:rPr>
-          <w:rFonts w:hint="eastAsia"/>
-        </w:rPr>
-        <w:t xml:space="preserve"> </w:t>
-      </w:r>
-      <w:r>
-        <w:rPr>
-          <w:rFonts w:hint="eastAsia"/>
-        </w:rPr>
-        <w:t>표시하는</w:t>
-      </w:r>
-      <w:r>
-        <w:rPr>
-          <w:rFonts w:hint="eastAsia"/>
-        </w:rPr>
-        <w:t xml:space="preserve"> </w:t>
-      </w:r>
-      <w:r>
-        <w:rPr>
-          <w:rFonts w:hint="eastAsia"/>
-        </w:rPr>
-        <w:t>부호</w:t>
-      </w:r>
-      <w:r>
-        <w:rPr>
-          <w:rFonts w:hint="eastAsia"/>
-        </w:rPr>
-        <w:t xml:space="preserve"> </w:t>
-      </w:r>
-      <w:r>
-        <w:rPr>
-          <w:rFonts w:hint="eastAsia"/>
-        </w:rPr>
-        <w:t>비트</w:t>
-      </w:r>
-      <w:r>
-        <w:rPr>
-          <w:rFonts w:hint="eastAsia"/>
-        </w:rPr>
-        <w:t>(sign bit)</w:t>
-      </w:r>
-      <w:r>
-        <w:rPr>
-          <w:rFonts w:hint="eastAsia"/>
-        </w:rPr>
-        <w:t>로</w:t>
-      </w:r>
-      <w:r>
-        <w:rPr>
-          <w:rFonts w:hint="eastAsia"/>
-        </w:rPr>
-        <w:t xml:space="preserve"> </w:t>
-      </w:r>
-      <w:r>
-        <w:rPr>
-          <w:rFonts w:hint="eastAsia"/>
-        </w:rPr>
-        <w:t>사용합니다</w:t>
-      </w:r>
-      <w:r>
-        <w:rPr>
-          <w:rFonts w:hint="eastAsia"/>
-        </w:rPr>
-        <w:t xml:space="preserve">. </w:t>
-      </w:r>
-      <w:r>
-        <w:rPr>
-          <w:rFonts w:hint="eastAsia"/>
-        </w:rPr>
-        <w:t>그런</w:t>
-      </w:r>
-      <w:r>
-        <w:rPr>
-          <w:rFonts w:hint="eastAsia"/>
-        </w:rPr>
-        <w:t xml:space="preserve"> </w:t>
-      </w:r>
-      <w:r>
-        <w:rPr>
-          <w:rFonts w:hint="eastAsia"/>
-        </w:rPr>
-        <w:t>다음</w:t>
-      </w:r>
-      <w:r>
-        <w:rPr>
-          <w:rFonts w:hint="eastAsia"/>
-        </w:rPr>
-        <w:t xml:space="preserve"> </w:t>
-      </w:r>
-      <w:r>
-        <w:rPr>
-          <w:rFonts w:hint="eastAsia"/>
-        </w:rPr>
-        <w:t>맨</w:t>
-      </w:r>
-      <w:r>
-        <w:rPr>
-          <w:rFonts w:hint="eastAsia"/>
-        </w:rPr>
-        <w:t xml:space="preserve"> </w:t>
-      </w:r>
-      <w:r>
-        <w:rPr>
-          <w:rFonts w:hint="eastAsia"/>
-        </w:rPr>
-        <w:t>처음</w:t>
-      </w:r>
-      <w:r>
-        <w:rPr>
-          <w:rFonts w:hint="eastAsia"/>
-        </w:rPr>
-        <w:t xml:space="preserve"> 1</w:t>
-      </w:r>
-      <w:r>
-        <w:rPr>
-          <w:rFonts w:hint="eastAsia"/>
-        </w:rPr>
-        <w:t>인</w:t>
-      </w:r>
-      <w:r>
-        <w:rPr>
-          <w:rFonts w:hint="eastAsia"/>
-        </w:rPr>
-        <w:t xml:space="preserve"> </w:t>
-      </w:r>
-      <w:r>
-        <w:rPr>
-          <w:rFonts w:hint="eastAsia"/>
-        </w:rPr>
-        <w:t>비트만</w:t>
-      </w:r>
-      <w:r>
-        <w:rPr>
-          <w:rFonts w:hint="eastAsia"/>
-        </w:rPr>
-        <w:t xml:space="preserve"> </w:t>
-      </w:r>
-      <w:r>
-        <w:rPr>
-          <w:rFonts w:hint="eastAsia"/>
-        </w:rPr>
-        <w:t>두도록</w:t>
-      </w:r>
-      <w:r>
-        <w:rPr>
-          <w:rFonts w:hint="eastAsia"/>
-        </w:rPr>
-        <w:t xml:space="preserve"> </w:t>
-      </w:r>
-    </w:p>
-    <w:p>
-      <w:r>
-        <w:rPr>
-          <w:rFonts w:hint="eastAsia"/>
-        </w:rPr>
-        <w:t>이와</w:t>
-      </w:r>
-      <w:r>
-        <w:rPr>
-          <w:rFonts w:hint="eastAsia"/>
-        </w:rPr>
-        <w:t xml:space="preserve"> </w:t>
-      </w:r>
-      <w:r>
-        <w:rPr>
-          <w:rFonts w:hint="eastAsia"/>
-        </w:rPr>
-        <w:t>같은</w:t>
-      </w:r>
-      <w:r>
-        <w:rPr>
-          <w:rFonts w:hint="eastAsia"/>
-        </w:rPr>
-        <w:t xml:space="preserve"> </w:t>
-      </w:r>
-      <w:r>
-        <w:rPr>
-          <w:rFonts w:hint="eastAsia"/>
-        </w:rPr>
-        <w:t>방식으로</w:t>
-      </w:r>
-      <w:r>
-        <w:rPr>
-          <w:rFonts w:hint="eastAsia"/>
-        </w:rPr>
-        <w:t xml:space="preserve"> </w:t>
-      </w:r>
-      <w:r>
-        <w:rPr>
-          <w:rFonts w:hint="eastAsia"/>
-        </w:rPr>
-        <w:t>제한된</w:t>
-      </w:r>
-      <w:r>
-        <w:rPr>
-          <w:rFonts w:hint="eastAsia"/>
-        </w:rPr>
-        <w:t xml:space="preserve"> </w:t>
-      </w:r>
-      <w:r>
-        <w:rPr>
-          <w:rFonts w:hint="eastAsia"/>
-        </w:rPr>
-        <w:t>크기의</w:t>
-      </w:r>
-      <w:r>
-        <w:rPr>
-          <w:rFonts w:hint="eastAsia"/>
-        </w:rPr>
-        <w:t xml:space="preserve"> </w:t>
-      </w:r>
-      <w:r>
-        <w:rPr>
-          <w:rFonts w:hint="eastAsia"/>
-        </w:rPr>
-        <w:t>비트를</w:t>
-      </w:r>
-      <w:r>
-        <w:rPr>
-          <w:rFonts w:hint="eastAsia"/>
-        </w:rPr>
-        <w:t xml:space="preserve"> </w:t>
-      </w:r>
-      <w:r>
-        <w:rPr>
-          <w:rFonts w:hint="eastAsia"/>
-        </w:rPr>
-        <w:t>사용하여</w:t>
-      </w:r>
-      <w:r>
-        <w:rPr>
-          <w:rFonts w:hint="eastAsia"/>
-        </w:rPr>
-        <w:t xml:space="preserve"> </w:t>
-      </w:r>
-      <w:r>
-        <w:rPr>
-          <w:rFonts w:hint="eastAsia"/>
-        </w:rPr>
-        <w:t>넓은</w:t>
-      </w:r>
-      <w:r>
-        <w:rPr>
-          <w:rFonts w:hint="eastAsia"/>
-        </w:rPr>
-        <w:t xml:space="preserve"> </w:t>
-      </w:r>
-      <w:r>
-        <w:rPr>
-          <w:rFonts w:hint="eastAsia"/>
-        </w:rPr>
-        <w:t>범위의</w:t>
-      </w:r>
-      <w:r>
-        <w:rPr>
-          <w:rFonts w:hint="eastAsia"/>
-        </w:rPr>
-        <w:t xml:space="preserve"> </w:t>
-      </w:r>
-      <w:r>
-        <w:rPr>
-          <w:rFonts w:hint="eastAsia"/>
-        </w:rPr>
-        <w:t>실수를</w:t>
-      </w:r>
-      <w:r>
-        <w:rPr>
-          <w:rFonts w:hint="eastAsia"/>
-        </w:rPr>
         <w:t xml:space="preserve"> </w:t>
       </w:r>
       <w:r>
@@ -39428,718 +38645,6 @@
           <w:rFonts w:hint="eastAsia"/>
         </w:rPr>
         <w:t>있습니다</w:t>
-      </w:r>
-      <w:r>
-        <w:rPr>
-          <w:rFonts w:hint="eastAsia"/>
-        </w:rPr>
-        <w:t xml:space="preserve">. </w:t>
-      </w:r>
-      <w:r>
-        <w:rPr>
-          <w:rFonts w:hint="eastAsia"/>
-        </w:rPr>
-        <w:t>다만</w:t>
-      </w:r>
-      <w:r>
-        <w:rPr>
-          <w:rFonts w:hint="eastAsia"/>
-        </w:rPr>
-        <w:t xml:space="preserve"> </w:t>
-      </w:r>
-      <w:r>
-        <w:rPr>
-          <w:rFonts w:hint="eastAsia"/>
-        </w:rPr>
-        <w:t>정확한</w:t>
-      </w:r>
-      <w:r>
-        <w:rPr>
-          <w:rFonts w:hint="eastAsia"/>
-        </w:rPr>
-        <w:t xml:space="preserve"> </w:t>
-      </w:r>
-      <w:r>
-        <w:rPr>
-          <w:rFonts w:hint="eastAsia"/>
-        </w:rPr>
-        <w:t>그</w:t>
-      </w:r>
-      <w:r>
-        <w:rPr>
-          <w:rFonts w:hint="eastAsia"/>
-        </w:rPr>
-        <w:t xml:space="preserve"> </w:t>
-      </w:r>
-      <w:r>
-        <w:rPr>
-          <w:rFonts w:hint="eastAsia"/>
-        </w:rPr>
-        <w:t>값을</w:t>
-      </w:r>
-      <w:r>
-        <w:rPr>
-          <w:rFonts w:hint="eastAsia"/>
-        </w:rPr>
-        <w:t xml:space="preserve"> </w:t>
-      </w:r>
-      <w:r>
-        <w:rPr>
-          <w:rFonts w:hint="eastAsia"/>
-        </w:rPr>
-        <w:t>표현하기</w:t>
-      </w:r>
-      <w:r>
-        <w:rPr>
-          <w:rFonts w:hint="eastAsia"/>
-        </w:rPr>
-        <w:t xml:space="preserve"> </w:t>
-      </w:r>
-      <w:r>
-        <w:rPr>
-          <w:rFonts w:hint="eastAsia"/>
-        </w:rPr>
-        <w:t>보다는</w:t>
-      </w:r>
-      <w:r>
-        <w:rPr>
-          <w:rFonts w:hint="eastAsia"/>
-        </w:rPr>
-        <w:t xml:space="preserve"> </w:t>
-      </w:r>
-      <w:r>
-        <w:rPr>
-          <w:rFonts w:hint="eastAsia"/>
-        </w:rPr>
-        <w:t>표현할</w:t>
-      </w:r>
-      <w:r>
-        <w:rPr>
-          <w:rFonts w:hint="eastAsia"/>
-        </w:rPr>
-        <w:t xml:space="preserve"> </w:t>
-      </w:r>
-      <w:r>
-        <w:rPr>
-          <w:rFonts w:hint="eastAsia"/>
-        </w:rPr>
-        <w:t>수</w:t>
-      </w:r>
-      <w:r>
-        <w:rPr>
-          <w:rFonts w:hint="eastAsia"/>
-        </w:rPr>
-        <w:t xml:space="preserve"> </w:t>
-      </w:r>
-      <w:r>
-        <w:rPr>
-          <w:rFonts w:hint="eastAsia"/>
-        </w:rPr>
-        <w:t>있는</w:t>
-      </w:r>
-      <w:r>
-        <w:rPr>
-          <w:rFonts w:hint="eastAsia"/>
-        </w:rPr>
-        <w:t xml:space="preserve"> </w:t>
-      </w:r>
-      <w:r>
-        <w:rPr>
-          <w:rFonts w:hint="eastAsia"/>
-        </w:rPr>
-        <w:t>가장</w:t>
-      </w:r>
-      <w:r>
-        <w:rPr>
-          <w:rFonts w:hint="eastAsia"/>
-        </w:rPr>
-        <w:t xml:space="preserve"> </w:t>
-      </w:r>
-      <w:r>
-        <w:rPr>
-          <w:rFonts w:hint="eastAsia"/>
-        </w:rPr>
-        <w:t>가까운</w:t>
-      </w:r>
-      <w:r>
-        <w:rPr>
-          <w:rFonts w:hint="eastAsia"/>
-        </w:rPr>
-        <w:t xml:space="preserve"> </w:t>
-      </w:r>
-      <w:r>
-        <w:rPr>
-          <w:rFonts w:hint="eastAsia"/>
-        </w:rPr>
-        <w:t>실수값을</w:t>
-      </w:r>
-      <w:r>
-        <w:rPr>
-          <w:rFonts w:hint="eastAsia"/>
-        </w:rPr>
-        <w:t xml:space="preserve"> </w:t>
-      </w:r>
-      <w:r>
-        <w:rPr>
-          <w:rFonts w:hint="eastAsia"/>
-        </w:rPr>
-        <w:t>가지게</w:t>
-      </w:r>
-      <w:r>
-        <w:rPr>
-          <w:rFonts w:hint="eastAsia"/>
-        </w:rPr>
-        <w:t xml:space="preserve"> </w:t>
-      </w:r>
-      <w:r>
-        <w:rPr>
-          <w:rFonts w:hint="eastAsia"/>
-        </w:rPr>
-        <w:t>됩니다</w:t>
-      </w:r>
-      <w:r>
-        <w:rPr>
-          <w:rFonts w:hint="eastAsia"/>
-        </w:rPr>
-        <w:t xml:space="preserve">. </w:t>
-      </w:r>
-      <w:r>
-        <w:rPr>
-          <w:rFonts w:hint="eastAsia"/>
-        </w:rPr>
-        <w:t>이를</w:t>
-      </w:r>
-      <w:r>
-        <w:rPr>
-          <w:rFonts w:hint="eastAsia"/>
-        </w:rPr>
-        <w:t xml:space="preserve"> </w:t>
-      </w:r>
-      <w:r>
-        <w:rPr>
-          <w:rFonts w:hint="eastAsia"/>
-        </w:rPr>
-        <w:t>정밀도</w:t>
-      </w:r>
-      <w:r>
-        <w:rPr>
-          <w:rFonts w:hint="eastAsia"/>
-        </w:rPr>
-        <w:t xml:space="preserve"> </w:t>
-      </w:r>
-      <w:r>
-        <w:rPr>
-          <w:rFonts w:hint="eastAsia"/>
-        </w:rPr>
-        <w:t>손실이라고</w:t>
-      </w:r>
-      <w:r>
-        <w:rPr>
-          <w:rFonts w:hint="eastAsia"/>
-        </w:rPr>
-        <w:t xml:space="preserve"> </w:t>
-      </w:r>
-      <w:r>
-        <w:rPr>
-          <w:rFonts w:hint="eastAsia"/>
-        </w:rPr>
-        <w:t>합니다</w:t>
-      </w:r>
-      <w:r>
-        <w:rPr>
-          <w:rFonts w:hint="eastAsia"/>
-        </w:rPr>
-        <w:t>.</w:t>
-      </w:r>
-    </w:p>
-    <w:p>
-      <w:r>
-        <w:rPr>
-          <w:rFonts w:hint="eastAsia"/>
-        </w:rPr>
-        <w:t>정밀도</w:t>
-      </w:r>
-      <w:r>
-        <w:rPr>
-          <w:rFonts w:hint="eastAsia"/>
-        </w:rPr>
-        <w:t xml:space="preserve"> </w:t>
-      </w:r>
-      <w:r>
-        <w:rPr>
-          <w:rFonts w:hint="eastAsia"/>
-        </w:rPr>
-        <w:t>손실로</w:t>
-      </w:r>
-      <w:r>
-        <w:rPr>
-          <w:rFonts w:hint="eastAsia"/>
-        </w:rPr>
-        <w:t xml:space="preserve"> </w:t>
-      </w:r>
-      <w:r>
-        <w:rPr>
-          <w:rFonts w:hint="eastAsia"/>
-        </w:rPr>
-        <w:t>실수</w:t>
-      </w:r>
-      <w:r>
-        <w:rPr>
-          <w:rFonts w:hint="eastAsia"/>
-        </w:rPr>
-        <w:t xml:space="preserve"> </w:t>
-      </w:r>
-      <w:r>
-        <w:rPr>
-          <w:rFonts w:hint="eastAsia"/>
-        </w:rPr>
-        <w:t>값을</w:t>
-      </w:r>
-      <w:r>
-        <w:rPr>
-          <w:rFonts w:hint="eastAsia"/>
-        </w:rPr>
-        <w:t xml:space="preserve"> </w:t>
-      </w:r>
-      <w:r>
-        <w:rPr>
-          <w:rFonts w:hint="eastAsia"/>
-        </w:rPr>
-        <w:t>표현할</w:t>
-      </w:r>
-      <w:r>
-        <w:rPr>
-          <w:rFonts w:hint="eastAsia"/>
-        </w:rPr>
-        <w:t xml:space="preserve"> </w:t>
-      </w:r>
-      <w:r>
-        <w:rPr>
-          <w:rFonts w:hint="eastAsia"/>
-        </w:rPr>
-        <w:t>때</w:t>
-      </w:r>
-      <w:r>
-        <w:rPr>
-          <w:rFonts w:hint="eastAsia"/>
-        </w:rPr>
-        <w:t xml:space="preserve"> </w:t>
-      </w:r>
-      <w:r>
-        <w:rPr>
-          <w:rFonts w:hint="eastAsia"/>
-        </w:rPr>
-        <w:t>주의해야</w:t>
-      </w:r>
-      <w:r>
-        <w:rPr>
-          <w:rFonts w:hint="eastAsia"/>
-        </w:rPr>
-        <w:t xml:space="preserve"> </w:t>
-      </w:r>
-      <w:r>
-        <w:rPr>
-          <w:rFonts w:hint="eastAsia"/>
-        </w:rPr>
-        <w:t>할</w:t>
-      </w:r>
-      <w:r>
-        <w:rPr>
-          <w:rFonts w:hint="eastAsia"/>
-        </w:rPr>
-        <w:t xml:space="preserve"> </w:t>
-      </w:r>
-      <w:r>
-        <w:rPr>
-          <w:rFonts w:hint="eastAsia"/>
-        </w:rPr>
-        <w:t>부분이</w:t>
-      </w:r>
-      <w:r>
-        <w:rPr>
-          <w:rFonts w:hint="eastAsia"/>
-        </w:rPr>
-        <w:t xml:space="preserve"> </w:t>
-      </w:r>
-      <w:r>
-        <w:rPr>
-          <w:rFonts w:hint="eastAsia"/>
-        </w:rPr>
-        <w:t>생깁니다</w:t>
-      </w:r>
-      <w:r>
-        <w:rPr>
-          <w:rFonts w:hint="eastAsia"/>
-        </w:rPr>
-        <w:t>. 0.1</w:t>
-      </w:r>
-      <w:r>
-        <w:rPr>
-          <w:rFonts w:hint="eastAsia"/>
-        </w:rPr>
-        <w:t>과</w:t>
-      </w:r>
-      <w:r>
-        <w:rPr>
-          <w:rFonts w:hint="eastAsia"/>
-        </w:rPr>
-        <w:t xml:space="preserve"> </w:t>
-      </w:r>
-      <w:r>
-        <w:rPr>
-          <w:rFonts w:hint="eastAsia"/>
-        </w:rPr>
-        <w:t>0.2</w:t>
-      </w:r>
-      <w:r>
-        <w:rPr>
-          <w:rFonts w:hint="eastAsia"/>
-        </w:rPr>
-        <w:t>를</w:t>
-      </w:r>
-      <w:r>
-        <w:rPr>
-          <w:rFonts w:hint="eastAsia"/>
-        </w:rPr>
-        <w:t xml:space="preserve"> </w:t>
-      </w:r>
-      <w:r>
-        <w:rPr>
-          <w:rFonts w:hint="eastAsia"/>
-        </w:rPr>
-        <w:t>더하면</w:t>
-      </w:r>
-      <w:r>
-        <w:rPr>
-          <w:rFonts w:hint="eastAsia"/>
-        </w:rPr>
-        <w:t xml:space="preserve"> 0.3</w:t>
-      </w:r>
-      <w:r>
-        <w:rPr>
-          <w:rFonts w:hint="eastAsia"/>
-        </w:rPr>
-        <w:t>이</w:t>
-      </w:r>
-      <w:r>
-        <w:rPr>
-          <w:rFonts w:hint="eastAsia"/>
-        </w:rPr>
-        <w:t xml:space="preserve"> </w:t>
-      </w:r>
-      <w:r>
-        <w:rPr>
-          <w:rFonts w:hint="eastAsia"/>
-        </w:rPr>
-        <w:t>되는</w:t>
-      </w:r>
-      <w:r>
-        <w:rPr>
-          <w:rFonts w:hint="eastAsia"/>
-        </w:rPr>
-        <w:t xml:space="preserve"> </w:t>
-      </w:r>
-      <w:r>
-        <w:rPr>
-          <w:rFonts w:hint="eastAsia"/>
-        </w:rPr>
-        <w:t>것을</w:t>
-      </w:r>
-      <w:r>
-        <w:rPr>
-          <w:rFonts w:hint="eastAsia"/>
-        </w:rPr>
-        <w:t xml:space="preserve"> </w:t>
-      </w:r>
-      <w:r>
-        <w:rPr>
-          <w:rFonts w:hint="eastAsia"/>
-        </w:rPr>
-        <w:t>알고</w:t>
-      </w:r>
-      <w:r>
-        <w:rPr>
-          <w:rFonts w:hint="eastAsia"/>
-        </w:rPr>
-        <w:t xml:space="preserve"> </w:t>
-      </w:r>
-      <w:r>
-        <w:rPr>
-          <w:rFonts w:hint="eastAsia"/>
-        </w:rPr>
-        <w:t>있습니다</w:t>
-      </w:r>
-      <w:r>
-        <w:rPr>
-          <w:rFonts w:hint="eastAsia"/>
-        </w:rPr>
-        <w:t xml:space="preserve">. </w:t>
-      </w:r>
-      <w:r>
-        <w:rPr>
-          <w:rFonts w:hint="eastAsia"/>
-        </w:rPr>
-        <w:t>하지만</w:t>
-      </w:r>
-      <w:r>
-        <w:rPr>
-          <w:rFonts w:hint="eastAsia"/>
-        </w:rPr>
-        <w:t xml:space="preserve"> </w:t>
-      </w:r>
-      <w:r>
-        <w:rPr>
-          <w:rFonts w:hint="eastAsia"/>
-        </w:rPr>
-        <w:t>이와</w:t>
-      </w:r>
-      <w:r>
-        <w:rPr>
-          <w:rFonts w:hint="eastAsia"/>
-        </w:rPr>
-        <w:t xml:space="preserve"> </w:t>
-      </w:r>
-      <w:r>
-        <w:rPr>
-          <w:rFonts w:hint="eastAsia"/>
-        </w:rPr>
-        <w:t>같이</w:t>
-      </w:r>
-      <w:r>
-        <w:rPr>
-          <w:rFonts w:hint="eastAsia"/>
-        </w:rPr>
-        <w:t xml:space="preserve"> </w:t>
-      </w:r>
-      <w:r>
-        <w:rPr>
-          <w:rFonts w:hint="eastAsia"/>
-        </w:rPr>
-        <w:t>실수를</w:t>
-      </w:r>
-      <w:r>
-        <w:rPr>
-          <w:rFonts w:hint="eastAsia"/>
-        </w:rPr>
-        <w:t xml:space="preserve"> </w:t>
-      </w:r>
-      <w:r>
-        <w:rPr>
-          <w:rFonts w:hint="eastAsia"/>
-        </w:rPr>
-        <w:t>표현하면</w:t>
-      </w:r>
-      <w:r>
-        <w:rPr>
-          <w:rFonts w:hint="eastAsia"/>
-        </w:rPr>
-        <w:t xml:space="preserve"> </w:t>
-      </w:r>
-    </w:p>
-    <w:p>
-      <w:r>
-        <w:rPr>
-          <w:rFonts w:hint="eastAsia"/>
-        </w:rPr>
-        <w:t>double</w:t>
-      </w:r>
-      <w:r>
-        <w:rPr>
-          <w:rFonts w:hint="eastAsia"/>
-        </w:rPr>
-        <w:t>타입을</w:t>
-      </w:r>
-      <w:r>
-        <w:rPr>
-          <w:rFonts w:hint="eastAsia"/>
-        </w:rPr>
-        <w:t xml:space="preserve"> </w:t>
-      </w:r>
-      <w:r>
-        <w:rPr>
-          <w:rFonts w:hint="eastAsia"/>
-        </w:rPr>
-        <w:t>배정밀도</w:t>
-      </w:r>
-      <w:r>
-        <w:rPr>
-          <w:rFonts w:hint="eastAsia"/>
-        </w:rPr>
-        <w:t xml:space="preserve"> </w:t>
-      </w:r>
-      <w:r>
-        <w:rPr>
-          <w:rFonts w:hint="eastAsia"/>
-        </w:rPr>
-        <w:t>부동소수형이라고</w:t>
-      </w:r>
-      <w:r>
-        <w:rPr>
-          <w:rFonts w:hint="eastAsia"/>
-        </w:rPr>
-        <w:t xml:space="preserve"> </w:t>
-      </w:r>
-      <w:r>
-        <w:rPr>
-          <w:rFonts w:hint="eastAsia"/>
-        </w:rPr>
-        <w:t>부릅니다</w:t>
-      </w:r>
-      <w:r>
-        <w:rPr>
-          <w:rFonts w:hint="eastAsia"/>
-        </w:rPr>
-        <w:t xml:space="preserve">. </w:t>
-      </w:r>
-      <w:r>
-        <w:rPr>
-          <w:rFonts w:hint="eastAsia"/>
-        </w:rPr>
-        <w:t>즉</w:t>
-      </w:r>
-      <w:r>
-        <w:rPr>
-          <w:rFonts w:hint="eastAsia"/>
-        </w:rPr>
-        <w:t xml:space="preserve"> float</w:t>
-      </w:r>
-      <w:r>
-        <w:rPr>
-          <w:rFonts w:hint="eastAsia"/>
-        </w:rPr>
-        <w:t>와</w:t>
-      </w:r>
-      <w:r>
-        <w:rPr>
-          <w:rFonts w:hint="eastAsia"/>
-        </w:rPr>
-        <w:t xml:space="preserve"> </w:t>
-      </w:r>
-      <w:r>
-        <w:rPr>
-          <w:rFonts w:hint="eastAsia"/>
-        </w:rPr>
-        <w:t>동일한</w:t>
-      </w:r>
-      <w:r>
-        <w:rPr>
-          <w:rFonts w:hint="eastAsia"/>
-        </w:rPr>
-        <w:t xml:space="preserve"> </w:t>
-      </w:r>
-      <w:r>
-        <w:rPr>
-          <w:rFonts w:hint="eastAsia"/>
-        </w:rPr>
-        <w:t>방식으로</w:t>
-      </w:r>
-      <w:r>
-        <w:rPr>
-          <w:rFonts w:hint="eastAsia"/>
-        </w:rPr>
-        <w:t xml:space="preserve"> </w:t>
-      </w:r>
-      <w:r>
-        <w:rPr>
-          <w:rFonts w:hint="eastAsia"/>
-        </w:rPr>
-        <w:t>실수를</w:t>
-      </w:r>
-      <w:r>
-        <w:rPr>
-          <w:rFonts w:hint="eastAsia"/>
-        </w:rPr>
-        <w:t xml:space="preserve"> </w:t>
-      </w:r>
-      <w:r>
-        <w:rPr>
-          <w:rFonts w:hint="eastAsia"/>
-        </w:rPr>
-        <w:t>표현하지만</w:t>
-      </w:r>
-      <w:r>
-        <w:rPr>
-          <w:rFonts w:hint="eastAsia"/>
-        </w:rPr>
-        <w:t xml:space="preserve">, </w:t>
-      </w:r>
-      <w:r>
-        <w:rPr>
-          <w:rFonts w:hint="eastAsia"/>
-        </w:rPr>
-        <w:t>더</w:t>
-      </w:r>
-      <w:r>
-        <w:rPr>
-          <w:rFonts w:hint="eastAsia"/>
-        </w:rPr>
-        <w:t xml:space="preserve"> </w:t>
-      </w:r>
-      <w:r>
-        <w:rPr>
-          <w:rFonts w:hint="eastAsia"/>
-        </w:rPr>
-        <w:t>많은</w:t>
-      </w:r>
-      <w:r>
-        <w:rPr>
-          <w:rFonts w:hint="eastAsia"/>
-        </w:rPr>
-        <w:t xml:space="preserve"> </w:t>
-      </w:r>
-      <w:r>
-        <w:rPr>
-          <w:rFonts w:hint="eastAsia"/>
-        </w:rPr>
-        <w:t>비트를</w:t>
-      </w:r>
-      <w:r>
-        <w:rPr>
-          <w:rFonts w:hint="eastAsia"/>
-        </w:rPr>
-        <w:t xml:space="preserve"> </w:t>
-      </w:r>
-      <w:r>
-        <w:rPr>
-          <w:rFonts w:hint="eastAsia"/>
-        </w:rPr>
-        <w:t>사용하여</w:t>
-      </w:r>
-      <w:r>
-        <w:rPr>
-          <w:rFonts w:hint="eastAsia"/>
-        </w:rPr>
-        <w:t xml:space="preserve"> </w:t>
-      </w:r>
-      <w:r>
-        <w:rPr>
-          <w:rFonts w:hint="eastAsia"/>
-        </w:rPr>
-        <w:t>정밀도와</w:t>
-      </w:r>
-      <w:r>
-        <w:rPr>
-          <w:rFonts w:hint="eastAsia"/>
-        </w:rPr>
-        <w:t xml:space="preserve"> </w:t>
-      </w:r>
-      <w:r>
-        <w:rPr>
-          <w:rFonts w:hint="eastAsia"/>
-        </w:rPr>
-        <w:t>표현범위가</w:t>
-      </w:r>
-      <w:r>
-        <w:rPr>
-          <w:rFonts w:hint="eastAsia"/>
-        </w:rPr>
-        <w:t xml:space="preserve"> </w:t>
-      </w:r>
-      <w:r>
-        <w:rPr>
-          <w:rFonts w:hint="eastAsia"/>
-        </w:rPr>
-        <w:t>넓어집니다</w:t>
       </w:r>
       <w:r>
         <w:rPr>
@@ -40154,25 +38659,40 @@
         <w:rPr>
           <w:rFonts w:hint="eastAsia"/>
         </w:rPr>
-        <w:t xml:space="preserve">4.4 </w:t>
-      </w:r>
-      <w:r>
-        <w:rPr>
-          <w:rFonts w:hint="eastAsia"/>
-        </w:rPr>
-        <w:t>문자</w:t>
-      </w:r>
-      <w:r>
-        <w:rPr>
-          <w:rFonts w:hint="eastAsia"/>
-        </w:rPr>
-        <w:t xml:space="preserve"> </w:t>
-      </w:r>
-      <w:r>
-        <w:rPr>
-          <w:rFonts w:hint="eastAsia"/>
-        </w:rPr>
-        <w:t>데이터</w:t>
+        <w:t xml:space="preserve">4.2.2 </w:t>
+      </w:r>
+      <w:r>
+        <w:rPr>
+          <w:rFonts w:hint="eastAsia"/>
+        </w:rPr>
+        <w:t>실수</w:t>
+      </w:r>
+      <w:r>
+        <w:rPr>
+          <w:rFonts w:hint="eastAsia"/>
+        </w:rPr>
+        <w:t xml:space="preserve"> </w:t>
+      </w:r>
+      <w:r>
+        <w:t>–</w:t>
+      </w:r>
+      <w:r>
+        <w:rPr>
+          <w:rFonts w:hint="eastAsia"/>
+        </w:rPr>
+        <w:t xml:space="preserve"> </w:t>
+      </w:r>
+      <w:r>
+        <w:rPr>
+          <w:rFonts w:hint="eastAsia"/>
+        </w:rPr>
+        <w:t>부동소수</w:t>
+      </w:r>
+      <w:r>
+        <w:rPr>
+          <w:rFonts w:hint="eastAsia"/>
+        </w:rPr>
+        <w:t>값</w:t>
       </w:r>
     </w:p>
     <w:p>
@@ -40180,25 +38700,370 @@
         <w:rPr>
           <w:rFonts w:hint="eastAsia"/>
         </w:rPr>
-        <w:t>문자</w:t>
-      </w:r>
-      <w:r>
-        <w:rPr>
-          <w:rFonts w:hint="eastAsia"/>
-        </w:rPr>
-        <w:t xml:space="preserve"> </w:t>
-      </w:r>
-      <w:r>
-        <w:rPr>
-          <w:rFonts w:hint="eastAsia"/>
-        </w:rPr>
-        <w:t>타입은</w:t>
-      </w:r>
-      <w:r>
-        <w:rPr>
-          <w:rFonts w:hint="eastAsia"/>
-        </w:rPr>
-        <w:t xml:space="preserve"> char</w:t>
+        <w:t>따라서</w:t>
+      </w:r>
+      <w:r>
+        <w:rPr>
+          <w:rFonts w:hint="eastAsia"/>
+        </w:rPr>
+        <w:t xml:space="preserve"> </w:t>
+      </w:r>
+      <w:r>
+        <w:rPr>
+          <w:rFonts w:hint="eastAsia"/>
+        </w:rPr>
+        <w:t>프로그램에서는</w:t>
+      </w:r>
+      <w:r>
+        <w:rPr>
+          <w:rFonts w:hint="eastAsia"/>
+        </w:rPr>
+        <w:t xml:space="preserve"> </w:t>
+      </w:r>
+      <w:r>
+        <w:rPr>
+          <w:rFonts w:hint="eastAsia"/>
+        </w:rPr>
+        <w:t>메모리</w:t>
+      </w:r>
+      <w:r>
+        <w:rPr>
+          <w:rFonts w:hint="eastAsia"/>
+        </w:rPr>
+        <w:t xml:space="preserve"> </w:t>
+      </w:r>
+      <w:r>
+        <w:rPr>
+          <w:rFonts w:hint="eastAsia"/>
+        </w:rPr>
+        <w:t>공간이</w:t>
+      </w:r>
+      <w:r>
+        <w:rPr>
+          <w:rFonts w:hint="eastAsia"/>
+        </w:rPr>
+        <w:t xml:space="preserve"> </w:t>
+      </w:r>
+      <w:r>
+        <w:rPr>
+          <w:rFonts w:hint="eastAsia"/>
+        </w:rPr>
+        <w:t>고정적이기</w:t>
+      </w:r>
+      <w:r>
+        <w:rPr>
+          <w:rFonts w:hint="eastAsia"/>
+        </w:rPr>
+        <w:t xml:space="preserve"> </w:t>
+      </w:r>
+      <w:r>
+        <w:rPr>
+          <w:rFonts w:hint="eastAsia"/>
+        </w:rPr>
+        <w:t>때문에</w:t>
+      </w:r>
+      <w:r>
+        <w:rPr>
+          <w:rFonts w:hint="eastAsia"/>
+        </w:rPr>
+        <w:t xml:space="preserve"> </w:t>
+      </w:r>
+      <w:r>
+        <w:rPr>
+          <w:rFonts w:hint="eastAsia"/>
+        </w:rPr>
+        <w:t>부동</w:t>
+      </w:r>
+      <w:r>
+        <w:rPr>
+          <w:rFonts w:hint="eastAsia"/>
+        </w:rPr>
+        <w:t xml:space="preserve"> </w:t>
+      </w:r>
+      <w:r>
+        <w:rPr>
+          <w:rFonts w:hint="eastAsia"/>
+        </w:rPr>
+        <w:t>소수점</w:t>
+      </w:r>
+      <w:r>
+        <w:rPr>
+          <w:rFonts w:hint="eastAsia"/>
+        </w:rPr>
+        <w:t xml:space="preserve">(floating point) </w:t>
+      </w:r>
+      <w:r>
+        <w:rPr>
+          <w:rFonts w:hint="eastAsia"/>
+        </w:rPr>
+        <w:t>형태로</w:t>
+      </w:r>
+      <w:r>
+        <w:rPr>
+          <w:rFonts w:hint="eastAsia"/>
+        </w:rPr>
+        <w:t xml:space="preserve"> </w:t>
+      </w:r>
+      <w:r>
+        <w:rPr>
+          <w:rFonts w:hint="eastAsia"/>
+        </w:rPr>
+        <w:t>실수를</w:t>
+      </w:r>
+      <w:r>
+        <w:rPr>
+          <w:rFonts w:hint="eastAsia"/>
+        </w:rPr>
+        <w:t xml:space="preserve"> </w:t>
+      </w:r>
+      <w:r>
+        <w:rPr>
+          <w:rFonts w:hint="eastAsia"/>
+        </w:rPr>
+        <w:t>표현합니다</w:t>
+      </w:r>
+      <w:r>
+        <w:rPr>
+          <w:rFonts w:hint="eastAsia"/>
+        </w:rPr>
+        <w:t xml:space="preserve">. </w:t>
+      </w:r>
+      <w:r>
+        <w:rPr>
+          <w:rFonts w:hint="eastAsia"/>
+        </w:rPr>
+        <w:t>부동</w:t>
+      </w:r>
+      <w:r>
+        <w:rPr>
+          <w:rFonts w:hint="eastAsia"/>
+        </w:rPr>
+        <w:t xml:space="preserve"> </w:t>
+      </w:r>
+      <w:r>
+        <w:rPr>
+          <w:rFonts w:hint="eastAsia"/>
+        </w:rPr>
+        <w:t>소수점이란</w:t>
+      </w:r>
+      <w:r>
+        <w:rPr>
+          <w:rFonts w:hint="eastAsia"/>
+        </w:rPr>
+        <w:t xml:space="preserve"> </w:t>
+      </w:r>
+      <w:r>
+        <w:rPr>
+          <w:rFonts w:hint="eastAsia"/>
+        </w:rPr>
+        <w:t>아주</w:t>
+      </w:r>
+      <w:r>
+        <w:rPr>
+          <w:rFonts w:hint="eastAsia"/>
+        </w:rPr>
+        <w:t xml:space="preserve"> </w:t>
+      </w:r>
+      <w:r>
+        <w:rPr>
+          <w:rFonts w:hint="eastAsia"/>
+        </w:rPr>
+        <w:t>큰</w:t>
+      </w:r>
+      <w:r>
+        <w:rPr>
+          <w:rFonts w:hint="eastAsia"/>
+        </w:rPr>
+        <w:t xml:space="preserve"> </w:t>
+      </w:r>
+      <w:r>
+        <w:rPr>
+          <w:rFonts w:hint="eastAsia"/>
+        </w:rPr>
+        <w:t>숫자나</w:t>
+      </w:r>
+      <w:r>
+        <w:rPr>
+          <w:rFonts w:hint="eastAsia"/>
+        </w:rPr>
+        <w:t xml:space="preserve"> </w:t>
+      </w:r>
+      <w:r>
+        <w:rPr>
+          <w:rFonts w:hint="eastAsia"/>
+        </w:rPr>
+        <w:t>작은</w:t>
+      </w:r>
+      <w:r>
+        <w:rPr>
+          <w:rFonts w:hint="eastAsia"/>
+        </w:rPr>
+        <w:t xml:space="preserve"> </w:t>
+      </w:r>
+      <w:r>
+        <w:rPr>
+          <w:rFonts w:hint="eastAsia"/>
+        </w:rPr>
+        <w:t>숫자를</w:t>
+      </w:r>
+      <w:r>
+        <w:rPr>
+          <w:rFonts w:hint="eastAsia"/>
+        </w:rPr>
+        <w:t xml:space="preserve"> </w:t>
+      </w:r>
+      <w:r>
+        <w:rPr>
+          <w:rFonts w:hint="eastAsia"/>
+        </w:rPr>
+        <w:t>저장할</w:t>
+      </w:r>
+      <w:r>
+        <w:rPr>
+          <w:rFonts w:hint="eastAsia"/>
+        </w:rPr>
+        <w:t xml:space="preserve"> </w:t>
+      </w:r>
+      <w:r>
+        <w:rPr>
+          <w:rFonts w:hint="eastAsia"/>
+        </w:rPr>
+        <w:t>때</w:t>
+      </w:r>
+      <w:r>
+        <w:rPr>
+          <w:rFonts w:hint="eastAsia"/>
+        </w:rPr>
+        <w:t xml:space="preserve"> </w:t>
+      </w:r>
+      <w:r>
+        <w:rPr>
+          <w:rFonts w:hint="eastAsia"/>
+        </w:rPr>
+        <w:t>유효</w:t>
+      </w:r>
+      <w:r>
+        <w:rPr>
+          <w:rFonts w:hint="eastAsia"/>
+        </w:rPr>
+        <w:t xml:space="preserve"> </w:t>
+      </w:r>
+      <w:r>
+        <w:rPr>
+          <w:rFonts w:hint="eastAsia"/>
+        </w:rPr>
+        <w:t>숫자와</w:t>
+      </w:r>
+      <w:r>
+        <w:rPr>
+          <w:rFonts w:hint="eastAsia"/>
+        </w:rPr>
+        <w:t xml:space="preserve"> </w:t>
+      </w:r>
+      <w:r>
+        <w:rPr>
+          <w:rFonts w:hint="eastAsia"/>
+        </w:rPr>
+        <w:t>지수로</w:t>
+      </w:r>
+      <w:r>
+        <w:rPr>
+          <w:rFonts w:hint="eastAsia"/>
+        </w:rPr>
+        <w:t xml:space="preserve"> </w:t>
+      </w:r>
+      <w:r>
+        <w:rPr>
+          <w:rFonts w:hint="eastAsia"/>
+        </w:rPr>
+        <w:t>나눠</w:t>
+      </w:r>
+      <w:r>
+        <w:rPr>
+          <w:rFonts w:hint="eastAsia"/>
+        </w:rPr>
+        <w:t xml:space="preserve"> </w:t>
+      </w:r>
+      <w:r>
+        <w:rPr>
+          <w:rFonts w:hint="eastAsia"/>
+        </w:rPr>
+        <w:t>표현합니다</w:t>
+      </w:r>
+      <w:r>
+        <w:rPr>
+          <w:rFonts w:hint="eastAsia"/>
+        </w:rPr>
+        <w:t>.</w:t>
+      </w:r>
+      <w:r>
+        <w:rPr>
+          <w:rFonts w:hint="eastAsia"/>
+        </w:rPr>
+        <w:t xml:space="preserve"> </w:t>
+      </w:r>
+      <w:r>
+        <w:rPr>
+          <w:rFonts w:hint="eastAsia"/>
+        </w:rPr>
+        <w:t>값을</w:t>
+      </w:r>
+      <w:r>
+        <w:rPr>
+          <w:rFonts w:hint="eastAsia"/>
+        </w:rPr>
+        <w:t xml:space="preserve"> </w:t>
+      </w:r>
+      <w:r>
+        <w:rPr>
+          <w:rFonts w:hint="eastAsia"/>
+        </w:rPr>
+        <w:t>저장하는</w:t>
+      </w:r>
+      <w:r>
+        <w:rPr>
+          <w:rFonts w:hint="eastAsia"/>
+        </w:rPr>
+        <w:t xml:space="preserve"> </w:t>
+      </w:r>
+      <w:r>
+        <w:rPr>
+          <w:rFonts w:hint="eastAsia"/>
+        </w:rPr>
+        <w:t>크기에</w:t>
+      </w:r>
+      <w:r>
+        <w:rPr>
+          <w:rFonts w:hint="eastAsia"/>
+        </w:rPr>
+        <w:t xml:space="preserve"> </w:t>
+      </w:r>
+      <w:r>
+        <w:rPr>
+          <w:rFonts w:hint="eastAsia"/>
+        </w:rPr>
+        <w:t>따라</w:t>
+      </w:r>
+      <w:r>
+        <w:rPr>
+          <w:rFonts w:hint="eastAsia"/>
+        </w:rPr>
+        <w:t xml:space="preserve"> </w:t>
+      </w:r>
+      <w:r>
+        <w:t>F</w:t>
+      </w:r>
+      <w:r>
+        <w:rPr>
+          <w:rFonts w:hint="eastAsia"/>
+        </w:rPr>
+        <w:t xml:space="preserve">loat, double </w:t>
+      </w:r>
+      <w:r>
+        <w:rPr>
+          <w:rFonts w:hint="eastAsia"/>
+        </w:rPr>
+        <w:t>, long double</w:t>
       </w:r>
       <w:r>
         <w:rPr>
@@ -40210,37 +39075,354 @@
         <w:rPr>
           <w:rFonts w:hint="eastAsia"/>
         </w:rPr>
+        <w:t xml:space="preserve"> </w:t>
+      </w:r>
+      <w:r>
+        <w:rPr>
+          <w:rFonts w:hint="eastAsia"/>
+        </w:rPr>
+        <w:t>나뉘어</w:t>
+      </w:r>
+      <w:r>
+        <w:rPr>
+          <w:rFonts w:hint="eastAsia"/>
+        </w:rPr>
+        <w:t xml:space="preserve"> </w:t>
+      </w:r>
+      <w:r>
+        <w:rPr>
+          <w:rFonts w:hint="eastAsia"/>
+        </w:rPr>
+        <w:t>집니다</w:t>
+      </w:r>
+      <w:r>
+        <w:rPr>
+          <w:rFonts w:hint="eastAsia"/>
+        </w:rPr>
+        <w:t>.</w:t>
+      </w:r>
+    </w:p>
+    <w:p>
+      <w:r>
+        <w:rPr>
+          <w:rFonts w:hint="eastAsia"/>
+        </w:rPr>
+        <w:t>123.456789</w:t>
+      </w:r>
+      <w:r>
+        <w:rPr>
+          <w:rFonts w:hint="eastAsia"/>
+        </w:rPr>
+        <w:t>라는</w:t>
+      </w:r>
+      <w:r>
+        <w:rPr>
+          <w:rFonts w:hint="eastAsia"/>
+        </w:rPr>
+        <w:t xml:space="preserve"> </w:t>
+      </w:r>
+      <w:r>
+        <w:rPr>
+          <w:rFonts w:hint="eastAsia"/>
+        </w:rPr>
+        <w:t>값을</w:t>
+      </w:r>
+      <w:r>
+        <w:rPr>
+          <w:rFonts w:hint="eastAsia"/>
+        </w:rPr>
+        <w:t xml:space="preserve"> float </w:t>
+      </w:r>
+      <w:r>
+        <w:rPr>
+          <w:rFonts w:hint="eastAsia"/>
+        </w:rPr>
+        <w:t>타입으로</w:t>
+      </w:r>
+      <w:r>
+        <w:rPr>
+          <w:rFonts w:hint="eastAsia"/>
+        </w:rPr>
+        <w:t xml:space="preserve"> </w:t>
+      </w:r>
+      <w:r>
+        <w:rPr>
+          <w:rFonts w:hint="eastAsia"/>
+        </w:rPr>
+        <w:t>표현하는</w:t>
+      </w:r>
+      <w:r>
+        <w:rPr>
+          <w:rFonts w:hint="eastAsia"/>
+        </w:rPr>
+        <w:t xml:space="preserve"> </w:t>
+      </w:r>
+      <w:r>
+        <w:rPr>
+          <w:rFonts w:hint="eastAsia"/>
+        </w:rPr>
+        <w:t>방법을</w:t>
+      </w:r>
+      <w:r>
+        <w:rPr>
+          <w:rFonts w:hint="eastAsia"/>
+        </w:rPr>
+        <w:t xml:space="preserve"> </w:t>
+      </w:r>
+      <w:r>
+        <w:rPr>
+          <w:rFonts w:hint="eastAsia"/>
+        </w:rPr>
+        <w:t>알아보겠습니다</w:t>
+      </w:r>
+      <w:r>
+        <w:rPr>
+          <w:rFonts w:hint="eastAsia"/>
+        </w:rPr>
+        <w:t xml:space="preserve">. </w:t>
+      </w:r>
+      <w:r>
+        <w:t>F</w:t>
+      </w:r>
+      <w:r>
+        <w:rPr>
+          <w:rFonts w:hint="eastAsia"/>
+        </w:rPr>
+        <w:t>loat</w:t>
+      </w:r>
+      <w:r>
+        <w:rPr>
+          <w:rFonts w:hint="eastAsia"/>
+        </w:rPr>
+        <w:t>는</w:t>
+      </w:r>
+      <w:r>
+        <w:rPr>
+          <w:rFonts w:hint="eastAsia"/>
+        </w:rPr>
+        <w:t xml:space="preserve"> </w:t>
+      </w:r>
+      <w:r>
+        <w:rPr>
+          <w:rFonts w:hint="eastAsia"/>
+        </w:rPr>
+        <w:t>실수값을</w:t>
+      </w:r>
+      <w:r>
+        <w:rPr>
+          <w:rFonts w:hint="eastAsia"/>
+        </w:rPr>
+        <w:t xml:space="preserve"> 4</w:t>
+      </w:r>
+      <w:r>
+        <w:rPr>
+          <w:rFonts w:hint="eastAsia"/>
+        </w:rPr>
+        <w:t>바이트</w:t>
+      </w:r>
+      <w:r>
+        <w:rPr>
+          <w:rFonts w:hint="eastAsia"/>
+        </w:rPr>
+        <w:t>(32</w:t>
+      </w:r>
+      <w:r>
+        <w:rPr>
+          <w:rFonts w:hint="eastAsia"/>
+        </w:rPr>
+        <w:t>비트</w:t>
+      </w:r>
+      <w:r>
+        <w:rPr>
+          <w:rFonts w:hint="eastAsia"/>
+        </w:rPr>
+        <w:t>)</w:t>
+      </w:r>
+      <w:r>
+        <w:rPr>
+          <w:rFonts w:hint="eastAsia"/>
+        </w:rPr>
+        <w:t>의</w:t>
+      </w:r>
+      <w:r>
+        <w:rPr>
+          <w:rFonts w:hint="eastAsia"/>
+        </w:rPr>
+        <w:t xml:space="preserve"> </w:t>
+      </w:r>
+      <w:r>
+        <w:rPr>
+          <w:rFonts w:hint="eastAsia"/>
+        </w:rPr>
+        <w:t>메모리</w:t>
+      </w:r>
+      <w:r>
+        <w:rPr>
+          <w:rFonts w:hint="eastAsia"/>
+        </w:rPr>
+        <w:t xml:space="preserve"> </w:t>
+      </w:r>
+      <w:r>
+        <w:rPr>
+          <w:rFonts w:hint="eastAsia"/>
+        </w:rPr>
+        <w:t>공간에</w:t>
+      </w:r>
+      <w:r>
+        <w:rPr>
+          <w:rFonts w:hint="eastAsia"/>
+        </w:rPr>
+        <w:t xml:space="preserve"> </w:t>
+      </w:r>
+      <w:r>
+        <w:rPr>
+          <w:rFonts w:hint="eastAsia"/>
+        </w:rPr>
+        <w:t>표현합니다</w:t>
+      </w:r>
+      <w:r>
+        <w:rPr>
+          <w:rFonts w:hint="eastAsia"/>
+        </w:rPr>
+        <w:t xml:space="preserve">. </w:t>
+      </w:r>
+      <w:r>
+        <w:rPr>
+          <w:rFonts w:hint="eastAsia"/>
+        </w:rPr>
+        <w:t>전체</w:t>
+      </w:r>
+      <w:r>
+        <w:rPr>
+          <w:rFonts w:hint="eastAsia"/>
+        </w:rPr>
+        <w:t xml:space="preserve"> 32</w:t>
+      </w:r>
+      <w:r>
+        <w:rPr>
+          <w:rFonts w:hint="eastAsia"/>
+        </w:rPr>
+        <w:t>비트중</w:t>
+      </w:r>
+      <w:r>
+        <w:rPr>
+          <w:rFonts w:hint="eastAsia"/>
+        </w:rPr>
         <w:t xml:space="preserve"> 1</w:t>
       </w:r>
       <w:r>
         <w:rPr>
           <w:rFonts w:hint="eastAsia"/>
         </w:rPr>
-        <w:t>바이트의</w:t>
-      </w:r>
-      <w:r>
-        <w:rPr>
-          <w:rFonts w:hint="eastAsia"/>
-        </w:rPr>
-        <w:t xml:space="preserve"> </w:t>
-      </w:r>
-      <w:r>
-        <w:rPr>
-          <w:rFonts w:hint="eastAsia"/>
-        </w:rPr>
-        <w:t>크기를</w:t>
-      </w:r>
-      <w:r>
-        <w:rPr>
-          <w:rFonts w:hint="eastAsia"/>
-        </w:rPr>
-        <w:t xml:space="preserve"> </w:t>
-      </w:r>
-      <w:r>
-        <w:rPr>
-          <w:rFonts w:hint="eastAsia"/>
-        </w:rPr>
-        <w:t>가집니다</w:t>
+        <w:t>비트는</w:t>
+      </w:r>
+      <w:r>
+        <w:rPr>
+          <w:rFonts w:hint="eastAsia"/>
+        </w:rPr>
+        <w:t xml:space="preserve"> </w:t>
+      </w:r>
+      <w:r>
+        <w:rPr>
+          <w:rFonts w:hint="eastAsia"/>
+        </w:rPr>
+        <w:t>이</w:t>
+      </w:r>
+      <w:r>
+        <w:rPr>
+          <w:rFonts w:hint="eastAsia"/>
+        </w:rPr>
+        <w:t xml:space="preserve"> </w:t>
+      </w:r>
+      <w:r>
+        <w:rPr>
+          <w:rFonts w:hint="eastAsia"/>
+        </w:rPr>
+        <w:t>값이</w:t>
+      </w:r>
+      <w:r>
+        <w:rPr>
+          <w:rFonts w:hint="eastAsia"/>
+        </w:rPr>
+        <w:t xml:space="preserve"> </w:t>
+      </w:r>
+      <w:r>
+        <w:rPr>
+          <w:rFonts w:hint="eastAsia"/>
+        </w:rPr>
+        <w:t>양수인지</w:t>
+      </w:r>
+      <w:r>
+        <w:rPr>
+          <w:rFonts w:hint="eastAsia"/>
+        </w:rPr>
+        <w:t xml:space="preserve"> </w:t>
+      </w:r>
+      <w:r>
+        <w:rPr>
+          <w:rFonts w:hint="eastAsia"/>
+        </w:rPr>
+        <w:t>음수인지를</w:t>
+      </w:r>
+      <w:r>
+        <w:rPr>
+          <w:rFonts w:hint="eastAsia"/>
+        </w:rPr>
+        <w:t xml:space="preserve"> </w:t>
+      </w:r>
+      <w:r>
+        <w:rPr>
+          <w:rFonts w:hint="eastAsia"/>
+        </w:rPr>
+        <w:t>표시하는</w:t>
+      </w:r>
+      <w:r>
+        <w:rPr>
+          <w:rFonts w:hint="eastAsia"/>
+        </w:rPr>
+        <w:t xml:space="preserve"> </w:t>
+      </w:r>
+      <w:r>
+        <w:rPr>
+          <w:rFonts w:hint="eastAsia"/>
+        </w:rPr>
+        <w:t>부호</w:t>
+      </w:r>
+      <w:r>
+        <w:rPr>
+          <w:rFonts w:hint="eastAsia"/>
+        </w:rPr>
+        <w:t xml:space="preserve"> </w:t>
+      </w:r>
+      <w:r>
+        <w:rPr>
+          <w:rFonts w:hint="eastAsia"/>
+        </w:rPr>
+        <w:t>비트</w:t>
+      </w:r>
+      <w:r>
+        <w:rPr>
+          <w:rFonts w:hint="eastAsia"/>
+        </w:rPr>
+        <w:t>(sign bit)</w:t>
+      </w:r>
+      <w:r>
+        <w:rPr>
+          <w:rFonts w:hint="eastAsia"/>
+        </w:rPr>
+        <w:t>로</w:t>
+      </w:r>
+      <w:r>
+        <w:rPr>
+          <w:rFonts w:hint="eastAsia"/>
+        </w:rPr>
+        <w:t xml:space="preserve"> </w:t>
+      </w:r>
+      <w:r>
+        <w:rPr>
+          <w:rFonts w:hint="eastAsia"/>
+        </w:rPr>
+        <w:t>사용합니다</w:t>
       </w:r>
       <w:r>
         <w:rPr>
@@ -40252,67 +39434,237 @@
         <w:rPr>
           <w:rFonts w:hint="eastAsia"/>
         </w:rPr>
-        <w:t>결국</w:t>
-      </w:r>
-      <w:r>
-        <w:rPr>
-          <w:rFonts w:hint="eastAsia"/>
-        </w:rPr>
-        <w:t xml:space="preserve"> </w:t>
-      </w:r>
-      <w:r>
-        <w:rPr>
-          <w:rFonts w:hint="eastAsia"/>
-        </w:rPr>
-        <w:t>문자도</w:t>
-      </w:r>
-      <w:r>
-        <w:rPr>
-          <w:rFonts w:hint="eastAsia"/>
-        </w:rPr>
-        <w:t xml:space="preserve"> </w:t>
-      </w:r>
-      <w:r>
-        <w:rPr>
-          <w:rFonts w:hint="eastAsia"/>
-        </w:rPr>
-        <w:t>하나의</w:t>
-      </w:r>
-      <w:r>
-        <w:rPr>
-          <w:rFonts w:hint="eastAsia"/>
-        </w:rPr>
-        <w:t xml:space="preserve"> </w:t>
-      </w:r>
-      <w:r>
-        <w:rPr>
-          <w:rFonts w:hint="eastAsia"/>
-        </w:rPr>
-        <w:t>숫자</w:t>
-      </w:r>
-      <w:r>
-        <w:rPr>
-          <w:rFonts w:hint="eastAsia"/>
-        </w:rPr>
-        <w:t xml:space="preserve"> </w:t>
-      </w:r>
-      <w:r>
-        <w:rPr>
-          <w:rFonts w:hint="eastAsia"/>
-        </w:rPr>
-        <w:t>값에</w:t>
-      </w:r>
-      <w:r>
-        <w:rPr>
-          <w:rFonts w:hint="eastAsia"/>
-        </w:rPr>
-        <w:t xml:space="preserve"> </w:t>
-      </w:r>
-      <w:r>
-        <w:rPr>
-          <w:rFonts w:hint="eastAsia"/>
-        </w:rPr>
-        <w:t>불과합니다</w:t>
+        <w:t>그런</w:t>
+      </w:r>
+      <w:r>
+        <w:rPr>
+          <w:rFonts w:hint="eastAsia"/>
+        </w:rPr>
+        <w:t xml:space="preserve"> </w:t>
+      </w:r>
+      <w:r>
+        <w:rPr>
+          <w:rFonts w:hint="eastAsia"/>
+        </w:rPr>
+        <w:t>다음</w:t>
+      </w:r>
+      <w:r>
+        <w:rPr>
+          <w:rFonts w:hint="eastAsia"/>
+        </w:rPr>
+        <w:t xml:space="preserve"> </w:t>
+      </w:r>
+      <w:r>
+        <w:rPr>
+          <w:rFonts w:hint="eastAsia"/>
+        </w:rPr>
+        <w:t>맨</w:t>
+      </w:r>
+      <w:r>
+        <w:rPr>
+          <w:rFonts w:hint="eastAsia"/>
+        </w:rPr>
+        <w:t xml:space="preserve"> </w:t>
+      </w:r>
+      <w:r>
+        <w:rPr>
+          <w:rFonts w:hint="eastAsia"/>
+        </w:rPr>
+        <w:t>처음</w:t>
+      </w:r>
+      <w:r>
+        <w:rPr>
+          <w:rFonts w:hint="eastAsia"/>
+        </w:rPr>
+        <w:t xml:space="preserve"> 1</w:t>
+      </w:r>
+      <w:r>
+        <w:rPr>
+          <w:rFonts w:hint="eastAsia"/>
+        </w:rPr>
+        <w:t>인</w:t>
+      </w:r>
+      <w:r>
+        <w:rPr>
+          <w:rFonts w:hint="eastAsia"/>
+        </w:rPr>
+        <w:t xml:space="preserve"> </w:t>
+      </w:r>
+      <w:r>
+        <w:rPr>
+          <w:rFonts w:hint="eastAsia"/>
+        </w:rPr>
+        <w:t>비트만</w:t>
+      </w:r>
+      <w:r>
+        <w:rPr>
+          <w:rFonts w:hint="eastAsia"/>
+        </w:rPr>
+        <w:t xml:space="preserve"> </w:t>
+      </w:r>
+      <w:r>
+        <w:rPr>
+          <w:rFonts w:hint="eastAsia"/>
+        </w:rPr>
+        <w:t>두도록</w:t>
+      </w:r>
+      <w:r>
+        <w:rPr>
+          <w:rFonts w:hint="eastAsia"/>
+        </w:rPr>
+        <w:t xml:space="preserve"> </w:t>
+      </w:r>
+    </w:p>
+    <w:p>
+      <w:r>
+        <w:rPr>
+          <w:rFonts w:hint="eastAsia"/>
+        </w:rPr>
+        <w:t>이와</w:t>
+      </w:r>
+      <w:r>
+        <w:rPr>
+          <w:rFonts w:hint="eastAsia"/>
+        </w:rPr>
+        <w:t xml:space="preserve"> </w:t>
+      </w:r>
+      <w:r>
+        <w:rPr>
+          <w:rFonts w:hint="eastAsia"/>
+        </w:rPr>
+        <w:t>같은</w:t>
+      </w:r>
+      <w:r>
+        <w:rPr>
+          <w:rFonts w:hint="eastAsia"/>
+        </w:rPr>
+        <w:t xml:space="preserve"> </w:t>
+      </w:r>
+      <w:r>
+        <w:rPr>
+          <w:rFonts w:hint="eastAsia"/>
+        </w:rPr>
+        <w:t>방식으로</w:t>
+      </w:r>
+      <w:r>
+        <w:rPr>
+          <w:rFonts w:hint="eastAsia"/>
+        </w:rPr>
+        <w:t xml:space="preserve"> </w:t>
+      </w:r>
+      <w:r>
+        <w:rPr>
+          <w:rFonts w:hint="eastAsia"/>
+        </w:rPr>
+        <w:t>제한된</w:t>
+      </w:r>
+      <w:r>
+        <w:rPr>
+          <w:rFonts w:hint="eastAsia"/>
+        </w:rPr>
+        <w:t xml:space="preserve"> </w:t>
+      </w:r>
+      <w:r>
+        <w:rPr>
+          <w:rFonts w:hint="eastAsia"/>
+        </w:rPr>
+        <w:t>크기의</w:t>
+      </w:r>
+      <w:r>
+        <w:rPr>
+          <w:rFonts w:hint="eastAsia"/>
+        </w:rPr>
+        <w:t xml:space="preserve"> </w:t>
+      </w:r>
+      <w:r>
+        <w:rPr>
+          <w:rFonts w:hint="eastAsia"/>
+        </w:rPr>
+        <w:t>비트를</w:t>
+      </w:r>
+      <w:r>
+        <w:rPr>
+          <w:rFonts w:hint="eastAsia"/>
+        </w:rPr>
+        <w:t xml:space="preserve"> </w:t>
+      </w:r>
+      <w:r>
+        <w:rPr>
+          <w:rFonts w:hint="eastAsia"/>
+        </w:rPr>
+        <w:t>사용하여</w:t>
+      </w:r>
+      <w:r>
+        <w:rPr>
+          <w:rFonts w:hint="eastAsia"/>
+        </w:rPr>
+        <w:t xml:space="preserve"> </w:t>
+      </w:r>
+      <w:r>
+        <w:rPr>
+          <w:rFonts w:hint="eastAsia"/>
+        </w:rPr>
+        <w:t>넓은</w:t>
+      </w:r>
+      <w:r>
+        <w:rPr>
+          <w:rFonts w:hint="eastAsia"/>
+        </w:rPr>
+        <w:t xml:space="preserve"> </w:t>
+      </w:r>
+      <w:r>
+        <w:rPr>
+          <w:rFonts w:hint="eastAsia"/>
+        </w:rPr>
+        <w:t>범위의</w:t>
+      </w:r>
+      <w:r>
+        <w:rPr>
+          <w:rFonts w:hint="eastAsia"/>
+        </w:rPr>
+        <w:t xml:space="preserve"> </w:t>
+      </w:r>
+      <w:r>
+        <w:rPr>
+          <w:rFonts w:hint="eastAsia"/>
+        </w:rPr>
+        <w:t>실수를</w:t>
+      </w:r>
+      <w:r>
+        <w:rPr>
+          <w:rFonts w:hint="eastAsia"/>
+        </w:rPr>
+        <w:t xml:space="preserve"> </w:t>
+      </w:r>
+      <w:r>
+        <w:rPr>
+          <w:rFonts w:hint="eastAsia"/>
+        </w:rPr>
+        <w:t>표현할</w:t>
+      </w:r>
+      <w:r>
+        <w:rPr>
+          <w:rFonts w:hint="eastAsia"/>
+        </w:rPr>
+        <w:t xml:space="preserve"> </w:t>
+      </w:r>
+      <w:r>
+        <w:rPr>
+          <w:rFonts w:hint="eastAsia"/>
+        </w:rPr>
+        <w:t>수</w:t>
+      </w:r>
+      <w:r>
+        <w:rPr>
+          <w:rFonts w:hint="eastAsia"/>
+        </w:rPr>
+        <w:t xml:space="preserve"> </w:t>
+      </w:r>
+      <w:r>
+        <w:rPr>
+          <w:rFonts w:hint="eastAsia"/>
+        </w:rPr>
+        <w:t>있습니다</w:t>
       </w:r>
       <w:r>
         <w:rPr>
@@ -40324,98 +39676,539 @@
         <w:rPr>
           <w:rFonts w:hint="eastAsia"/>
         </w:rPr>
-        <w:t>문자마다</w:t>
-      </w:r>
-      <w:r>
-        <w:rPr>
-          <w:rFonts w:hint="eastAsia"/>
-        </w:rPr>
-        <w:t xml:space="preserve"> </w:t>
-      </w:r>
-      <w:r>
-        <w:rPr>
-          <w:rFonts w:hint="eastAsia"/>
-        </w:rPr>
-        <w:t>숫</w:t>
-      </w:r>
-      <w:r>
-        <w:rPr>
-          <w:rFonts w:hint="eastAsia"/>
-        </w:rPr>
-        <w:lastRenderedPageBreak/>
-        <w:t>자값을</w:t>
-      </w:r>
-      <w:r>
-        <w:rPr>
-          <w:rFonts w:hint="eastAsia"/>
-        </w:rPr>
-        <w:t xml:space="preserve"> </w:t>
-      </w:r>
-      <w:r>
-        <w:rPr>
-          <w:rFonts w:hint="eastAsia"/>
-        </w:rPr>
-        <w:t>부여하는</w:t>
-      </w:r>
-      <w:r>
-        <w:rPr>
-          <w:rFonts w:hint="eastAsia"/>
-        </w:rPr>
-        <w:t xml:space="preserve"> </w:t>
-      </w:r>
-      <w:r>
-        <w:rPr>
-          <w:rFonts w:hint="eastAsia"/>
-        </w:rPr>
-        <w:t>표를</w:t>
-      </w:r>
-      <w:r>
-        <w:rPr>
-          <w:rFonts w:hint="eastAsia"/>
-        </w:rPr>
-        <w:t xml:space="preserve"> </w:t>
-      </w:r>
-      <w:r>
-        <w:rPr>
-          <w:rFonts w:hint="eastAsia"/>
-        </w:rPr>
-        <w:t>만드는데</w:t>
-      </w:r>
-      <w:r>
-        <w:rPr>
-          <w:rFonts w:hint="eastAsia"/>
-        </w:rPr>
-        <w:t xml:space="preserve"> </w:t>
-      </w:r>
-      <w:r>
-        <w:rPr>
-          <w:rFonts w:hint="eastAsia"/>
-        </w:rPr>
-        <w:t>이것을</w:t>
-      </w:r>
-      <w:r>
-        <w:rPr>
-          <w:rFonts w:hint="eastAsia"/>
-        </w:rPr>
-        <w:t xml:space="preserve"> </w:t>
-      </w:r>
-      <w:r>
-        <w:rPr>
-          <w:rFonts w:hint="eastAsia"/>
-        </w:rPr>
-        <w:t>문자집합</w:t>
-      </w:r>
-      <w:r>
-        <w:rPr>
-          <w:rFonts w:hint="eastAsia"/>
-        </w:rPr>
-        <w:t>(character-set)</w:t>
-      </w:r>
-      <w:r>
-        <w:rPr>
-          <w:rFonts w:hint="eastAsia"/>
-        </w:rPr>
-        <w:t>이라</w:t>
+        <w:t>다만</w:t>
+      </w:r>
+      <w:r>
+        <w:rPr>
+          <w:rFonts w:hint="eastAsia"/>
+        </w:rPr>
+        <w:t xml:space="preserve"> </w:t>
+      </w:r>
+      <w:r>
+        <w:rPr>
+          <w:rFonts w:hint="eastAsia"/>
+        </w:rPr>
+        <w:t>정확한</w:t>
+      </w:r>
+      <w:r>
+        <w:rPr>
+          <w:rFonts w:hint="eastAsia"/>
+        </w:rPr>
+        <w:t xml:space="preserve"> </w:t>
+      </w:r>
+      <w:r>
+        <w:rPr>
+          <w:rFonts w:hint="eastAsia"/>
+        </w:rPr>
+        <w:t>그</w:t>
+      </w:r>
+      <w:r>
+        <w:rPr>
+          <w:rFonts w:hint="eastAsia"/>
+        </w:rPr>
+        <w:t xml:space="preserve"> </w:t>
+      </w:r>
+      <w:r>
+        <w:rPr>
+          <w:rFonts w:hint="eastAsia"/>
+        </w:rPr>
+        <w:t>값을</w:t>
+      </w:r>
+      <w:r>
+        <w:rPr>
+          <w:rFonts w:hint="eastAsia"/>
+        </w:rPr>
+        <w:t xml:space="preserve"> </w:t>
+      </w:r>
+      <w:r>
+        <w:rPr>
+          <w:rFonts w:hint="eastAsia"/>
+        </w:rPr>
+        <w:t>표현하기</w:t>
+      </w:r>
+      <w:r>
+        <w:rPr>
+          <w:rFonts w:hint="eastAsia"/>
+        </w:rPr>
+        <w:t xml:space="preserve"> </w:t>
+      </w:r>
+      <w:r>
+        <w:rPr>
+          <w:rFonts w:hint="eastAsia"/>
+        </w:rPr>
+        <w:t>보다는</w:t>
+      </w:r>
+      <w:r>
+        <w:rPr>
+          <w:rFonts w:hint="eastAsia"/>
+        </w:rPr>
+        <w:t xml:space="preserve"> </w:t>
+      </w:r>
+      <w:r>
+        <w:rPr>
+          <w:rFonts w:hint="eastAsia"/>
+        </w:rPr>
+        <w:t>표현할</w:t>
+      </w:r>
+      <w:r>
+        <w:rPr>
+          <w:rFonts w:hint="eastAsia"/>
+        </w:rPr>
+        <w:t xml:space="preserve"> </w:t>
+      </w:r>
+      <w:r>
+        <w:rPr>
+          <w:rFonts w:hint="eastAsia"/>
+        </w:rPr>
+        <w:t>수</w:t>
+      </w:r>
+      <w:r>
+        <w:rPr>
+          <w:rFonts w:hint="eastAsia"/>
+        </w:rPr>
+        <w:t xml:space="preserve"> </w:t>
+      </w:r>
+      <w:r>
+        <w:rPr>
+          <w:rFonts w:hint="eastAsia"/>
+        </w:rPr>
+        <w:t>있는</w:t>
+      </w:r>
+      <w:r>
+        <w:rPr>
+          <w:rFonts w:hint="eastAsia"/>
+        </w:rPr>
+        <w:t xml:space="preserve"> </w:t>
+      </w:r>
+      <w:r>
+        <w:rPr>
+          <w:rFonts w:hint="eastAsia"/>
+        </w:rPr>
+        <w:t>가장</w:t>
+      </w:r>
+      <w:r>
+        <w:rPr>
+          <w:rFonts w:hint="eastAsia"/>
+        </w:rPr>
+        <w:t xml:space="preserve"> </w:t>
+      </w:r>
+      <w:r>
+        <w:rPr>
+          <w:rFonts w:hint="eastAsia"/>
+        </w:rPr>
+        <w:t>가까운</w:t>
+      </w:r>
+      <w:r>
+        <w:rPr>
+          <w:rFonts w:hint="eastAsia"/>
+        </w:rPr>
+        <w:t xml:space="preserve"> </w:t>
+      </w:r>
+      <w:r>
+        <w:rPr>
+          <w:rFonts w:hint="eastAsia"/>
+        </w:rPr>
+        <w:t>실수값을</w:t>
+      </w:r>
+      <w:r>
+        <w:rPr>
+          <w:rFonts w:hint="eastAsia"/>
+        </w:rPr>
+        <w:t xml:space="preserve"> </w:t>
+      </w:r>
+      <w:r>
+        <w:rPr>
+          <w:rFonts w:hint="eastAsia"/>
+        </w:rPr>
+        <w:t>가지게</w:t>
+      </w:r>
+      <w:r>
+        <w:rPr>
+          <w:rFonts w:hint="eastAsia"/>
+        </w:rPr>
+        <w:t xml:space="preserve"> </w:t>
+      </w:r>
+      <w:r>
+        <w:rPr>
+          <w:rFonts w:hint="eastAsia"/>
+        </w:rPr>
+        <w:t>됩니다</w:t>
+      </w:r>
+      <w:r>
+        <w:rPr>
+          <w:rFonts w:hint="eastAsia"/>
+        </w:rPr>
+        <w:t xml:space="preserve">. </w:t>
+      </w:r>
+      <w:r>
+        <w:rPr>
+          <w:rFonts w:hint="eastAsia"/>
+        </w:rPr>
+        <w:t>이를</w:t>
+      </w:r>
+      <w:r>
+        <w:rPr>
+          <w:rFonts w:hint="eastAsia"/>
+        </w:rPr>
+        <w:t xml:space="preserve"> </w:t>
+      </w:r>
+      <w:r>
+        <w:rPr>
+          <w:rFonts w:hint="eastAsia"/>
+        </w:rPr>
+        <w:t>정밀도</w:t>
+      </w:r>
+      <w:r>
+        <w:rPr>
+          <w:rFonts w:hint="eastAsia"/>
+        </w:rPr>
+        <w:t xml:space="preserve"> </w:t>
+      </w:r>
+      <w:r>
+        <w:rPr>
+          <w:rFonts w:hint="eastAsia"/>
+        </w:rPr>
+        <w:t>손실이라고</w:t>
+      </w:r>
+      <w:r>
+        <w:rPr>
+          <w:rFonts w:hint="eastAsia"/>
+        </w:rPr>
+        <w:t xml:space="preserve"> </w:t>
+      </w:r>
+      <w:r>
+        <w:rPr>
+          <w:rFonts w:hint="eastAsia"/>
+        </w:rPr>
+        <w:t>합니다</w:t>
+      </w:r>
+      <w:r>
+        <w:rPr>
+          <w:rFonts w:hint="eastAsia"/>
+        </w:rPr>
+        <w:t>.</w:t>
+      </w:r>
+    </w:p>
+    <w:p>
+      <w:r>
+        <w:rPr>
+          <w:rFonts w:hint="eastAsia"/>
+        </w:rPr>
+        <w:t>정밀도</w:t>
+      </w:r>
+      <w:r>
+        <w:rPr>
+          <w:rFonts w:hint="eastAsia"/>
+        </w:rPr>
+        <w:t xml:space="preserve"> </w:t>
+      </w:r>
+      <w:r>
+        <w:rPr>
+          <w:rFonts w:hint="eastAsia"/>
+        </w:rPr>
+        <w:t>손실로</w:t>
+      </w:r>
+      <w:r>
+        <w:rPr>
+          <w:rFonts w:hint="eastAsia"/>
+        </w:rPr>
+        <w:t xml:space="preserve"> </w:t>
+      </w:r>
+      <w:r>
+        <w:rPr>
+          <w:rFonts w:hint="eastAsia"/>
+        </w:rPr>
+        <w:t>실수</w:t>
+      </w:r>
+      <w:r>
+        <w:rPr>
+          <w:rFonts w:hint="eastAsia"/>
+        </w:rPr>
+        <w:t xml:space="preserve"> </w:t>
+      </w:r>
+      <w:r>
+        <w:rPr>
+          <w:rFonts w:hint="eastAsia"/>
+        </w:rPr>
+        <w:t>값을</w:t>
+      </w:r>
+      <w:r>
+        <w:rPr>
+          <w:rFonts w:hint="eastAsia"/>
+        </w:rPr>
+        <w:t xml:space="preserve"> </w:t>
+      </w:r>
+      <w:r>
+        <w:rPr>
+          <w:rFonts w:hint="eastAsia"/>
+        </w:rPr>
+        <w:t>표현할</w:t>
+      </w:r>
+      <w:r>
+        <w:rPr>
+          <w:rFonts w:hint="eastAsia"/>
+        </w:rPr>
+        <w:t xml:space="preserve"> </w:t>
+      </w:r>
+      <w:r>
+        <w:rPr>
+          <w:rFonts w:hint="eastAsia"/>
+        </w:rPr>
+        <w:t>때</w:t>
+      </w:r>
+      <w:r>
+        <w:rPr>
+          <w:rFonts w:hint="eastAsia"/>
+        </w:rPr>
+        <w:t xml:space="preserve"> </w:t>
+      </w:r>
+      <w:r>
+        <w:rPr>
+          <w:rFonts w:hint="eastAsia"/>
+        </w:rPr>
+        <w:t>주의해야</w:t>
+      </w:r>
+      <w:r>
+        <w:rPr>
+          <w:rFonts w:hint="eastAsia"/>
+        </w:rPr>
+        <w:t xml:space="preserve"> </w:t>
+      </w:r>
+      <w:r>
+        <w:rPr>
+          <w:rFonts w:hint="eastAsia"/>
+        </w:rPr>
+        <w:t>할</w:t>
+      </w:r>
+      <w:r>
+        <w:rPr>
+          <w:rFonts w:hint="eastAsia"/>
+        </w:rPr>
+        <w:t xml:space="preserve"> </w:t>
+      </w:r>
+      <w:r>
+        <w:rPr>
+          <w:rFonts w:hint="eastAsia"/>
+        </w:rPr>
+        <w:t>부분이</w:t>
+      </w:r>
+      <w:r>
+        <w:rPr>
+          <w:rFonts w:hint="eastAsia"/>
+        </w:rPr>
+        <w:t xml:space="preserve"> </w:t>
+      </w:r>
+      <w:r>
+        <w:rPr>
+          <w:rFonts w:hint="eastAsia"/>
+        </w:rPr>
+        <w:t>생깁니다</w:t>
+      </w:r>
+      <w:r>
+        <w:rPr>
+          <w:rFonts w:hint="eastAsia"/>
+        </w:rPr>
+        <w:t>. 0.1</w:t>
+      </w:r>
+      <w:r>
+        <w:rPr>
+          <w:rFonts w:hint="eastAsia"/>
+        </w:rPr>
+        <w:t>과</w:t>
+      </w:r>
+      <w:r>
+        <w:rPr>
+          <w:rFonts w:hint="eastAsia"/>
+        </w:rPr>
+        <w:t xml:space="preserve"> </w:t>
+      </w:r>
+      <w:r>
+        <w:rPr>
+          <w:rFonts w:hint="eastAsia"/>
+        </w:rPr>
+        <w:t>0.2</w:t>
+      </w:r>
+      <w:r>
+        <w:rPr>
+          <w:rFonts w:hint="eastAsia"/>
+        </w:rPr>
+        <w:t>를</w:t>
+      </w:r>
+      <w:r>
+        <w:rPr>
+          <w:rFonts w:hint="eastAsia"/>
+        </w:rPr>
+        <w:t xml:space="preserve"> </w:t>
+      </w:r>
+      <w:r>
+        <w:rPr>
+          <w:rFonts w:hint="eastAsia"/>
+        </w:rPr>
+        <w:t>더하면</w:t>
+      </w:r>
+      <w:r>
+        <w:rPr>
+          <w:rFonts w:hint="eastAsia"/>
+        </w:rPr>
+        <w:t xml:space="preserve"> 0.3</w:t>
+      </w:r>
+      <w:r>
+        <w:rPr>
+          <w:rFonts w:hint="eastAsia"/>
+        </w:rPr>
+        <w:t>이</w:t>
+      </w:r>
+      <w:r>
+        <w:rPr>
+          <w:rFonts w:hint="eastAsia"/>
+        </w:rPr>
+        <w:t xml:space="preserve"> </w:t>
+      </w:r>
+      <w:r>
+        <w:rPr>
+          <w:rFonts w:hint="eastAsia"/>
+        </w:rPr>
+        <w:t>되는</w:t>
+      </w:r>
+      <w:r>
+        <w:rPr>
+          <w:rFonts w:hint="eastAsia"/>
+        </w:rPr>
+        <w:t xml:space="preserve"> </w:t>
+      </w:r>
+      <w:r>
+        <w:rPr>
+          <w:rFonts w:hint="eastAsia"/>
+        </w:rPr>
+        <w:t>것을</w:t>
+      </w:r>
+      <w:r>
+        <w:rPr>
+          <w:rFonts w:hint="eastAsia"/>
+        </w:rPr>
+        <w:t xml:space="preserve"> </w:t>
+      </w:r>
+      <w:r>
+        <w:rPr>
+          <w:rFonts w:hint="eastAsia"/>
+        </w:rPr>
+        <w:t>알고</w:t>
+      </w:r>
+      <w:r>
+        <w:rPr>
+          <w:rFonts w:hint="eastAsia"/>
+        </w:rPr>
+        <w:t xml:space="preserve"> </w:t>
+      </w:r>
+      <w:r>
+        <w:rPr>
+          <w:rFonts w:hint="eastAsia"/>
+        </w:rPr>
+        <w:t>있습니다</w:t>
+      </w:r>
+      <w:r>
+        <w:rPr>
+          <w:rFonts w:hint="eastAsia"/>
+        </w:rPr>
+        <w:t xml:space="preserve">. </w:t>
+      </w:r>
+      <w:r>
+        <w:rPr>
+          <w:rFonts w:hint="eastAsia"/>
+        </w:rPr>
+        <w:t>하지만</w:t>
+      </w:r>
+      <w:r>
+        <w:rPr>
+          <w:rFonts w:hint="eastAsia"/>
+        </w:rPr>
+        <w:t xml:space="preserve"> </w:t>
+      </w:r>
+      <w:r>
+        <w:rPr>
+          <w:rFonts w:hint="eastAsia"/>
+        </w:rPr>
+        <w:t>이와</w:t>
+      </w:r>
+      <w:r>
+        <w:rPr>
+          <w:rFonts w:hint="eastAsia"/>
+        </w:rPr>
+        <w:t xml:space="preserve"> </w:t>
+      </w:r>
+      <w:r>
+        <w:rPr>
+          <w:rFonts w:hint="eastAsia"/>
+        </w:rPr>
+        <w:t>같이</w:t>
+      </w:r>
+      <w:r>
+        <w:rPr>
+          <w:rFonts w:hint="eastAsia"/>
+        </w:rPr>
+        <w:t xml:space="preserve"> </w:t>
+      </w:r>
+      <w:r>
+        <w:rPr>
+          <w:rFonts w:hint="eastAsia"/>
+        </w:rPr>
+        <w:t>실수를</w:t>
+      </w:r>
+      <w:r>
+        <w:rPr>
+          <w:rFonts w:hint="eastAsia"/>
+        </w:rPr>
+        <w:t xml:space="preserve"> </w:t>
+      </w:r>
+      <w:r>
+        <w:rPr>
+          <w:rFonts w:hint="eastAsia"/>
+        </w:rPr>
+        <w:t>표현하면</w:t>
+      </w:r>
+      <w:r>
+        <w:rPr>
+          <w:rFonts w:hint="eastAsia"/>
+        </w:rPr>
+        <w:t xml:space="preserve"> </w:t>
+      </w:r>
+    </w:p>
+    <w:p>
+      <w:r>
+        <w:rPr>
+          <w:rFonts w:hint="eastAsia"/>
+        </w:rPr>
+        <w:t>double</w:t>
+      </w:r>
+      <w:r>
+        <w:rPr>
+          <w:rFonts w:hint="eastAsia"/>
+        </w:rPr>
+        <w:t>타입을</w:t>
+      </w:r>
+      <w:r>
+        <w:rPr>
+          <w:rFonts w:hint="eastAsia"/>
+        </w:rPr>
+        <w:t xml:space="preserve"> </w:t>
+      </w:r>
+      <w:r>
+        <w:rPr>
+          <w:rFonts w:hint="eastAsia"/>
+        </w:rPr>
+        <w:t>배정밀도</w:t>
+      </w:r>
+      <w:r>
+        <w:rPr>
+          <w:rFonts w:hint="eastAsia"/>
+        </w:rPr>
+        <w:t xml:space="preserve"> </w:t>
+      </w:r>
+      <w:r>
+        <w:rPr>
+          <w:rFonts w:hint="eastAsia"/>
+        </w:rPr>
+        <w:t>부동소수형이라고</w:t>
       </w:r>
       <w:r>
         <w:rPr>
@@ -40439,67 +40232,67 @@
         <w:rPr>
           <w:rFonts w:hint="eastAsia"/>
         </w:rPr>
-        <w:t>가장</w:t>
-      </w:r>
-      <w:r>
-        <w:rPr>
-          <w:rFonts w:hint="eastAsia"/>
-        </w:rPr>
-        <w:t xml:space="preserve"> </w:t>
-      </w:r>
-      <w:r>
-        <w:rPr>
-          <w:rFonts w:hint="eastAsia"/>
-        </w:rPr>
-        <w:t>널리</w:t>
-      </w:r>
-      <w:r>
-        <w:rPr>
-          <w:rFonts w:hint="eastAsia"/>
-        </w:rPr>
-        <w:t xml:space="preserve"> </w:t>
-      </w:r>
-      <w:r>
-        <w:rPr>
-          <w:rFonts w:hint="eastAsia"/>
-        </w:rPr>
-        <w:t>사용되는</w:t>
-      </w:r>
-      <w:r>
-        <w:rPr>
-          <w:rFonts w:hint="eastAsia"/>
-        </w:rPr>
-        <w:t xml:space="preserve"> </w:t>
-      </w:r>
-      <w:r>
-        <w:rPr>
-          <w:rFonts w:hint="eastAsia"/>
-        </w:rPr>
-        <w:t>것은</w:t>
-      </w:r>
-      <w:r>
-        <w:rPr>
-          <w:rFonts w:hint="eastAsia"/>
-        </w:rPr>
-        <w:t xml:space="preserve"> </w:t>
-      </w:r>
-      <w:r>
-        <w:rPr>
-          <w:rFonts w:hint="eastAsia"/>
-        </w:rPr>
-        <w:t>영문자와</w:t>
-      </w:r>
-      <w:r>
-        <w:rPr>
-          <w:rFonts w:hint="eastAsia"/>
-        </w:rPr>
-        <w:t xml:space="preserve"> </w:t>
-      </w:r>
-      <w:r>
-        <w:rPr>
-          <w:rFonts w:hint="eastAsia"/>
-        </w:rPr>
-        <w:t>숫자</w:t>
+        <w:t>즉</w:t>
+      </w:r>
+      <w:r>
+        <w:rPr>
+          <w:rFonts w:hint="eastAsia"/>
+        </w:rPr>
+        <w:t xml:space="preserve"> float</w:t>
+      </w:r>
+      <w:r>
+        <w:rPr>
+          <w:rFonts w:hint="eastAsia"/>
+        </w:rPr>
+        <w:t>와</w:t>
+      </w:r>
+      <w:r>
+        <w:rPr>
+          <w:rFonts w:hint="eastAsia"/>
+        </w:rPr>
+        <w:t xml:space="preserve"> </w:t>
+      </w:r>
+      <w:r>
+        <w:rPr>
+          <w:rFonts w:hint="eastAsia"/>
+        </w:rPr>
+        <w:t>동일한</w:t>
+      </w:r>
+      <w:r>
+        <w:rPr>
+          <w:rFonts w:hint="eastAsia"/>
+        </w:rPr>
+        <w:t xml:space="preserve"> </w:t>
+      </w:r>
+      <w:r>
+        <w:rPr>
+          <w:rFonts w:hint="eastAsia"/>
+        </w:rPr>
+        <w:t>방식으로</w:t>
+      </w:r>
+      <w:r>
+        <w:rPr>
+          <w:rFonts w:hint="eastAsia"/>
+        </w:rPr>
+        <w:t xml:space="preserve"> </w:t>
+      </w:r>
+      <w:r>
+        <w:rPr>
+          <w:rFonts w:hint="eastAsia"/>
+        </w:rPr>
+        <w:t>실수를</w:t>
+      </w:r>
+      <w:r>
+        <w:rPr>
+          <w:rFonts w:hint="eastAsia"/>
+        </w:rPr>
+        <w:t xml:space="preserve"> </w:t>
+      </w:r>
+      <w:r>
+        <w:rPr>
+          <w:rFonts w:hint="eastAsia"/>
+        </w:rPr>
+        <w:t>표현하지만</w:t>
       </w:r>
       <w:r>
         <w:rPr>
@@ -40511,151 +40304,79 @@
         <w:rPr>
           <w:rFonts w:hint="eastAsia"/>
         </w:rPr>
-        <w:t>특수기호로</w:t>
-      </w:r>
-      <w:r>
-        <w:rPr>
-          <w:rFonts w:hint="eastAsia"/>
-        </w:rPr>
-        <w:t xml:space="preserve"> </w:t>
-      </w:r>
-      <w:r>
-        <w:rPr>
-          <w:rFonts w:hint="eastAsia"/>
-        </w:rPr>
-        <w:t>이루어진</w:t>
-      </w:r>
-      <w:r>
-        <w:rPr>
-          <w:rFonts w:hint="eastAsia"/>
-        </w:rPr>
-        <w:t xml:space="preserve"> </w:t>
-      </w:r>
-      <w:r>
-        <w:rPr>
-          <w:rFonts w:hint="eastAsia"/>
-        </w:rPr>
-        <w:t>아스키</w:t>
-      </w:r>
-      <w:r>
-        <w:rPr>
-          <w:rFonts w:hint="eastAsia"/>
-        </w:rPr>
-        <w:t xml:space="preserve"> </w:t>
-      </w:r>
-      <w:r>
-        <w:rPr>
-          <w:rFonts w:hint="eastAsia"/>
-        </w:rPr>
-        <w:t>코드입니다</w:t>
-      </w:r>
-      <w:r>
-        <w:rPr>
-          <w:rFonts w:hint="eastAsia"/>
-        </w:rPr>
-        <w:t xml:space="preserve">. </w:t>
-      </w:r>
-      <w:r>
-        <w:rPr>
-          <w:rFonts w:hint="eastAsia"/>
-        </w:rPr>
-        <w:t>문자</w:t>
-      </w:r>
-      <w:r>
-        <w:rPr>
-          <w:rFonts w:hint="eastAsia"/>
-        </w:rPr>
-        <w:t xml:space="preserve"> </w:t>
-      </w:r>
-      <w:r>
-        <w:rPr>
-          <w:rFonts w:hint="eastAsia"/>
-        </w:rPr>
-        <w:t>집합에</w:t>
-      </w:r>
-      <w:r>
-        <w:rPr>
-          <w:rFonts w:hint="eastAsia"/>
-        </w:rPr>
-        <w:t xml:space="preserve"> </w:t>
-      </w:r>
-      <w:r>
-        <w:rPr>
-          <w:rFonts w:hint="eastAsia"/>
-        </w:rPr>
-        <w:t>정의가</w:t>
-      </w:r>
-      <w:r>
-        <w:rPr>
-          <w:rFonts w:hint="eastAsia"/>
-        </w:rPr>
-        <w:t xml:space="preserve"> </w:t>
-      </w:r>
-      <w:r>
-        <w:rPr>
-          <w:rFonts w:hint="eastAsia"/>
-        </w:rPr>
-        <w:t>안된</w:t>
-      </w:r>
-      <w:r>
-        <w:rPr>
-          <w:rFonts w:hint="eastAsia"/>
-        </w:rPr>
-        <w:t xml:space="preserve"> </w:t>
-      </w:r>
-      <w:r>
-        <w:rPr>
-          <w:rFonts w:hint="eastAsia"/>
-        </w:rPr>
-        <w:t>문자는</w:t>
-      </w:r>
-      <w:r>
-        <w:rPr>
-          <w:rFonts w:hint="eastAsia"/>
-        </w:rPr>
-        <w:t xml:space="preserve"> </w:t>
-      </w:r>
-      <w:r>
-        <w:rPr>
-          <w:rFonts w:hint="eastAsia"/>
-        </w:rPr>
-        <w:t>컴퓨터로</w:t>
-      </w:r>
-      <w:r>
-        <w:rPr>
-          <w:rFonts w:hint="eastAsia"/>
-        </w:rPr>
-        <w:t xml:space="preserve"> </w:t>
-      </w:r>
-      <w:r>
-        <w:rPr>
-          <w:rFonts w:hint="eastAsia"/>
-        </w:rPr>
-        <w:t>표현할</w:t>
-      </w:r>
-      <w:r>
-        <w:rPr>
-          <w:rFonts w:hint="eastAsia"/>
-        </w:rPr>
-        <w:t xml:space="preserve"> </w:t>
-      </w:r>
-      <w:r>
-        <w:rPr>
-          <w:rFonts w:hint="eastAsia"/>
-        </w:rPr>
-        <w:t>수</w:t>
-      </w:r>
-      <w:r>
-        <w:rPr>
-          <w:rFonts w:hint="eastAsia"/>
-        </w:rPr>
-        <w:t xml:space="preserve"> </w:t>
-      </w:r>
-      <w:r>
-        <w:rPr>
-          <w:rFonts w:hint="eastAsia"/>
-        </w:rPr>
-        <w:t>없습니다</w:t>
+        <w:t>더</w:t>
+      </w:r>
+      <w:r>
+        <w:rPr>
+          <w:rFonts w:hint="eastAsia"/>
+        </w:rPr>
+        <w:t xml:space="preserve"> </w:t>
+      </w:r>
+      <w:r>
+        <w:rPr>
+          <w:rFonts w:hint="eastAsia"/>
+        </w:rPr>
+        <w:t>많은</w:t>
+      </w:r>
+      <w:r>
+        <w:rPr>
+          <w:rFonts w:hint="eastAsia"/>
+        </w:rPr>
+        <w:t xml:space="preserve"> </w:t>
+      </w:r>
+      <w:r>
+        <w:rPr>
+          <w:rFonts w:hint="eastAsia"/>
+        </w:rPr>
+        <w:t>비트를</w:t>
+      </w:r>
+      <w:r>
+        <w:rPr>
+          <w:rFonts w:hint="eastAsia"/>
+        </w:rPr>
+        <w:t xml:space="preserve"> </w:t>
+      </w:r>
+      <w:r>
+        <w:rPr>
+          <w:rFonts w:hint="eastAsia"/>
+        </w:rPr>
+        <w:t>사용하여</w:t>
+      </w:r>
+      <w:r>
+        <w:rPr>
+          <w:rFonts w:hint="eastAsia"/>
+        </w:rPr>
+        <w:t xml:space="preserve"> </w:t>
+      </w:r>
+      <w:r>
+        <w:rPr>
+          <w:rFonts w:hint="eastAsia"/>
+        </w:rPr>
+        <w:t>정밀도와</w:t>
+      </w:r>
+      <w:r>
+        <w:rPr>
+          <w:rFonts w:hint="eastAsia"/>
+        </w:rPr>
+        <w:t xml:space="preserve"> </w:t>
+      </w:r>
+      <w:r>
+        <w:rPr>
+          <w:rFonts w:hint="eastAsia"/>
+        </w:rPr>
+        <w:t>표현범위가</w:t>
+      </w:r>
+      <w:r>
+        <w:rPr>
+          <w:rFonts w:hint="eastAsia"/>
+        </w:rPr>
+        <w:t xml:space="preserve"> </w:t>
+      </w:r>
+      <w:r>
+        <w:rPr>
+          <w:rFonts w:hint="eastAsia"/>
+        </w:rPr>
+        <w:t>넓어집니다</w:t>
       </w:r>
       <w:r>
         <w:rPr>
@@ -40670,13 +40391,25 @@
         <w:rPr>
           <w:rFonts w:hint="eastAsia"/>
         </w:rPr>
-        <w:t xml:space="preserve">4.2 </w:t>
-      </w:r>
-      <w:r>
-        <w:rPr>
-          <w:rFonts w:hint="eastAsia"/>
-        </w:rPr>
-        <w:t>변수</w:t>
+        <w:t xml:space="preserve">4.4 </w:t>
+      </w:r>
+      <w:r>
+        <w:rPr>
+          <w:rFonts w:hint="eastAsia"/>
+        </w:rPr>
+        <w:t>문자</w:t>
+      </w:r>
+      <w:r>
+        <w:rPr>
+          <w:rFonts w:hint="eastAsia"/>
+        </w:rPr>
+        <w:t xml:space="preserve"> </w:t>
+      </w:r>
+      <w:r>
+        <w:rPr>
+          <w:rFonts w:hint="eastAsia"/>
+        </w:rPr>
+        <w:t>데이터</w:t>
       </w:r>
     </w:p>
     <w:p>
@@ -40684,6 +40417,504 @@
         <w:rPr>
           <w:rFonts w:hint="eastAsia"/>
         </w:rPr>
+        <w:t>문자</w:t>
+      </w:r>
+      <w:r>
+        <w:rPr>
+          <w:rFonts w:hint="eastAsia"/>
+        </w:rPr>
+        <w:t xml:space="preserve"> </w:t>
+      </w:r>
+      <w:r>
+        <w:rPr>
+          <w:rFonts w:hint="eastAsia"/>
+        </w:rPr>
+        <w:t>타입은</w:t>
+      </w:r>
+      <w:r>
+        <w:rPr>
+          <w:rFonts w:hint="eastAsia"/>
+        </w:rPr>
+        <w:t xml:space="preserve"> char</w:t>
+      </w:r>
+      <w:r>
+        <w:rPr>
+          <w:rFonts w:hint="eastAsia"/>
+        </w:rPr>
+        <w:t>형으로</w:t>
+      </w:r>
+      <w:r>
+        <w:rPr>
+          <w:rFonts w:hint="eastAsia"/>
+        </w:rPr>
+        <w:t xml:space="preserve"> 1</w:t>
+      </w:r>
+      <w:r>
+        <w:rPr>
+          <w:rFonts w:hint="eastAsia"/>
+        </w:rPr>
+        <w:t>바이트의</w:t>
+      </w:r>
+      <w:r>
+        <w:rPr>
+          <w:rFonts w:hint="eastAsia"/>
+        </w:rPr>
+        <w:t xml:space="preserve"> </w:t>
+      </w:r>
+      <w:r>
+        <w:rPr>
+          <w:rFonts w:hint="eastAsia"/>
+        </w:rPr>
+        <w:t>크기를</w:t>
+      </w:r>
+      <w:r>
+        <w:rPr>
+          <w:rFonts w:hint="eastAsia"/>
+        </w:rPr>
+        <w:t xml:space="preserve"> </w:t>
+      </w:r>
+      <w:r>
+        <w:rPr>
+          <w:rFonts w:hint="eastAsia"/>
+        </w:rPr>
+        <w:t>가집니다</w:t>
+      </w:r>
+      <w:r>
+        <w:rPr>
+          <w:rFonts w:hint="eastAsia"/>
+        </w:rPr>
+        <w:t xml:space="preserve">. </w:t>
+      </w:r>
+      <w:r>
+        <w:rPr>
+          <w:rFonts w:hint="eastAsia"/>
+        </w:rPr>
+        <w:t>결국</w:t>
+      </w:r>
+      <w:r>
+        <w:rPr>
+          <w:rFonts w:hint="eastAsia"/>
+        </w:rPr>
+        <w:t xml:space="preserve"> </w:t>
+      </w:r>
+      <w:r>
+        <w:rPr>
+          <w:rFonts w:hint="eastAsia"/>
+        </w:rPr>
+        <w:t>문자도</w:t>
+      </w:r>
+      <w:r>
+        <w:rPr>
+          <w:rFonts w:hint="eastAsia"/>
+        </w:rPr>
+        <w:t xml:space="preserve"> </w:t>
+      </w:r>
+      <w:r>
+        <w:rPr>
+          <w:rFonts w:hint="eastAsia"/>
+        </w:rPr>
+        <w:t>하나의</w:t>
+      </w:r>
+      <w:r>
+        <w:rPr>
+          <w:rFonts w:hint="eastAsia"/>
+        </w:rPr>
+        <w:t xml:space="preserve"> </w:t>
+      </w:r>
+      <w:r>
+        <w:rPr>
+          <w:rFonts w:hint="eastAsia"/>
+        </w:rPr>
+        <w:t>숫자</w:t>
+      </w:r>
+      <w:r>
+        <w:rPr>
+          <w:rFonts w:hint="eastAsia"/>
+        </w:rPr>
+        <w:t xml:space="preserve"> </w:t>
+      </w:r>
+      <w:r>
+        <w:rPr>
+          <w:rFonts w:hint="eastAsia"/>
+        </w:rPr>
+        <w:t>값에</w:t>
+      </w:r>
+      <w:r>
+        <w:rPr>
+          <w:rFonts w:hint="eastAsia"/>
+        </w:rPr>
+        <w:t xml:space="preserve"> </w:t>
+      </w:r>
+      <w:r>
+        <w:rPr>
+          <w:rFonts w:hint="eastAsia"/>
+        </w:rPr>
+        <w:t>불과합니다</w:t>
+      </w:r>
+      <w:r>
+        <w:rPr>
+          <w:rFonts w:hint="eastAsia"/>
+        </w:rPr>
+        <w:t xml:space="preserve">. </w:t>
+      </w:r>
+      <w:r>
+        <w:rPr>
+          <w:rFonts w:hint="eastAsia"/>
+        </w:rPr>
+        <w:t>문자마다</w:t>
+      </w:r>
+      <w:r>
+        <w:rPr>
+          <w:rFonts w:hint="eastAsia"/>
+        </w:rPr>
+        <w:t xml:space="preserve"> </w:t>
+      </w:r>
+      <w:r>
+        <w:rPr>
+          <w:rFonts w:hint="eastAsia"/>
+        </w:rPr>
+        <w:t>숫자값을</w:t>
+      </w:r>
+      <w:r>
+        <w:rPr>
+          <w:rFonts w:hint="eastAsia"/>
+        </w:rPr>
+        <w:t xml:space="preserve"> </w:t>
+      </w:r>
+      <w:r>
+        <w:rPr>
+          <w:rFonts w:hint="eastAsia"/>
+        </w:rPr>
+        <w:t>부여하는</w:t>
+      </w:r>
+      <w:r>
+        <w:rPr>
+          <w:rFonts w:hint="eastAsia"/>
+        </w:rPr>
+        <w:t xml:space="preserve"> </w:t>
+      </w:r>
+      <w:r>
+        <w:rPr>
+          <w:rFonts w:hint="eastAsia"/>
+        </w:rPr>
+        <w:t>표를</w:t>
+      </w:r>
+      <w:r>
+        <w:rPr>
+          <w:rFonts w:hint="eastAsia"/>
+        </w:rPr>
+        <w:t xml:space="preserve"> </w:t>
+      </w:r>
+      <w:r>
+        <w:rPr>
+          <w:rFonts w:hint="eastAsia"/>
+        </w:rPr>
+        <w:t>만드는데</w:t>
+      </w:r>
+      <w:r>
+        <w:rPr>
+          <w:rFonts w:hint="eastAsia"/>
+        </w:rPr>
+        <w:t xml:space="preserve"> </w:t>
+      </w:r>
+      <w:r>
+        <w:rPr>
+          <w:rFonts w:hint="eastAsia"/>
+        </w:rPr>
+        <w:t>이것을</w:t>
+      </w:r>
+      <w:r>
+        <w:rPr>
+          <w:rFonts w:hint="eastAsia"/>
+        </w:rPr>
+        <w:t xml:space="preserve"> </w:t>
+      </w:r>
+      <w:r>
+        <w:rPr>
+          <w:rFonts w:hint="eastAsia"/>
+        </w:rPr>
+        <w:t>문자집합</w:t>
+      </w:r>
+      <w:r>
+        <w:rPr>
+          <w:rFonts w:hint="eastAsia"/>
+        </w:rPr>
+        <w:t>(character-set)</w:t>
+      </w:r>
+      <w:r>
+        <w:rPr>
+          <w:rFonts w:hint="eastAsia"/>
+        </w:rPr>
+        <w:t>이라</w:t>
+      </w:r>
+      <w:r>
+        <w:rPr>
+          <w:rFonts w:hint="eastAsia"/>
+        </w:rPr>
+        <w:t xml:space="preserve"> </w:t>
+      </w:r>
+      <w:r>
+        <w:rPr>
+          <w:rFonts w:hint="eastAsia"/>
+        </w:rPr>
+        <w:t>부릅니다</w:t>
+      </w:r>
+      <w:r>
+        <w:rPr>
+          <w:rFonts w:hint="eastAsia"/>
+        </w:rPr>
+        <w:t xml:space="preserve">. </w:t>
+      </w:r>
+      <w:r>
+        <w:rPr>
+          <w:rFonts w:hint="eastAsia"/>
+        </w:rPr>
+        <w:t>가장</w:t>
+      </w:r>
+      <w:r>
+        <w:rPr>
+          <w:rFonts w:hint="eastAsia"/>
+        </w:rPr>
+        <w:t xml:space="preserve"> </w:t>
+      </w:r>
+      <w:r>
+        <w:rPr>
+          <w:rFonts w:hint="eastAsia"/>
+        </w:rPr>
+        <w:t>널리</w:t>
+      </w:r>
+      <w:r>
+        <w:rPr>
+          <w:rFonts w:hint="eastAsia"/>
+        </w:rPr>
+        <w:t xml:space="preserve"> </w:t>
+      </w:r>
+      <w:r>
+        <w:rPr>
+          <w:rFonts w:hint="eastAsia"/>
+        </w:rPr>
+        <w:t>사용되는</w:t>
+      </w:r>
+      <w:r>
+        <w:rPr>
+          <w:rFonts w:hint="eastAsia"/>
+        </w:rPr>
+        <w:t xml:space="preserve"> </w:t>
+      </w:r>
+      <w:r>
+        <w:rPr>
+          <w:rFonts w:hint="eastAsia"/>
+        </w:rPr>
+        <w:t>것은</w:t>
+      </w:r>
+      <w:r>
+        <w:rPr>
+          <w:rFonts w:hint="eastAsia"/>
+        </w:rPr>
+        <w:t xml:space="preserve"> </w:t>
+      </w:r>
+      <w:r>
+        <w:rPr>
+          <w:rFonts w:hint="eastAsia"/>
+        </w:rPr>
+        <w:t>영문자와</w:t>
+      </w:r>
+      <w:r>
+        <w:rPr>
+          <w:rFonts w:hint="eastAsia"/>
+        </w:rPr>
+        <w:t xml:space="preserve"> </w:t>
+      </w:r>
+      <w:r>
+        <w:rPr>
+          <w:rFonts w:hint="eastAsia"/>
+        </w:rPr>
+        <w:t>숫자</w:t>
+      </w:r>
+      <w:r>
+        <w:rPr>
+          <w:rFonts w:hint="eastAsia"/>
+        </w:rPr>
+        <w:t xml:space="preserve">, </w:t>
+      </w:r>
+      <w:r>
+        <w:rPr>
+          <w:rFonts w:hint="eastAsia"/>
+        </w:rPr>
+        <w:t>특수기호로</w:t>
+      </w:r>
+      <w:r>
+        <w:rPr>
+          <w:rFonts w:hint="eastAsia"/>
+        </w:rPr>
+        <w:t xml:space="preserve"> </w:t>
+      </w:r>
+      <w:r>
+        <w:rPr>
+          <w:rFonts w:hint="eastAsia"/>
+        </w:rPr>
+        <w:t>이루어진</w:t>
+      </w:r>
+      <w:r>
+        <w:rPr>
+          <w:rFonts w:hint="eastAsia"/>
+        </w:rPr>
+        <w:t xml:space="preserve"> </w:t>
+      </w:r>
+      <w:r>
+        <w:rPr>
+          <w:rFonts w:hint="eastAsia"/>
+        </w:rPr>
+        <w:t>아스키</w:t>
+      </w:r>
+      <w:r>
+        <w:rPr>
+          <w:rFonts w:hint="eastAsia"/>
+        </w:rPr>
+        <w:t xml:space="preserve"> </w:t>
+      </w:r>
+      <w:r>
+        <w:rPr>
+          <w:rFonts w:hint="eastAsia"/>
+        </w:rPr>
+        <w:t>코드입니다</w:t>
+      </w:r>
+      <w:r>
+        <w:rPr>
+          <w:rFonts w:hint="eastAsia"/>
+        </w:rPr>
+        <w:t xml:space="preserve">. </w:t>
+      </w:r>
+      <w:r>
+        <w:rPr>
+          <w:rFonts w:hint="eastAsia"/>
+        </w:rPr>
+        <w:t>문자</w:t>
+      </w:r>
+      <w:r>
+        <w:rPr>
+          <w:rFonts w:hint="eastAsia"/>
+        </w:rPr>
+        <w:t xml:space="preserve"> </w:t>
+      </w:r>
+      <w:r>
+        <w:rPr>
+          <w:rFonts w:hint="eastAsia"/>
+        </w:rPr>
+        <w:t>집합에</w:t>
+      </w:r>
+      <w:r>
+        <w:rPr>
+          <w:rFonts w:hint="eastAsia"/>
+        </w:rPr>
+        <w:t xml:space="preserve"> </w:t>
+      </w:r>
+      <w:r>
+        <w:rPr>
+          <w:rFonts w:hint="eastAsia"/>
+        </w:rPr>
+        <w:t>정의가</w:t>
+      </w:r>
+      <w:r>
+        <w:rPr>
+          <w:rFonts w:hint="eastAsia"/>
+        </w:rPr>
+        <w:t xml:space="preserve"> </w:t>
+      </w:r>
+      <w:r>
+        <w:rPr>
+          <w:rFonts w:hint="eastAsia"/>
+        </w:rPr>
+        <w:t>안된</w:t>
+      </w:r>
+      <w:r>
+        <w:rPr>
+          <w:rFonts w:hint="eastAsia"/>
+        </w:rPr>
+        <w:t xml:space="preserve"> </w:t>
+      </w:r>
+      <w:r>
+        <w:rPr>
+          <w:rFonts w:hint="eastAsia"/>
+        </w:rPr>
+        <w:t>문자는</w:t>
+      </w:r>
+      <w:r>
+        <w:rPr>
+          <w:rFonts w:hint="eastAsia"/>
+        </w:rPr>
+        <w:t xml:space="preserve"> </w:t>
+      </w:r>
+      <w:r>
+        <w:rPr>
+          <w:rFonts w:hint="eastAsia"/>
+        </w:rPr>
+        <w:t>컴퓨터로</w:t>
+      </w:r>
+      <w:r>
+        <w:rPr>
+          <w:rFonts w:hint="eastAsia"/>
+        </w:rPr>
+        <w:t xml:space="preserve"> </w:t>
+      </w:r>
+      <w:r>
+        <w:rPr>
+          <w:rFonts w:hint="eastAsia"/>
+        </w:rPr>
+        <w:t>표현할</w:t>
+      </w:r>
+      <w:r>
+        <w:rPr>
+          <w:rFonts w:hint="eastAsia"/>
+        </w:rPr>
+        <w:t xml:space="preserve"> </w:t>
+      </w:r>
+      <w:r>
+        <w:rPr>
+          <w:rFonts w:hint="eastAsia"/>
+        </w:rPr>
+        <w:t>수</w:t>
+      </w:r>
+      <w:r>
+        <w:rPr>
+          <w:rFonts w:hint="eastAsia"/>
+        </w:rPr>
+        <w:t xml:space="preserve"> </w:t>
+      </w:r>
+      <w:r>
+        <w:rPr>
+          <w:rFonts w:hint="eastAsia"/>
+        </w:rPr>
+        <w:t>없습니다</w:t>
+      </w:r>
+      <w:r>
+        <w:rPr>
+          <w:rFonts w:hint="eastAsia"/>
+        </w:rPr>
+        <w:t>.</w:t>
+      </w:r>
+    </w:p>
+    <w:p/>
+    <w:p>
+      <w:r>
+        <w:rPr>
+          <w:rFonts w:hint="eastAsia"/>
+        </w:rPr>
+        <w:t xml:space="preserve">4.2 </w:t>
+      </w:r>
+      <w:r>
+        <w:rPr>
+          <w:rFonts w:hint="eastAsia"/>
+        </w:rPr>
+        <w:t>변수</w:t>
+      </w:r>
+    </w:p>
+    <w:p>
+      <w:r>
+        <w:rPr>
+          <w:rFonts w:hint="eastAsia"/>
+        </w:rPr>
+        <w:lastRenderedPageBreak/>
         <w:t>값은</w:t>
       </w:r>
       <w:r>
@@ -41772,7 +42003,6 @@
         <w:rPr>
           <w:rFonts w:hint="eastAsia"/>
         </w:rPr>
-        <w:lastRenderedPageBreak/>
         <w:t>2nd_place</w:t>
       </w:r>
     </w:p>
@@ -42059,13 +42289,7 @@
         <w:t>점수</w:t>
       </w:r>
     </w:p>
-    <w:p>
-      <w:pPr>
-        <w:rPr>
-          <w:rFonts w:hint="eastAsia"/>
-        </w:rPr>
-      </w:pPr>
-    </w:p>
+    <w:p/>
     <w:p>
       <w:pPr>
         <w:pStyle w:val="3"/>
@@ -42082,6 +42306,7 @@
         <w:t>자료</w:t>
       </w:r>
     </w:p>
+    <w:p/>
     <w:p>
       <w:pPr>
         <w:widowControl/>
